--- a/doc/discOutline.docx
+++ b/doc/discOutline.docx
@@ -250,6 +250,18 @@
       <w:pPr>
         <w:pStyle w:val="ListParagraph"/>
         <w:numPr>
+          <w:ilvl w:val="2"/>
+          <w:numId w:val="1"/>
+        </w:numPr>
+      </w:pPr>
+      <w:r>
+        <w:t>Yamane et al. exception</w:t>
+      </w:r>
+    </w:p>
+    <w:p>
+      <w:pPr>
+        <w:pStyle w:val="ListParagraph"/>
+        <w:numPr>
           <w:ilvl w:val="1"/>
           <w:numId w:val="1"/>
         </w:numPr>
@@ -294,6 +306,7 @@
         </w:numPr>
       </w:pPr>
       <w:r>
+        <w:lastRenderedPageBreak/>
         <w:t>Generally</w:t>
       </w:r>
       <w:r>
@@ -336,8 +349,10 @@
         </w:numPr>
       </w:pPr>
       <w:r>
-        <w:lastRenderedPageBreak/>
         <w:t>Examples of simple patterns in con PMs</w:t>
+      </w:r>
+      <w:r>
+        <w:t xml:space="preserve"> (BMs)</w:t>
       </w:r>
     </w:p>
     <w:p>
@@ -372,6 +387,9 @@
       <w:r>
         <w:t>Examples of simple patterns in catch</w:t>
       </w:r>
+      <w:r>
+        <w:t xml:space="preserve"> (BMs)</w:t>
+      </w:r>
     </w:p>
     <w:p>
       <w:pPr>
@@ -463,10 +481,161 @@
         </w:numPr>
       </w:pPr>
       <w:r>
-        <w:t>Although these patterns may represent a statistical artifact in the model -  they are consistent with recent observations in the Fraser River where median abundance appeared to increase due to several years with particularly large returns</w:t>
+        <w:t>Although these patterns may represent a statistical artifact in the model -  they are consistent with recent observations in the Fraser River where</w:t>
+      </w:r>
+      <w:r>
+        <w:t xml:space="preserve"> despite a general decline in productivity and increased fishery closures,</w:t>
+      </w:r>
+      <w:r>
+        <w:t xml:space="preserve"> median abundance </w:t>
+      </w:r>
+      <w:r>
+        <w:t xml:space="preserve">has actually increased </w:t>
+      </w:r>
+      <w:r>
+        <w:t xml:space="preserve"> due to several years with particularly large returns</w:t>
+      </w:r>
+    </w:p>
+    <w:p>
+      <w:pPr>
+        <w:pStyle w:val="ListParagraph"/>
+        <w:numPr>
+          <w:ilvl w:val="0"/>
+          <w:numId w:val="1"/>
+        </w:numPr>
+      </w:pPr>
+      <w:r>
+        <w:t>The negative effects of greater component variability or synchrony were particularly severe when both processes occurred simultaneously (i.e. aggregate variability was maximized) and when simulated dynamics incorporated skewed, heavy-tailed process variance.</w:t>
+      </w:r>
+    </w:p>
+    <w:p>
+      <w:pPr>
+        <w:pStyle w:val="ListParagraph"/>
+        <w:numPr>
+          <w:ilvl w:val="1"/>
+          <w:numId w:val="1"/>
+        </w:numPr>
+      </w:pPr>
+      <w:r>
+        <w:t>I.e.</w:t>
+      </w:r>
+    </w:p>
+    <w:p>
+      <w:pPr>
+        <w:pStyle w:val="ListParagraph"/>
+        <w:numPr>
+          <w:ilvl w:val="2"/>
+          <w:numId w:val="1"/>
+        </w:numPr>
+      </w:pPr>
+      <w:r>
+        <w:t>Cons: strong effects on recruit abundance, prop CUs above BMs</w:t>
+      </w:r>
+    </w:p>
+    <w:p>
+      <w:pPr>
+        <w:pStyle w:val="ListParagraph"/>
+        <w:numPr>
+          <w:ilvl w:val="2"/>
+          <w:numId w:val="1"/>
+        </w:numPr>
+      </w:pPr>
+      <w:r>
+        <w:t>Catch: strong effects on median catch and prop years above threshold</w:t>
+      </w:r>
+    </w:p>
+    <w:p>
+      <w:pPr>
+        <w:pStyle w:val="ListParagraph"/>
+        <w:numPr>
+          <w:ilvl w:val="1"/>
+          <w:numId w:val="1"/>
+        </w:numPr>
+      </w:pPr>
+      <w:r>
+        <w:t>Reducing productivity by directly manipulating per capita productivity also lead to a decline in median status across many PMs, but the effects of aggregate variability were less striking</w:t>
+      </w:r>
+    </w:p>
+    <w:p>
+      <w:pPr>
+        <w:pStyle w:val="ListParagraph"/>
+        <w:numPr>
+          <w:ilvl w:val="2"/>
+          <w:numId w:val="1"/>
+        </w:numPr>
+      </w:pPr>
+      <w:r>
+        <w:t xml:space="preserve">E.g. Increasing synchrony, regardless of component variance, resulted in declines in the proportion of CUs above biological benchmarks when modeled with skewed process variance, but not under the reference or reduced productivity scenario. </w:t>
+      </w:r>
+    </w:p>
+    <w:p>
+      <w:pPr>
+        <w:pStyle w:val="ListParagraph"/>
+        <w:numPr>
+          <w:ilvl w:val="1"/>
+          <w:numId w:val="1"/>
+        </w:numPr>
+      </w:pPr>
+      <w:r>
+        <w:t>This suggests that the relative impact of increased aggregate variability on conservation outcomes could be sensitive to the underlying structures regulating population dynamics.</w:t>
+      </w:r>
+    </w:p>
+    <w:p>
+      <w:pPr>
+        <w:pStyle w:val="ListParagraph"/>
+        <w:numPr>
+          <w:ilvl w:val="2"/>
+          <w:numId w:val="1"/>
+        </w:numPr>
+      </w:pPr>
+      <w:r>
+        <w:t xml:space="preserve">If declines in productivity are driven by a shift to a new regime, even if it is less productive, aggregate dynamics will be less sensitive to changes in synchrony </w:t>
+      </w:r>
+      <w:r>
+        <w:lastRenderedPageBreak/>
+        <w:t xml:space="preserve">than if reduced abundance is driven by periodic, but inconsistent recruitment failures. </w:t>
+      </w:r>
+    </w:p>
+    <w:p>
+      <w:pPr>
+        <w:pStyle w:val="ListParagraph"/>
+        <w:numPr>
+          <w:ilvl w:val="1"/>
+          <w:numId w:val="1"/>
+        </w:numPr>
+      </w:pPr>
+      <w:r>
+        <w:t>Interestingly differences in catch-based PMs between the skewed and low alpha regimes were more muted than conservation-based PMs</w:t>
+      </w:r>
+    </w:p>
+    <w:p>
+      <w:pPr>
+        <w:pStyle w:val="ListParagraph"/>
+        <w:numPr>
+          <w:ilvl w:val="2"/>
+          <w:numId w:val="1"/>
+        </w:numPr>
+      </w:pPr>
+      <w:r>
+        <w:t>Catch-based PMs may be intrinsically sensitive to differences in synchrony, regardless of productivity regime, because harvest rates are strongly dependent on the dynamics of multiple CUs (more likely)</w:t>
       </w:r>
       <w:bookmarkStart w:id="0" w:name="_GoBack"/>
       <w:bookmarkEnd w:id="0"/>
+    </w:p>
+    <w:p>
+      <w:pPr>
+        <w:pStyle w:val="ListParagraph"/>
+        <w:numPr>
+          <w:ilvl w:val="2"/>
+          <w:numId w:val="1"/>
+        </w:numPr>
+      </w:pPr>
+      <w:r>
+        <w:t xml:space="preserve">Relatively complex harvest control rule may buffer these metrics from dramatic </w:t>
+      </w:r>
+      <w:r>
+        <w:t>changes in synchrony (less likely)</w:t>
+      </w:r>
     </w:p>
     <w:sectPr>
       <w:pgSz w:w="12240" w:h="15840"/>

--- a/doc/discOutline.docx
+++ b/doc/discOutline.docx
@@ -1,6 +1,6 @@
 
 <file path=word/document.xml><?xml version="1.0" encoding="utf-8"?>
-<w:document xmlns:wpc="http://schemas.microsoft.com/office/word/2010/wordprocessingCanvas" xmlns:mc="http://schemas.openxmlformats.org/markup-compatibility/2006" xmlns:o="urn:schemas-microsoft-com:office:office" xmlns:r="http://schemas.openxmlformats.org/officeDocument/2006/relationships" xmlns:m="http://schemas.openxmlformats.org/officeDocument/2006/math" xmlns:v="urn:schemas-microsoft-com:vml" xmlns:wp14="http://schemas.microsoft.com/office/word/2010/wordprocessingDrawing" xmlns:wp="http://schemas.openxmlformats.org/drawingml/2006/wordprocessingDrawing" xmlns:w10="urn:schemas-microsoft-com:office:word" xmlns:w="http://schemas.openxmlformats.org/wordprocessingml/2006/main" xmlns:w14="http://schemas.microsoft.com/office/word/2010/wordml" xmlns:wpg="http://schemas.microsoft.com/office/word/2010/wordprocessingGroup" xmlns:wpi="http://schemas.microsoft.com/office/word/2010/wordprocessingInk" xmlns:wne="http://schemas.microsoft.com/office/word/2006/wordml" xmlns:wps="http://schemas.microsoft.com/office/word/2010/wordprocessingShape" mc:Ignorable="w14 wp14">
+<w:document xmlns:wpc="http://schemas.microsoft.com/office/word/2010/wordprocessingCanvas" xmlns:mo="http://schemas.microsoft.com/office/mac/office/2008/main" xmlns:mc="http://schemas.openxmlformats.org/markup-compatibility/2006" xmlns:mv="urn:schemas-microsoft-com:mac:vml" xmlns:o="urn:schemas-microsoft-com:office:office" xmlns:r="http://schemas.openxmlformats.org/officeDocument/2006/relationships" xmlns:m="http://schemas.openxmlformats.org/officeDocument/2006/math" xmlns:v="urn:schemas-microsoft-com:vml" xmlns:wp14="http://schemas.microsoft.com/office/word/2010/wordprocessingDrawing" xmlns:wp="http://schemas.openxmlformats.org/drawingml/2006/wordprocessingDrawing" xmlns:w10="urn:schemas-microsoft-com:office:word" xmlns:w="http://schemas.openxmlformats.org/wordprocessingml/2006/main" xmlns:w14="http://schemas.microsoft.com/office/word/2010/wordml" xmlns:wpg="http://schemas.microsoft.com/office/word/2010/wordprocessingGroup" xmlns:wpi="http://schemas.microsoft.com/office/word/2010/wordprocessingInk" xmlns:wne="http://schemas.microsoft.com/office/word/2006/wordml" xmlns:wps="http://schemas.microsoft.com/office/word/2010/wordprocessingShape" mc:Ignorable="w14 wp14">
   <w:body>
     <w:p>
       <w:pPr>
@@ -78,10 +78,7 @@
         </w:numPr>
       </w:pPr>
       <w:r>
-        <w:t>Bristol Bay (Hilborn et al. 2003; Schindler et al. 2010); Bristol Bay vs. Snake River (Moore et al. 2010)</w:t>
-      </w:r>
-      <w:r>
-        <w:t xml:space="preserve">; northern vs. southern populations </w:t>
+        <w:t xml:space="preserve">Bristol Bay (Hilborn et al. 2003; Schindler et al. 2010); Bristol Bay vs. Snake River (Moore et al. 2010); northern vs. southern populations </w:t>
       </w:r>
       <w:r>
         <w:t>(Griffiths et al. 2014)</w:t>
@@ -469,7 +466,16 @@
         </w:numPr>
       </w:pPr>
       <w:r>
-        <w:t>When synchrony increases to even moderate levels, aggregate variability also increases and the portfolio effect is weakened, causing the pattern to disappear.</w:t>
+        <w:t xml:space="preserve">When synchrony increases to even moderate levels, aggregate variability increases </w:t>
+      </w:r>
+      <w:r>
+        <w:t>sufficiently to weaken this portfolio effect is weakened and</w:t>
+      </w:r>
+      <w:r>
+        <w:t xml:space="preserve"> </w:t>
+      </w:r>
+      <w:r>
+        <w:t>median recruit abundance stabilizes or declines</w:t>
       </w:r>
     </w:p>
     <w:p>
@@ -481,7 +487,13 @@
         </w:numPr>
       </w:pPr>
       <w:r>
-        <w:t>Although these patterns may represent a statistical artifact in the model -  they are consistent with recent observations in the Fraser River where</w:t>
+        <w:t>Although these patterns may represent a statistical ar</w:t>
+      </w:r>
+      <w:r>
+        <w:t>tifact in the model,</w:t>
+      </w:r>
+      <w:r>
+        <w:t xml:space="preserve">  they are consistent with recent observations in the Fraser River where</w:t>
       </w:r>
       <w:r>
         <w:t xml:space="preserve"> despite a general decline in productivity and increased fishery closures,</w:t>
@@ -619,23 +631,225 @@
       <w:r>
         <w:t>Catch-based PMs may be intrinsically sensitive to differences in synchrony, regardless of productivity regime, because harvest rates are strongly dependent on the dynamics of multiple CUs (more likely)</w:t>
       </w:r>
+    </w:p>
+    <w:p>
+      <w:pPr>
+        <w:pStyle w:val="ListParagraph"/>
+        <w:numPr>
+          <w:ilvl w:val="2"/>
+          <w:numId w:val="1"/>
+        </w:numPr>
+      </w:pPr>
+      <w:r>
+        <w:t xml:space="preserve">Relatively complex harvest control rule may buffer these metrics from dramatic </w:t>
+      </w:r>
+      <w:r>
+        <w:t>changes in synchrony (less likely)</w:t>
+      </w:r>
+    </w:p>
+    <w:p>
+      <w:pPr>
+        <w:pStyle w:val="ListParagraph"/>
+        <w:numPr>
+          <w:ilvl w:val="0"/>
+          <w:numId w:val="1"/>
+        </w:numPr>
+      </w:pPr>
+      <w:r>
+        <w:t>Periodic, synchronized recruitment failures may be particularly common in migratory species, such as Pacific salmon.</w:t>
+      </w:r>
+    </w:p>
+    <w:p>
+      <w:pPr>
+        <w:pStyle w:val="ListParagraph"/>
+        <w:numPr>
+          <w:ilvl w:val="1"/>
+          <w:numId w:val="1"/>
+        </w:numPr>
+      </w:pPr>
+      <w:r>
+        <w:t>Ansychronous dynamics are necessarily dampened, even among stocks that spawn thousands of miles apart, due to common rearing conditions during marine residence.</w:t>
+      </w:r>
+    </w:p>
+    <w:p>
+      <w:pPr>
+        <w:pStyle w:val="ListParagraph"/>
+        <w:numPr>
+          <w:ilvl w:val="1"/>
+          <w:numId w:val="1"/>
+        </w:numPr>
+      </w:pPr>
+      <w:r>
+        <w:t>Indeed evidence suggests that a range of processes</w:t>
+      </w:r>
+      <w:r>
+        <w:t xml:space="preserve"> (SST, pathogen infection, predation, low prey availability)</w:t>
+      </w:r>
+      <w:r>
+        <w:t xml:space="preserve"> can result in periodic years of poor marine survival across Pacific salmon species</w:t>
+      </w:r>
+      <w:r>
+        <w:t>, resulting in low returns and reduced opportunities for harvest</w:t>
+      </w:r>
+    </w:p>
+    <w:p>
+      <w:pPr>
+        <w:pStyle w:val="ListParagraph"/>
+        <w:numPr>
+          <w:ilvl w:val="1"/>
+          <w:numId w:val="1"/>
+        </w:numPr>
+      </w:pPr>
+      <w:r>
+        <w:t>Certain dimensions of biocomplexity may moderate this influence (e.g. ocean entry timing)</w:t>
+      </w:r>
+    </w:p>
+    <w:p>
+      <w:pPr>
+        <w:pStyle w:val="ListParagraph"/>
+        <w:numPr>
+          <w:ilvl w:val="0"/>
+          <w:numId w:val="1"/>
+        </w:numPr>
+      </w:pPr>
+      <w:r>
+        <w:t xml:space="preserve">However the results presented here, as well as those of others, suggest that </w:t>
+      </w:r>
+      <w:r>
+        <w:t xml:space="preserve">salmon </w:t>
+      </w:r>
+      <w:r>
+        <w:t>aggregates at the southern extent of their range may be under increasing pressure as climate change effects continue to increase</w:t>
+      </w:r>
+    </w:p>
+    <w:p>
+      <w:pPr>
+        <w:pStyle w:val="ListParagraph"/>
+        <w:numPr>
+          <w:ilvl w:val="1"/>
+          <w:numId w:val="1"/>
+        </w:numPr>
+      </w:pPr>
+      <w:r>
+        <w:t>Our results indicate that greater aggregate variability will decrease median abundance, reduce fishery yields, and constrain the likelihood of recovery</w:t>
+      </w:r>
+    </w:p>
+    <w:p>
+      <w:pPr>
+        <w:pStyle w:val="ListParagraph"/>
+        <w:numPr>
+          <w:ilvl w:val="1"/>
+          <w:numId w:val="1"/>
+        </w:numPr>
+      </w:pPr>
+      <w:r>
+        <w:t>Even more concerning, these patterns were present in simulations that replicated the Fraser River’s data-intensive harvest control rule.</w:t>
+      </w:r>
+    </w:p>
+    <w:p>
+      <w:pPr>
+        <w:pStyle w:val="ListParagraph"/>
+        <w:numPr>
+          <w:ilvl w:val="2"/>
+          <w:numId w:val="1"/>
+        </w:numPr>
+      </w:pPr>
+      <w:r>
+        <w:t xml:space="preserve">The probability of overharvest is likely higher for fisheries that do not have sufficient resources to sustain </w:t>
+      </w:r>
+      <w:r>
+        <w:t xml:space="preserve">the </w:t>
+      </w:r>
+      <w:r>
+        <w:t xml:space="preserve">high-resolution test fisheries necessary for estimates of in-season abundance </w:t>
+      </w:r>
+    </w:p>
+    <w:p>
+      <w:pPr>
+        <w:pStyle w:val="ListParagraph"/>
+        <w:numPr>
+          <w:ilvl w:val="2"/>
+          <w:numId w:val="1"/>
+        </w:numPr>
+      </w:pPr>
+      <w:r>
+        <w:t>Insert note on fixed ER sens analysis</w:t>
+      </w:r>
+    </w:p>
+    <w:p>
+      <w:pPr>
+        <w:pStyle w:val="ListParagraph"/>
+        <w:numPr>
+          <w:ilvl w:val="0"/>
+          <w:numId w:val="1"/>
+        </w:numPr>
+      </w:pPr>
+      <w:r>
+        <w:t>More broadly our findings highlight hurdles for managers seeking to rebuild stocks or maintain adequate catch levels in mixed stock fisheries if aggregate variability increases, even if productivity remains relatively high.</w:t>
+      </w:r>
+    </w:p>
+    <w:p>
+      <w:pPr>
+        <w:pStyle w:val="ListParagraph"/>
+        <w:numPr>
+          <w:ilvl w:val="1"/>
+          <w:numId w:val="1"/>
+        </w:numPr>
+      </w:pPr>
+      <w:r>
+        <w:t>High levels of component variability have particularly strong effect on the likelihood of recovery.</w:t>
+      </w:r>
+    </w:p>
+    <w:p>
+      <w:pPr>
+        <w:pStyle w:val="ListParagraph"/>
+        <w:numPr>
+          <w:ilvl w:val="1"/>
+          <w:numId w:val="1"/>
+        </w:numPr>
+      </w:pPr>
+      <w:r>
+        <w:t>High levels of both processes tend dramatically increase variability in aggregate catches, effective negating many of the benefits typically associated with harvesting aggreagtes rather than single stocks</w:t>
+      </w:r>
+    </w:p>
+    <w:p>
+      <w:pPr>
+        <w:pStyle w:val="ListParagraph"/>
+        <w:numPr>
+          <w:ilvl w:val="0"/>
+          <w:numId w:val="1"/>
+        </w:numPr>
+      </w:pPr>
+      <w:r>
+        <w:t>Shortcomings</w:t>
+      </w:r>
+    </w:p>
+    <w:p>
+      <w:pPr>
+        <w:pStyle w:val="ListParagraph"/>
+        <w:numPr>
+          <w:ilvl w:val="1"/>
+          <w:numId w:val="1"/>
+        </w:numPr>
+      </w:pPr>
+      <w:r>
+        <w:t>Assume that underlying stock recruit relationship is accurate and static – beyond the scope of this study to incorporate temporal changes in multiple SR parameters</w:t>
+      </w:r>
+    </w:p>
+    <w:p>
+      <w:pPr>
+        <w:pStyle w:val="ListParagraph"/>
+        <w:numPr>
+          <w:ilvl w:val="1"/>
+          <w:numId w:val="1"/>
+        </w:numPr>
+      </w:pPr>
+      <w:r>
+        <w:lastRenderedPageBreak/>
+        <w:t>Minimal life cycle resolution – ideally would be able to assess how changes in patterns of survival at different stages may produce patterns in synchrony</w:t>
+      </w:r>
       <w:bookmarkStart w:id="0" w:name="_GoBack"/>
       <w:bookmarkEnd w:id="0"/>
-    </w:p>
-    <w:p>
-      <w:pPr>
-        <w:pStyle w:val="ListParagraph"/>
-        <w:numPr>
-          <w:ilvl w:val="2"/>
-          <w:numId w:val="1"/>
-        </w:numPr>
-      </w:pPr>
-      <w:r>
-        <w:t xml:space="preserve">Relatively complex harvest control rule may buffer these metrics from dramatic </w:t>
-      </w:r>
-      <w:r>
-        <w:t>changes in synchrony (less likely)</w:t>
-      </w:r>
     </w:p>
     <w:sectPr>
       <w:pgSz w:w="12240" w:h="15840"/>
@@ -648,11 +862,11 @@
 </file>
 
 <file path=word/numbering.xml><?xml version="1.0" encoding="utf-8"?>
-<w:numbering xmlns:wpc="http://schemas.microsoft.com/office/word/2010/wordprocessingCanvas" xmlns:mc="http://schemas.openxmlformats.org/markup-compatibility/2006" xmlns:o="urn:schemas-microsoft-com:office:office" xmlns:r="http://schemas.openxmlformats.org/officeDocument/2006/relationships" xmlns:m="http://schemas.openxmlformats.org/officeDocument/2006/math" xmlns:v="urn:schemas-microsoft-com:vml" xmlns:wp14="http://schemas.microsoft.com/office/word/2010/wordprocessingDrawing" xmlns:wp="http://schemas.openxmlformats.org/drawingml/2006/wordprocessingDrawing" xmlns:w10="urn:schemas-microsoft-com:office:word" xmlns:w="http://schemas.openxmlformats.org/wordprocessingml/2006/main" xmlns:w14="http://schemas.microsoft.com/office/word/2010/wordml" xmlns:wpg="http://schemas.microsoft.com/office/word/2010/wordprocessingGroup" xmlns:wpi="http://schemas.microsoft.com/office/word/2010/wordprocessingInk" xmlns:wne="http://schemas.microsoft.com/office/word/2006/wordml" xmlns:wps="http://schemas.microsoft.com/office/word/2010/wordprocessingShape" mc:Ignorable="w14 wp14">
+<w:numbering xmlns:wpc="http://schemas.microsoft.com/office/word/2010/wordprocessingCanvas" xmlns:mo="http://schemas.microsoft.com/office/mac/office/2008/main" xmlns:mc="http://schemas.openxmlformats.org/markup-compatibility/2006" xmlns:mv="urn:schemas-microsoft-com:mac:vml" xmlns:o="urn:schemas-microsoft-com:office:office" xmlns:r="http://schemas.openxmlformats.org/officeDocument/2006/relationships" xmlns:m="http://schemas.openxmlformats.org/officeDocument/2006/math" xmlns:v="urn:schemas-microsoft-com:vml" xmlns:wp14="http://schemas.microsoft.com/office/word/2010/wordprocessingDrawing" xmlns:wp="http://schemas.openxmlformats.org/drawingml/2006/wordprocessingDrawing" xmlns:w10="urn:schemas-microsoft-com:office:word" xmlns:w="http://schemas.openxmlformats.org/wordprocessingml/2006/main" xmlns:w14="http://schemas.microsoft.com/office/word/2010/wordml" xmlns:wpg="http://schemas.microsoft.com/office/word/2010/wordprocessingGroup" xmlns:wpi="http://schemas.microsoft.com/office/word/2010/wordprocessingInk" xmlns:wne="http://schemas.microsoft.com/office/word/2006/wordml" xmlns:wps="http://schemas.microsoft.com/office/word/2010/wordprocessingShape" mc:Ignorable="w14 wp14">
   <w:abstractNum w:abstractNumId="0">
     <w:nsid w:val="781A4883"/>
     <w:multiLevelType w:val="hybridMultilevel"/>
-    <w:tmpl w:val="1A101678"/>
+    <w:tmpl w:val="F4088C5A"/>
     <w:lvl w:ilvl="0" w:tplc="10090001">
       <w:start w:val="1"/>
       <w:numFmt w:val="bullet"/>
@@ -785,7 +999,7 @@
       </w:pPr>
     </w:pPrDefault>
   </w:docDefaults>
-  <w:latentStyles w:defLockedState="0" w:defUIPriority="99" w:defSemiHidden="1" w:defUnhideWhenUsed="1" w:defQFormat="0" w:count="267">
+  <w:latentStyles w:defLockedState="0" w:defUIPriority="99" w:defSemiHidden="1" w:defUnhideWhenUsed="1" w:defQFormat="0" w:count="276">
     <w:lsdException w:name="Normal" w:semiHidden="0" w:uiPriority="0" w:unhideWhenUsed="0" w:qFormat="1"/>
     <w:lsdException w:name="heading 1" w:semiHidden="0" w:uiPriority="9" w:unhideWhenUsed="0" w:qFormat="1"/>
     <w:lsdException w:name="heading 2" w:uiPriority="9" w:qFormat="1"/>
@@ -970,7 +1184,7 @@
 </file>
 
 <file path=word/stylesWithEffects.xml><?xml version="1.0" encoding="utf-8"?>
-<w:styles xmlns:wpc="http://schemas.microsoft.com/office/word/2010/wordprocessingCanvas" xmlns:mc="http://schemas.openxmlformats.org/markup-compatibility/2006" xmlns:o="urn:schemas-microsoft-com:office:office" xmlns:r="http://schemas.openxmlformats.org/officeDocument/2006/relationships" xmlns:m="http://schemas.openxmlformats.org/officeDocument/2006/math" xmlns:v="urn:schemas-microsoft-com:vml" xmlns:wp14="http://schemas.microsoft.com/office/word/2010/wordprocessingDrawing" xmlns:wp="http://schemas.openxmlformats.org/drawingml/2006/wordprocessingDrawing" xmlns:w10="urn:schemas-microsoft-com:office:word" xmlns:w="http://schemas.openxmlformats.org/wordprocessingml/2006/main" xmlns:w14="http://schemas.microsoft.com/office/word/2010/wordml" xmlns:wpg="http://schemas.microsoft.com/office/word/2010/wordprocessingGroup" xmlns:wpi="http://schemas.microsoft.com/office/word/2010/wordprocessingInk" xmlns:wne="http://schemas.microsoft.com/office/word/2006/wordml" xmlns:wps="http://schemas.microsoft.com/office/word/2010/wordprocessingShape" mc:Ignorable="w14 wp14">
+<w:styles xmlns:wpc="http://schemas.microsoft.com/office/word/2010/wordprocessingCanvas" xmlns:mo="http://schemas.microsoft.com/office/mac/office/2008/main" xmlns:mc="http://schemas.openxmlformats.org/markup-compatibility/2006" xmlns:mv="urn:schemas-microsoft-com:mac:vml" xmlns:o="urn:schemas-microsoft-com:office:office" xmlns:r="http://schemas.openxmlformats.org/officeDocument/2006/relationships" xmlns:m="http://schemas.openxmlformats.org/officeDocument/2006/math" xmlns:v="urn:schemas-microsoft-com:vml" xmlns:wp14="http://schemas.microsoft.com/office/word/2010/wordprocessingDrawing" xmlns:wp="http://schemas.openxmlformats.org/drawingml/2006/wordprocessingDrawing" xmlns:w10="urn:schemas-microsoft-com:office:word" xmlns:w="http://schemas.openxmlformats.org/wordprocessingml/2006/main" xmlns:w14="http://schemas.microsoft.com/office/word/2010/wordml" xmlns:wpg="http://schemas.microsoft.com/office/word/2010/wordprocessingGroup" xmlns:wpi="http://schemas.microsoft.com/office/word/2010/wordprocessingInk" xmlns:wne="http://schemas.microsoft.com/office/word/2006/wordml" xmlns:wps="http://schemas.microsoft.com/office/word/2010/wordprocessingShape" mc:Ignorable="w14 wp14">
   <w:docDefaults>
     <w:rPrDefault>
       <w:rPr>
@@ -986,7 +1200,7 @@
       </w:pPr>
     </w:pPrDefault>
   </w:docDefaults>
-  <w:latentStyles w:defLockedState="0" w:defUIPriority="99" w:defSemiHidden="1" w:defUnhideWhenUsed="1" w:defQFormat="0" w:count="267">
+  <w:latentStyles w:defLockedState="0" w:defUIPriority="99" w:defSemiHidden="1" w:defUnhideWhenUsed="1" w:defQFormat="0" w:count="276">
     <w:lsdException w:name="Normal" w:semiHidden="0" w:uiPriority="0" w:unhideWhenUsed="0" w:qFormat="1"/>
     <w:lsdException w:name="heading 1" w:semiHidden="0" w:uiPriority="9" w:unhideWhenUsed="0" w:qFormat="1"/>
     <w:lsdException w:name="heading 2" w:uiPriority="9" w:qFormat="1"/>

--- a/doc/discOutline.docx
+++ b/doc/discOutline.docx
@@ -17,6 +17,57 @@
     </w:p>
     <w:p>
       <w:pPr>
+        <w:rPr>
+          <w:i/>
+        </w:rPr>
+      </w:pPr>
+    </w:p>
+    <w:p>
+      <w:r>
+        <w:t>Major points:</w:t>
+      </w:r>
+    </w:p>
+    <w:p>
+      <w:pPr>
+        <w:pStyle w:val="ListParagraph"/>
+        <w:numPr>
+          <w:ilvl w:val="0"/>
+          <w:numId w:val="2"/>
+        </w:numPr>
+      </w:pPr>
+      <w:r>
+        <w:t>Aggregate variability in the Fraser River has increased resulting in regular periods of low spawner abundance and reduced catches.</w:t>
+      </w:r>
+    </w:p>
+    <w:p>
+      <w:pPr>
+        <w:pStyle w:val="ListParagraph"/>
+        <w:numPr>
+          <w:ilvl w:val="0"/>
+          <w:numId w:val="2"/>
+        </w:numPr>
+      </w:pPr>
+      <w:r>
+        <w:t>Forward simulations with equivalent levels of aggregate variability are associated with moderate declines in conservation-based PMs and relatively severe declines in catch-based PMs, potentially leading to a decoupling between the two.</w:t>
+      </w:r>
+    </w:p>
+    <w:p>
+      <w:pPr>
+        <w:pStyle w:val="ListParagraph"/>
+        <w:numPr>
+          <w:ilvl w:val="0"/>
+          <w:numId w:val="2"/>
+        </w:numPr>
+      </w:pPr>
+      <w:r>
+        <w:t>Simulations with the aggregate variability treatments, but incorporating negatively skewed recruitment deviations result in dramatic declines in both metrics.</w:t>
+      </w:r>
+      <w:bookmarkStart w:id="0" w:name="_GoBack"/>
+      <w:bookmarkEnd w:id="0"/>
+    </w:p>
+    <w:p/>
+    <w:p>
+      <w:pPr>
         <w:pStyle w:val="ListParagraph"/>
         <w:numPr>
           <w:ilvl w:val="0"/>
@@ -213,6 +264,7 @@
         </w:numPr>
       </w:pPr>
       <w:r>
+        <w:lastRenderedPageBreak/>
         <w:t>Regardless of the mechanisms that shape trends in variability and synchro</w:t>
       </w:r>
       <w:r>
@@ -303,7 +355,6 @@
         </w:numPr>
       </w:pPr>
       <w:r>
-        <w:lastRenderedPageBreak/>
         <w:t>Generally</w:t>
       </w:r>
       <w:r>
@@ -565,6 +616,7 @@
         </w:numPr>
       </w:pPr>
       <w:r>
+        <w:lastRenderedPageBreak/>
         <w:t>Reducing productivity by directly manipulating per capita productivity also lead to a decline in median status across many PMs, but the effects of aggregate variability were less striking</w:t>
       </w:r>
     </w:p>
@@ -601,50 +653,263 @@
         </w:numPr>
       </w:pPr>
       <w:r>
-        <w:t xml:space="preserve">If declines in productivity are driven by a shift to a new regime, even if it is less productive, aggregate dynamics will be less sensitive to changes in synchrony </w:t>
-      </w:r>
+        <w:t xml:space="preserve">If declines in productivity are driven by a shift to a new regime, even if it is less productive, aggregate dynamics will be less sensitive to changes in synchrony than if reduced abundance is driven by periodic, but inconsistent recruitment failures. </w:t>
+      </w:r>
+    </w:p>
+    <w:p>
+      <w:pPr>
+        <w:pStyle w:val="ListParagraph"/>
+        <w:numPr>
+          <w:ilvl w:val="1"/>
+          <w:numId w:val="1"/>
+        </w:numPr>
+      </w:pPr>
+      <w:r>
+        <w:t>Interestingly differences in catch-based PMs between the skewed and low alpha regimes were more muted than conservation-based PMs</w:t>
+      </w:r>
+    </w:p>
+    <w:p>
+      <w:pPr>
+        <w:pStyle w:val="ListParagraph"/>
+        <w:numPr>
+          <w:ilvl w:val="2"/>
+          <w:numId w:val="1"/>
+        </w:numPr>
+      </w:pPr>
+      <w:r>
+        <w:t>Catch-based PMs may be intrinsically sensitive to differences in synchrony, regardless of productivity regime, because harvest rates are strongly dependent on the dynamics of multiple CUs (more likely)</w:t>
+      </w:r>
+    </w:p>
+    <w:p>
+      <w:pPr>
+        <w:pStyle w:val="ListParagraph"/>
+        <w:numPr>
+          <w:ilvl w:val="2"/>
+          <w:numId w:val="1"/>
+        </w:numPr>
+      </w:pPr>
+      <w:r>
+        <w:t xml:space="preserve">Relatively complex harvest control rule may buffer these metrics from dramatic </w:t>
+      </w:r>
+      <w:r>
+        <w:t>changes in synchrony (less likely)</w:t>
+      </w:r>
+    </w:p>
+    <w:p>
+      <w:pPr>
+        <w:pStyle w:val="ListParagraph"/>
+        <w:numPr>
+          <w:ilvl w:val="0"/>
+          <w:numId w:val="1"/>
+        </w:numPr>
+      </w:pPr>
+      <w:r>
+        <w:t>Periodic, synchronized recruitment failures may be particularly common in migratory species, such as Pacific salmon.</w:t>
+      </w:r>
+    </w:p>
+    <w:p>
+      <w:pPr>
+        <w:pStyle w:val="ListParagraph"/>
+        <w:numPr>
+          <w:ilvl w:val="1"/>
+          <w:numId w:val="1"/>
+        </w:numPr>
+      </w:pPr>
+      <w:r>
+        <w:t>Ansychronous dynamics are necessarily dampened, even among stocks that spawn thousands of miles apart, due to common rearing conditions during marine residence.</w:t>
+      </w:r>
+    </w:p>
+    <w:p>
+      <w:pPr>
+        <w:pStyle w:val="ListParagraph"/>
+        <w:numPr>
+          <w:ilvl w:val="1"/>
+          <w:numId w:val="1"/>
+        </w:numPr>
+      </w:pPr>
+      <w:r>
+        <w:t>Indeed evidence suggests that a range of processes</w:t>
+      </w:r>
+      <w:r>
+        <w:t xml:space="preserve"> (SST, pathogen infection, predation, low prey availability)</w:t>
+      </w:r>
+      <w:r>
+        <w:t xml:space="preserve"> can result in periodic years of poor marine survival across Pacific salmon species</w:t>
+      </w:r>
+      <w:r>
+        <w:t>, resulting in low returns and reduced opportunities for harvest</w:t>
+      </w:r>
+    </w:p>
+    <w:p>
+      <w:pPr>
+        <w:pStyle w:val="ListParagraph"/>
+        <w:numPr>
+          <w:ilvl w:val="1"/>
+          <w:numId w:val="1"/>
+        </w:numPr>
+      </w:pPr>
+      <w:r>
+        <w:t>Certain dimensions of biocomplexity may moderate this influence (e.g. ocean entry timing)</w:t>
+      </w:r>
+    </w:p>
+    <w:p>
+      <w:pPr>
+        <w:pStyle w:val="ListParagraph"/>
+        <w:numPr>
+          <w:ilvl w:val="0"/>
+          <w:numId w:val="1"/>
+        </w:numPr>
+      </w:pPr>
+      <w:r>
+        <w:t xml:space="preserve">However the results presented here, as well as those of others, suggest that </w:t>
+      </w:r>
+      <w:r>
+        <w:t xml:space="preserve">salmon </w:t>
+      </w:r>
+      <w:r>
+        <w:t xml:space="preserve">aggregates at the southern extent of their range may be under increasing pressure </w:t>
+      </w:r>
+      <w:r>
+        <w:t>if environmental and anthropogenic drivers continues to destabilize stock portfolios.</w:t>
+      </w:r>
+    </w:p>
+    <w:p>
+      <w:pPr>
+        <w:pStyle w:val="ListParagraph"/>
+        <w:numPr>
+          <w:ilvl w:val="1"/>
+          <w:numId w:val="1"/>
+        </w:numPr>
+      </w:pPr>
+      <w:r>
+        <w:t>Our results indicate that greater aggregate variability will decrease median abundance, reduce fishery yields, and constrain the likelihood of recovery</w:t>
+      </w:r>
+    </w:p>
+    <w:p>
+      <w:pPr>
+        <w:pStyle w:val="ListParagraph"/>
+        <w:numPr>
+          <w:ilvl w:val="1"/>
+          <w:numId w:val="1"/>
+        </w:numPr>
+      </w:pPr>
+      <w:r>
+        <w:t>Even more concerning, these patterns were present in simulations that replicated the Fraser River’s data-intensive harvest control rule.</w:t>
+      </w:r>
+    </w:p>
+    <w:p>
+      <w:pPr>
+        <w:pStyle w:val="ListParagraph"/>
+        <w:numPr>
+          <w:ilvl w:val="2"/>
+          <w:numId w:val="1"/>
+        </w:numPr>
+      </w:pPr>
+      <w:r>
+        <w:t xml:space="preserve">The probability of overharvest is likely higher for fisheries that do not have sufficient resources to sustain </w:t>
+      </w:r>
+      <w:r>
+        <w:t xml:space="preserve">the </w:t>
+      </w:r>
+      <w:r>
+        <w:t xml:space="preserve">high-resolution test fisheries necessary for estimates of in-season abundance </w:t>
+      </w:r>
+    </w:p>
+    <w:p>
+      <w:pPr>
+        <w:pStyle w:val="ListParagraph"/>
+        <w:numPr>
+          <w:ilvl w:val="2"/>
+          <w:numId w:val="1"/>
+        </w:numPr>
+      </w:pPr>
+      <w:r>
+        <w:t>Insert note on fixed ER sens analysis</w:t>
+      </w:r>
+    </w:p>
+    <w:p>
+      <w:pPr>
+        <w:pStyle w:val="ListParagraph"/>
+        <w:numPr>
+          <w:ilvl w:val="0"/>
+          <w:numId w:val="1"/>
+        </w:numPr>
+      </w:pPr>
       <w:r>
         <w:lastRenderedPageBreak/>
-        <w:t xml:space="preserve">than if reduced abundance is driven by periodic, but inconsistent recruitment failures. </w:t>
-      </w:r>
-    </w:p>
-    <w:p>
-      <w:pPr>
-        <w:pStyle w:val="ListParagraph"/>
-        <w:numPr>
-          <w:ilvl w:val="1"/>
-          <w:numId w:val="1"/>
-        </w:numPr>
-      </w:pPr>
-      <w:r>
-        <w:t>Interestingly differences in catch-based PMs between the skewed and low alpha regimes were more muted than conservation-based PMs</w:t>
-      </w:r>
-    </w:p>
-    <w:p>
-      <w:pPr>
-        <w:pStyle w:val="ListParagraph"/>
-        <w:numPr>
-          <w:ilvl w:val="2"/>
-          <w:numId w:val="1"/>
-        </w:numPr>
-      </w:pPr>
-      <w:r>
-        <w:t>Catch-based PMs may be intrinsically sensitive to differences in synchrony, regardless of productivity regime, because harvest rates are strongly dependent on the dynamics of multiple CUs (more likely)</w:t>
-      </w:r>
-    </w:p>
-    <w:p>
-      <w:pPr>
-        <w:pStyle w:val="ListParagraph"/>
-        <w:numPr>
-          <w:ilvl w:val="2"/>
-          <w:numId w:val="1"/>
-        </w:numPr>
-      </w:pPr>
-      <w:r>
-        <w:t xml:space="preserve">Relatively complex harvest control rule may buffer these metrics from dramatic </w:t>
-      </w:r>
-      <w:r>
-        <w:t>changes in synchrony (less likely)</w:t>
+        <w:t xml:space="preserve">More broadly our findings </w:t>
+      </w:r>
+      <w:r>
+        <w:t>demonstrate some likely</w:t>
+      </w:r>
+      <w:r>
+        <w:t xml:space="preserve"> hurdles for managers seeking to rebuild stocks or maintain adequate catch levels in mixed stock fisheries </w:t>
+      </w:r>
+      <w:r>
+        <w:t>as</w:t>
+      </w:r>
+      <w:r>
+        <w:t xml:space="preserve"> aggregate variability increases</w:t>
+      </w:r>
+      <w:r>
+        <w:t>.</w:t>
+      </w:r>
+    </w:p>
+    <w:p>
+      <w:pPr>
+        <w:pStyle w:val="ListParagraph"/>
+        <w:numPr>
+          <w:ilvl w:val="1"/>
+          <w:numId w:val="1"/>
+        </w:numPr>
+      </w:pPr>
+      <w:r>
+        <w:t>Assuming productivity remains stable, increases</w:t>
+      </w:r>
+      <w:r>
+        <w:t xml:space="preserve"> in component variability will reduce the likeliho</w:t>
+      </w:r>
+      <w:r>
+        <w:t>od of meeting recovery targets, but result in only moderate changes in median recruit abundance</w:t>
+      </w:r>
+    </w:p>
+    <w:p>
+      <w:pPr>
+        <w:pStyle w:val="ListParagraph"/>
+        <w:numPr>
+          <w:ilvl w:val="1"/>
+          <w:numId w:val="1"/>
+        </w:numPr>
+      </w:pPr>
+      <w:r>
+        <w:t>Simulta</w:t>
+      </w:r>
+      <w:r>
+        <w:t xml:space="preserve">neously, managers will likely observe declines in catch-based performance metrics (e.g. variability, number of years above minimum TAC thresholds), which are relatively more severe than declines in conservation status. </w:t>
+      </w:r>
+    </w:p>
+    <w:p>
+      <w:pPr>
+        <w:pStyle w:val="ListParagraph"/>
+        <w:numPr>
+          <w:ilvl w:val="1"/>
+          <w:numId w:val="1"/>
+        </w:numPr>
+      </w:pPr>
+      <w:r>
+        <w:t xml:space="preserve">Intuitively this could result in greater pressure to alter HCRs to increase catch rates, but managers should be vigilant to the risks associated with increased exploitation of weakened portfolios. </w:t>
+      </w:r>
+    </w:p>
+    <w:p>
+      <w:pPr>
+        <w:pStyle w:val="ListParagraph"/>
+        <w:numPr>
+          <w:ilvl w:val="1"/>
+          <w:numId w:val="1"/>
+        </w:numPr>
+      </w:pPr>
+      <w:r>
+        <w:t>Alternatively, if our hypothesis that recruitment failures will become moderately more common in the future is correct, conservation and catch-based PMs are less likely to become uncoupled. Of course, this is a relatively small benefit considering such a productivity regime results in considerable declines in all performance indicators.</w:t>
       </w:r>
     </w:p>
     <w:p>
@@ -656,52 +921,43 @@
         </w:numPr>
       </w:pPr>
       <w:r>
-        <w:t>Periodic, synchronized recruitment failures may be particularly common in migratory species, such as Pacific salmon.</w:t>
-      </w:r>
-    </w:p>
-    <w:p>
-      <w:pPr>
-        <w:pStyle w:val="ListParagraph"/>
-        <w:numPr>
-          <w:ilvl w:val="1"/>
-          <w:numId w:val="1"/>
-        </w:numPr>
-      </w:pPr>
-      <w:r>
-        <w:t>Ansychronous dynamics are necessarily dampened, even among stocks that spawn thousands of miles apart, due to common rearing conditions during marine residence.</w:t>
-      </w:r>
-    </w:p>
-    <w:p>
-      <w:pPr>
-        <w:pStyle w:val="ListParagraph"/>
-        <w:numPr>
-          <w:ilvl w:val="1"/>
-          <w:numId w:val="1"/>
-        </w:numPr>
-      </w:pPr>
-      <w:r>
-        <w:t>Indeed evidence suggests that a range of processes</w:t>
-      </w:r>
-      <w:r>
-        <w:t xml:space="preserve"> (SST, pathogen infection, predation, low prey availability)</w:t>
-      </w:r>
-      <w:r>
-        <w:t xml:space="preserve"> can result in periodic years of poor marine survival across Pacific salmon species</w:t>
-      </w:r>
-      <w:r>
-        <w:t>, resulting in low returns and reduced opportunities for harvest</w:t>
-      </w:r>
-    </w:p>
-    <w:p>
-      <w:pPr>
-        <w:pStyle w:val="ListParagraph"/>
-        <w:numPr>
-          <w:ilvl w:val="1"/>
-          <w:numId w:val="1"/>
-        </w:numPr>
-      </w:pPr>
-      <w:r>
-        <w:t>Certain dimensions of biocomplexity may moderate this influence (e.g. ocean entry timing)</w:t>
+        <w:t>Shortcomings</w:t>
+      </w:r>
+    </w:p>
+    <w:p>
+      <w:pPr>
+        <w:pStyle w:val="ListParagraph"/>
+        <w:numPr>
+          <w:ilvl w:val="1"/>
+          <w:numId w:val="1"/>
+        </w:numPr>
+      </w:pPr>
+      <w:r>
+        <w:t>Assume that underlying stock recruit relationship is accurate and static – beyond the scope of this study to incorporate temporal changes in multiple SR parameters</w:t>
+      </w:r>
+    </w:p>
+    <w:p>
+      <w:pPr>
+        <w:pStyle w:val="ListParagraph"/>
+        <w:numPr>
+          <w:ilvl w:val="1"/>
+          <w:numId w:val="1"/>
+        </w:numPr>
+      </w:pPr>
+      <w:r>
+        <w:t>Minimal life cycle resolution – ideally would be able to assess how changes in patterns of survival at different stages may produce patterns in synchrony</w:t>
+      </w:r>
+    </w:p>
+    <w:p>
+      <w:pPr>
+        <w:pStyle w:val="ListParagraph"/>
+        <w:numPr>
+          <w:ilvl w:val="1"/>
+          <w:numId w:val="1"/>
+        </w:numPr>
+      </w:pPr>
+      <w:r>
+        <w:t>Lack of mechanistic linkages prevents us from explicitly testing hypotheses</w:t>
       </w:r>
     </w:p>
     <w:p>
@@ -712,144 +968,6 @@
           <w:numId w:val="1"/>
         </w:numPr>
       </w:pPr>
-      <w:r>
-        <w:t xml:space="preserve">However the results presented here, as well as those of others, suggest that </w:t>
-      </w:r>
-      <w:r>
-        <w:t xml:space="preserve">salmon </w:t>
-      </w:r>
-      <w:r>
-        <w:t>aggregates at the southern extent of their range may be under increasing pressure as climate change effects continue to increase</w:t>
-      </w:r>
-    </w:p>
-    <w:p>
-      <w:pPr>
-        <w:pStyle w:val="ListParagraph"/>
-        <w:numPr>
-          <w:ilvl w:val="1"/>
-          <w:numId w:val="1"/>
-        </w:numPr>
-      </w:pPr>
-      <w:r>
-        <w:t>Our results indicate that greater aggregate variability will decrease median abundance, reduce fishery yields, and constrain the likelihood of recovery</w:t>
-      </w:r>
-    </w:p>
-    <w:p>
-      <w:pPr>
-        <w:pStyle w:val="ListParagraph"/>
-        <w:numPr>
-          <w:ilvl w:val="1"/>
-          <w:numId w:val="1"/>
-        </w:numPr>
-      </w:pPr>
-      <w:r>
-        <w:t>Even more concerning, these patterns were present in simulations that replicated the Fraser River’s data-intensive harvest control rule.</w:t>
-      </w:r>
-    </w:p>
-    <w:p>
-      <w:pPr>
-        <w:pStyle w:val="ListParagraph"/>
-        <w:numPr>
-          <w:ilvl w:val="2"/>
-          <w:numId w:val="1"/>
-        </w:numPr>
-      </w:pPr>
-      <w:r>
-        <w:t xml:space="preserve">The probability of overharvest is likely higher for fisheries that do not have sufficient resources to sustain </w:t>
-      </w:r>
-      <w:r>
-        <w:t xml:space="preserve">the </w:t>
-      </w:r>
-      <w:r>
-        <w:t xml:space="preserve">high-resolution test fisheries necessary for estimates of in-season abundance </w:t>
-      </w:r>
-    </w:p>
-    <w:p>
-      <w:pPr>
-        <w:pStyle w:val="ListParagraph"/>
-        <w:numPr>
-          <w:ilvl w:val="2"/>
-          <w:numId w:val="1"/>
-        </w:numPr>
-      </w:pPr>
-      <w:r>
-        <w:t>Insert note on fixed ER sens analysis</w:t>
-      </w:r>
-    </w:p>
-    <w:p>
-      <w:pPr>
-        <w:pStyle w:val="ListParagraph"/>
-        <w:numPr>
-          <w:ilvl w:val="0"/>
-          <w:numId w:val="1"/>
-        </w:numPr>
-      </w:pPr>
-      <w:r>
-        <w:t>More broadly our findings highlight hurdles for managers seeking to rebuild stocks or maintain adequate catch levels in mixed stock fisheries if aggregate variability increases, even if productivity remains relatively high.</w:t>
-      </w:r>
-    </w:p>
-    <w:p>
-      <w:pPr>
-        <w:pStyle w:val="ListParagraph"/>
-        <w:numPr>
-          <w:ilvl w:val="1"/>
-          <w:numId w:val="1"/>
-        </w:numPr>
-      </w:pPr>
-      <w:r>
-        <w:t>High levels of component variability have particularly strong effect on the likelihood of recovery.</w:t>
-      </w:r>
-    </w:p>
-    <w:p>
-      <w:pPr>
-        <w:pStyle w:val="ListParagraph"/>
-        <w:numPr>
-          <w:ilvl w:val="1"/>
-          <w:numId w:val="1"/>
-        </w:numPr>
-      </w:pPr>
-      <w:r>
-        <w:t>High levels of both processes tend dramatically increase variability in aggregate catches, effective negating many of the benefits typically associated with harvesting aggreagtes rather than single stocks</w:t>
-      </w:r>
-    </w:p>
-    <w:p>
-      <w:pPr>
-        <w:pStyle w:val="ListParagraph"/>
-        <w:numPr>
-          <w:ilvl w:val="0"/>
-          <w:numId w:val="1"/>
-        </w:numPr>
-      </w:pPr>
-      <w:r>
-        <w:t>Shortcomings</w:t>
-      </w:r>
-    </w:p>
-    <w:p>
-      <w:pPr>
-        <w:pStyle w:val="ListParagraph"/>
-        <w:numPr>
-          <w:ilvl w:val="1"/>
-          <w:numId w:val="1"/>
-        </w:numPr>
-      </w:pPr>
-      <w:r>
-        <w:t>Assume that underlying stock recruit relationship is accurate and static – beyond the scope of this study to incorporate temporal changes in multiple SR parameters</w:t>
-      </w:r>
-    </w:p>
-    <w:p>
-      <w:pPr>
-        <w:pStyle w:val="ListParagraph"/>
-        <w:numPr>
-          <w:ilvl w:val="1"/>
-          <w:numId w:val="1"/>
-        </w:numPr>
-      </w:pPr>
-      <w:r>
-        <w:lastRenderedPageBreak/>
-        <w:t>Minimal life cycle resolution – ideally would be able to assess how changes in patterns of survival at different stages may produce patterns in synchrony</w:t>
-      </w:r>
-      <w:bookmarkStart w:id="0" w:name="_GoBack"/>
-      <w:bookmarkEnd w:id="0"/>
     </w:p>
     <w:sectPr>
       <w:pgSz w:w="12240" w:h="15840"/>
@@ -864,6 +982,92 @@
 <file path=word/numbering.xml><?xml version="1.0" encoding="utf-8"?>
 <w:numbering xmlns:wpc="http://schemas.microsoft.com/office/word/2010/wordprocessingCanvas" xmlns:mo="http://schemas.microsoft.com/office/mac/office/2008/main" xmlns:mc="http://schemas.openxmlformats.org/markup-compatibility/2006" xmlns:mv="urn:schemas-microsoft-com:mac:vml" xmlns:o="urn:schemas-microsoft-com:office:office" xmlns:r="http://schemas.openxmlformats.org/officeDocument/2006/relationships" xmlns:m="http://schemas.openxmlformats.org/officeDocument/2006/math" xmlns:v="urn:schemas-microsoft-com:vml" xmlns:wp14="http://schemas.microsoft.com/office/word/2010/wordprocessingDrawing" xmlns:wp="http://schemas.openxmlformats.org/drawingml/2006/wordprocessingDrawing" xmlns:w10="urn:schemas-microsoft-com:office:word" xmlns:w="http://schemas.openxmlformats.org/wordprocessingml/2006/main" xmlns:w14="http://schemas.microsoft.com/office/word/2010/wordml" xmlns:wpg="http://schemas.microsoft.com/office/word/2010/wordprocessingGroup" xmlns:wpi="http://schemas.microsoft.com/office/word/2010/wordprocessingInk" xmlns:wne="http://schemas.microsoft.com/office/word/2006/wordml" xmlns:wps="http://schemas.microsoft.com/office/word/2010/wordprocessingShape" mc:Ignorable="w14 wp14">
   <w:abstractNum w:abstractNumId="0">
+    <w:nsid w:val="06797DE4"/>
+    <w:multiLevelType w:val="hybridMultilevel"/>
+    <w:tmpl w:val="D10EA082"/>
+    <w:lvl w:ilvl="0" w:tplc="0409000F">
+      <w:start w:val="1"/>
+      <w:numFmt w:val="decimal"/>
+      <w:lvlText w:val="%1."/>
+      <w:lvlJc w:val="left"/>
+      <w:pPr>
+        <w:ind w:left="720" w:hanging="360"/>
+      </w:pPr>
+    </w:lvl>
+    <w:lvl w:ilvl="1" w:tplc="04090019" w:tentative="1">
+      <w:start w:val="1"/>
+      <w:numFmt w:val="lowerLetter"/>
+      <w:lvlText w:val="%2."/>
+      <w:lvlJc w:val="left"/>
+      <w:pPr>
+        <w:ind w:left="1440" w:hanging="360"/>
+      </w:pPr>
+    </w:lvl>
+    <w:lvl w:ilvl="2" w:tplc="0409001B" w:tentative="1">
+      <w:start w:val="1"/>
+      <w:numFmt w:val="lowerRoman"/>
+      <w:lvlText w:val="%3."/>
+      <w:lvlJc w:val="right"/>
+      <w:pPr>
+        <w:ind w:left="2160" w:hanging="180"/>
+      </w:pPr>
+    </w:lvl>
+    <w:lvl w:ilvl="3" w:tplc="0409000F" w:tentative="1">
+      <w:start w:val="1"/>
+      <w:numFmt w:val="decimal"/>
+      <w:lvlText w:val="%4."/>
+      <w:lvlJc w:val="left"/>
+      <w:pPr>
+        <w:ind w:left="2880" w:hanging="360"/>
+      </w:pPr>
+    </w:lvl>
+    <w:lvl w:ilvl="4" w:tplc="04090019" w:tentative="1">
+      <w:start w:val="1"/>
+      <w:numFmt w:val="lowerLetter"/>
+      <w:lvlText w:val="%5."/>
+      <w:lvlJc w:val="left"/>
+      <w:pPr>
+        <w:ind w:left="3600" w:hanging="360"/>
+      </w:pPr>
+    </w:lvl>
+    <w:lvl w:ilvl="5" w:tplc="0409001B" w:tentative="1">
+      <w:start w:val="1"/>
+      <w:numFmt w:val="lowerRoman"/>
+      <w:lvlText w:val="%6."/>
+      <w:lvlJc w:val="right"/>
+      <w:pPr>
+        <w:ind w:left="4320" w:hanging="180"/>
+      </w:pPr>
+    </w:lvl>
+    <w:lvl w:ilvl="6" w:tplc="0409000F" w:tentative="1">
+      <w:start w:val="1"/>
+      <w:numFmt w:val="decimal"/>
+      <w:lvlText w:val="%7."/>
+      <w:lvlJc w:val="left"/>
+      <w:pPr>
+        <w:ind w:left="5040" w:hanging="360"/>
+      </w:pPr>
+    </w:lvl>
+    <w:lvl w:ilvl="7" w:tplc="04090019" w:tentative="1">
+      <w:start w:val="1"/>
+      <w:numFmt w:val="lowerLetter"/>
+      <w:lvlText w:val="%8."/>
+      <w:lvlJc w:val="left"/>
+      <w:pPr>
+        <w:ind w:left="5760" w:hanging="360"/>
+      </w:pPr>
+    </w:lvl>
+    <w:lvl w:ilvl="8" w:tplc="0409001B" w:tentative="1">
+      <w:start w:val="1"/>
+      <w:numFmt w:val="lowerRoman"/>
+      <w:lvlText w:val="%9."/>
+      <w:lvlJc w:val="right"/>
+      <w:pPr>
+        <w:ind w:left="6480" w:hanging="180"/>
+      </w:pPr>
+    </w:lvl>
+  </w:abstractNum>
+  <w:abstractNum w:abstractNumId="1">
     <w:nsid w:val="781A4883"/>
     <w:multiLevelType w:val="hybridMultilevel"/>
     <w:tmpl w:val="F4088C5A"/>
@@ -977,6 +1181,9 @@
     </w:lvl>
   </w:abstractNum>
   <w:num w:numId="1">
+    <w:abstractNumId w:val="1"/>
+  </w:num>
+  <w:num w:numId="2">
     <w:abstractNumId w:val="0"/>
   </w:num>
 </w:numbering>

--- a/doc/discOutline.docx
+++ b/doc/discOutline.docx
@@ -1,6 +1,6 @@
 
 <file path=word/document.xml><?xml version="1.0" encoding="utf-8"?>
-<w:document xmlns:wpc="http://schemas.microsoft.com/office/word/2010/wordprocessingCanvas" xmlns:mo="http://schemas.microsoft.com/office/mac/office/2008/main" xmlns:mc="http://schemas.openxmlformats.org/markup-compatibility/2006" xmlns:mv="urn:schemas-microsoft-com:mac:vml" xmlns:o="urn:schemas-microsoft-com:office:office" xmlns:r="http://schemas.openxmlformats.org/officeDocument/2006/relationships" xmlns:m="http://schemas.openxmlformats.org/officeDocument/2006/math" xmlns:v="urn:schemas-microsoft-com:vml" xmlns:wp14="http://schemas.microsoft.com/office/word/2010/wordprocessingDrawing" xmlns:wp="http://schemas.openxmlformats.org/drawingml/2006/wordprocessingDrawing" xmlns:w10="urn:schemas-microsoft-com:office:word" xmlns:w="http://schemas.openxmlformats.org/wordprocessingml/2006/main" xmlns:w14="http://schemas.microsoft.com/office/word/2010/wordml" xmlns:wpg="http://schemas.microsoft.com/office/word/2010/wordprocessingGroup" xmlns:wpi="http://schemas.microsoft.com/office/word/2010/wordprocessingInk" xmlns:wne="http://schemas.microsoft.com/office/word/2006/wordml" xmlns:wps="http://schemas.microsoft.com/office/word/2010/wordprocessingShape" mc:Ignorable="w14 wp14">
+<w:document xmlns:wpc="http://schemas.microsoft.com/office/word/2010/wordprocessingCanvas" xmlns:mc="http://schemas.openxmlformats.org/markup-compatibility/2006" xmlns:o="urn:schemas-microsoft-com:office:office" xmlns:r="http://schemas.openxmlformats.org/officeDocument/2006/relationships" xmlns:m="http://schemas.openxmlformats.org/officeDocument/2006/math" xmlns:v="urn:schemas-microsoft-com:vml" xmlns:wp14="http://schemas.microsoft.com/office/word/2010/wordprocessingDrawing" xmlns:wp="http://schemas.openxmlformats.org/drawingml/2006/wordprocessingDrawing" xmlns:w10="urn:schemas-microsoft-com:office:word" xmlns:w="http://schemas.openxmlformats.org/wordprocessingml/2006/main" xmlns:w14="http://schemas.microsoft.com/office/word/2010/wordml" xmlns:wpg="http://schemas.microsoft.com/office/word/2010/wordprocessingGroup" xmlns:wpi="http://schemas.microsoft.com/office/word/2010/wordprocessingInk" xmlns:wne="http://schemas.microsoft.com/office/word/2006/wordml" xmlns:wps="http://schemas.microsoft.com/office/word/2010/wordprocessingShape" mc:Ignorable="w14 wp14">
   <w:body>
     <w:p>
       <w:pPr>
@@ -36,7 +36,22 @@
         </w:numPr>
       </w:pPr>
       <w:r>
-        <w:t>Aggregate variability in the Fraser River has increased resulting in regular periods of low spawner abundance and reduced catches.</w:t>
+        <w:t>Increases in both synchrony and component</w:t>
+      </w:r>
+      <w:r>
+        <w:t xml:space="preserve"> variability in the Fraser River </w:t>
+      </w:r>
+      <w:r>
+        <w:t>have</w:t>
+      </w:r>
+      <w:r>
+        <w:t xml:space="preserve"> result</w:t>
+      </w:r>
+      <w:r>
+        <w:t>ed</w:t>
+      </w:r>
+      <w:r>
+        <w:t xml:space="preserve"> in regular periods of low spawner abundance and reduced catches.</w:t>
       </w:r>
     </w:p>
     <w:p>
@@ -48,7 +63,7 @@
         </w:numPr>
       </w:pPr>
       <w:r>
-        <w:t>Forward simulations with equivalent levels of aggregate variability are associated with moderate declines in conservation-based PMs and relatively severe declines in catch-based PMs, potentially leading to a decoupling between the two.</w:t>
+        <w:t>Forward simulations with equivalent levels of aggregate variability are associated with moderate declines in conservation-based PMs and relatively severe declines in catch-based PMs.</w:t>
       </w:r>
     </w:p>
     <w:p>
@@ -62,8 +77,6 @@
       <w:r>
         <w:t>Simulations with the aggregate variability treatments, but incorporating negatively skewed recruitment deviations result in dramatic declines in both metrics.</w:t>
       </w:r>
-      <w:bookmarkStart w:id="0" w:name="_GoBack"/>
-      <w:bookmarkEnd w:id="0"/>
     </w:p>
     <w:p/>
     <w:p>
@@ -93,7 +106,13 @@
         </w:numPr>
       </w:pPr>
       <w:r>
-        <w:t>Coincides with a period in which spawner abundance has remained variable and fishery openings are less frequent, despite several decades of reduced exploitation relative to historic levels.</w:t>
+        <w:t>Coincides with a period in which spawner abundance has remained variable and fis</w:t>
+      </w:r>
+      <w:r>
+        <w:t>hery openings are less frequent</w:t>
+      </w:r>
+      <w:r>
+        <w:t xml:space="preserve"> despite several decades of reduced exploitation relative to historic levels.</w:t>
       </w:r>
     </w:p>
     <w:p>
@@ -105,8 +124,13 @@
         </w:numPr>
       </w:pPr>
       <w:r>
-        <w:t>Differences in the strength of portfolio effects (i.e. aggregate variability), through time and among regions, have been widely examined in Pacific salmon salmon</w:t>
-      </w:r>
+        <w:t xml:space="preserve">Differences in the strength of portfolio effects (i.e. aggregate variability), through time and among regions, have been widely examined in Pacific salmon </w:t>
+      </w:r>
+      <w:proofErr w:type="spellStart"/>
+      <w:r>
+        <w:t>salmon</w:t>
+      </w:r>
+      <w:proofErr w:type="spellEnd"/>
     </w:p>
     <w:p>
       <w:pPr>
@@ -129,7 +153,15 @@
         </w:numPr>
       </w:pPr>
       <w:r>
-        <w:t xml:space="preserve">Bristol Bay (Hilborn et al. 2003; Schindler et al. 2010); Bristol Bay vs. Snake River (Moore et al. 2010); northern vs. southern populations </w:t>
+        <w:t>Bristol Bay (</w:t>
+      </w:r>
+      <w:proofErr w:type="spellStart"/>
+      <w:r>
+        <w:t>Hilborn</w:t>
+      </w:r>
+      <w:proofErr w:type="spellEnd"/>
+      <w:r>
+        <w:t xml:space="preserve"> et al. 2003; Schindler et al. 2010); Bristol Bay vs. Snake River (Moore et al. 2010); northern vs. southern populations </w:t>
       </w:r>
       <w:r>
         <w:t>(Griffiths et al. 2014)</w:t>
@@ -162,7 +194,35 @@
         <w:rPr>
           <w:lang w:val="fr-FR"/>
         </w:rPr>
-        <w:t>Moore et al. 2010; Carlson and Satterthwaite (2015), Yamane et al. (2018)</w:t>
+        <w:t xml:space="preserve">Moore et al. 2010; Carlson and </w:t>
+      </w:r>
+      <w:proofErr w:type="spellStart"/>
+      <w:r>
+        <w:rPr>
+          <w:lang w:val="fr-FR"/>
+        </w:rPr>
+        <w:t>Satterthwaite</w:t>
+      </w:r>
+      <w:proofErr w:type="spellEnd"/>
+      <w:r>
+        <w:rPr>
+          <w:lang w:val="fr-FR"/>
+        </w:rPr>
+        <w:t xml:space="preserve"> (2015), </w:t>
+      </w:r>
+      <w:proofErr w:type="spellStart"/>
+      <w:r>
+        <w:rPr>
+          <w:lang w:val="fr-FR"/>
+        </w:rPr>
+        <w:t>Yamane</w:t>
+      </w:r>
+      <w:proofErr w:type="spellEnd"/>
+      <w:r>
+        <w:rPr>
+          <w:lang w:val="fr-FR"/>
+        </w:rPr>
+        <w:t xml:space="preserve"> et al. (2018)</w:t>
       </w:r>
     </w:p>
     <w:p>
@@ -195,7 +255,15 @@
         </w:numPr>
       </w:pPr>
       <w:r>
-        <w:t>Hatchery influences and mainstem dams are not widely spread</w:t>
+        <w:t xml:space="preserve">Hatchery influences and </w:t>
+      </w:r>
+      <w:proofErr w:type="spellStart"/>
+      <w:r>
+        <w:t>mainstem</w:t>
+      </w:r>
+      <w:proofErr w:type="spellEnd"/>
+      <w:r>
+        <w:t xml:space="preserve"> dams are not widely spread</w:t>
       </w:r>
     </w:p>
     <w:p>
@@ -219,7 +287,15 @@
         </w:numPr>
       </w:pPr>
       <w:r>
-        <w:t xml:space="preserve">Assuming freshwater survival has remained stable or increased, periodic and synchronous declines in survival </w:t>
+        <w:t xml:space="preserve">Assuming freshwater survival has remained stable or increased, periodic and synchronous declines in </w:t>
+      </w:r>
+      <w:proofErr w:type="spellStart"/>
+      <w:r>
+        <w:t>productivitu</w:t>
+      </w:r>
+      <w:proofErr w:type="spellEnd"/>
+      <w:r>
+        <w:t xml:space="preserve"> </w:t>
       </w:r>
       <w:r>
         <w:t>may suggest</w:t>
@@ -520,7 +596,7 @@
         <w:t xml:space="preserve">When synchrony increases to even moderate levels, aggregate variability increases </w:t>
       </w:r>
       <w:r>
-        <w:t>sufficiently to weaken this portfolio effect is weakened and</w:t>
+        <w:t>sufficiently to weaken this portfolio effect and</w:t>
       </w:r>
       <w:r>
         <w:t xml:space="preserve"> </w:t>
@@ -653,7 +729,13 @@
         </w:numPr>
       </w:pPr>
       <w:r>
-        <w:t xml:space="preserve">If declines in productivity are driven by a shift to a new regime, even if it is less productive, aggregate dynamics will be less sensitive to changes in synchrony than if reduced abundance is driven by periodic, but inconsistent recruitment failures. </w:t>
+        <w:t>If declines in productivity are driven by a shift to a new regime, even if it is less productive, aggregate dynamics will be less sensitive to changes in synchrony than if reduced abund</w:t>
+      </w:r>
+      <w:r>
+        <w:t xml:space="preserve">ance is driven by periodic, shared </w:t>
+      </w:r>
+      <w:r>
+        <w:t xml:space="preserve">recruitment failures. </w:t>
       </w:r>
     </w:p>
     <w:p>
@@ -684,15 +766,100 @@
       <w:pPr>
         <w:pStyle w:val="ListParagraph"/>
         <w:numPr>
+          <w:ilvl w:val="3"/>
+          <w:numId w:val="1"/>
+        </w:numPr>
+      </w:pPr>
+      <w:r>
+        <w:t>Knock on effects on how much TAM is set as well as whether fisheries are constrained by co-migrating stocks</w:t>
+      </w:r>
+    </w:p>
+    <w:p>
+      <w:pPr>
+        <w:pStyle w:val="ListParagraph"/>
+        <w:numPr>
+          <w:ilvl w:val="3"/>
+          <w:numId w:val="1"/>
+        </w:numPr>
+      </w:pPr>
+      <w:r>
+        <w:t xml:space="preserve">Similar patterns are likely to occur for other mixed-stock or mixed-species fisheries that exhibit synchronous dynamics. </w:t>
+      </w:r>
+    </w:p>
+    <w:p>
+      <w:pPr>
+        <w:pStyle w:val="ListParagraph"/>
+        <w:numPr>
+          <w:ilvl w:val="0"/>
+          <w:numId w:val="1"/>
+        </w:numPr>
+      </w:pPr>
+      <w:r>
+        <w:t xml:space="preserve">The results presented here, as well as those of others, suggest that salmon aggregates at the southern extent of their range may be under increasing pressure if </w:t>
+      </w:r>
+      <w:proofErr w:type="gramStart"/>
+      <w:r>
+        <w:t>environmental and anthropogenic drivers continues</w:t>
+      </w:r>
+      <w:proofErr w:type="gramEnd"/>
+      <w:r>
+        <w:t xml:space="preserve"> to destabilize stock portfolios.</w:t>
+      </w:r>
+    </w:p>
+    <w:p>
+      <w:pPr>
+        <w:pStyle w:val="ListParagraph"/>
+        <w:numPr>
+          <w:ilvl w:val="1"/>
+          <w:numId w:val="1"/>
+        </w:numPr>
+      </w:pPr>
+      <w:r>
+        <w:t>Our results indicate that greater aggregate variability will decrease median abundance, reduce fishery yields, and constrain the likelihood of recovery</w:t>
+      </w:r>
+    </w:p>
+    <w:p>
+      <w:pPr>
+        <w:pStyle w:val="ListParagraph"/>
+        <w:numPr>
+          <w:ilvl w:val="1"/>
+          <w:numId w:val="1"/>
+        </w:numPr>
+      </w:pPr>
+      <w:r>
+        <w:t>Even more concerning, these patterns were present in simulations that replicated the Fraser River’s data-intensive harvest control rule.</w:t>
+      </w:r>
+    </w:p>
+    <w:p>
+      <w:pPr>
+        <w:pStyle w:val="ListParagraph"/>
+        <w:numPr>
           <w:ilvl w:val="2"/>
           <w:numId w:val="1"/>
         </w:numPr>
       </w:pPr>
       <w:r>
-        <w:t xml:space="preserve">Relatively complex harvest control rule may buffer these metrics from dramatic </w:t>
-      </w:r>
-      <w:r>
-        <w:t>changes in synchrony (less likely)</w:t>
+        <w:t xml:space="preserve">The probability of overharvest is likely higher for fisheries that do not have sufficient resources to sustain the high-resolution test fisheries necessary for estimates of in-season abundance </w:t>
+      </w:r>
+    </w:p>
+    <w:p>
+      <w:pPr>
+        <w:pStyle w:val="ListParagraph"/>
+        <w:numPr>
+          <w:ilvl w:val="2"/>
+          <w:numId w:val="1"/>
+        </w:numPr>
+      </w:pPr>
+      <w:r>
+        <w:t xml:space="preserve">Insert note on fixed ER </w:t>
+      </w:r>
+      <w:proofErr w:type="spellStart"/>
+      <w:r>
+        <w:t>sens</w:t>
+      </w:r>
+      <w:proofErr w:type="spellEnd"/>
+      <w:r>
+        <w:t xml:space="preserve"> analysis</w:t>
       </w:r>
     </w:p>
     <w:p>
@@ -715,8 +882,13 @@
           <w:numId w:val="1"/>
         </w:numPr>
       </w:pPr>
-      <w:r>
-        <w:t>Ansychronous dynamics are necessarily dampened, even among stocks that spawn thousands of miles apart, due to common rearing conditions during marine residence.</w:t>
+      <w:proofErr w:type="spellStart"/>
+      <w:r>
+        <w:t>Ansychronous</w:t>
+      </w:r>
+      <w:proofErr w:type="spellEnd"/>
+      <w:r>
+        <w:t xml:space="preserve"> dynamics are necessarily dampened, even among stocks that spawn thousands of miles apart, due to common rearing conditions during marine residence.</w:t>
       </w:r>
     </w:p>
     <w:p>
@@ -749,8 +921,43 @@
         </w:numPr>
       </w:pPr>
       <w:r>
-        <w:t>Certain dimensions of biocomplexity may moderate this influence (e.g. ocean entry timing)</w:t>
-      </w:r>
+        <w:lastRenderedPageBreak/>
+        <w:t xml:space="preserve">Certain dimensions of </w:t>
+      </w:r>
+      <w:proofErr w:type="spellStart"/>
+      <w:r>
+        <w:t>biocomplexity</w:t>
+      </w:r>
+      <w:proofErr w:type="spellEnd"/>
+      <w:r>
+        <w:t xml:space="preserve"> may moderate this influence (e.g. ocean entry timing)</w:t>
+      </w:r>
+    </w:p>
+    <w:p>
+      <w:pPr>
+        <w:pStyle w:val="ListParagraph"/>
+        <w:numPr>
+          <w:ilvl w:val="1"/>
+          <w:numId w:val="1"/>
+        </w:numPr>
+      </w:pPr>
+      <w:r>
+        <w:t xml:space="preserve">Blurb on prevalence of migratory fishes among exploited stocks </w:t>
+      </w:r>
+    </w:p>
+    <w:p>
+      <w:pPr>
+        <w:pStyle w:val="ListParagraph"/>
+        <w:numPr>
+          <w:ilvl w:val="1"/>
+          <w:numId w:val="1"/>
+        </w:numPr>
+      </w:pPr>
+      <w:r>
+        <w:t>Given extreme variability in the strength of spawner-recruit relationships, high levels of component variability may also be common.</w:t>
+      </w:r>
+      <w:bookmarkStart w:id="0" w:name="_GoBack"/>
+      <w:bookmarkEnd w:id="0"/>
     </w:p>
     <w:p>
       <w:pPr>
@@ -761,70 +968,79 @@
         </w:numPr>
       </w:pPr>
       <w:r>
-        <w:t xml:space="preserve">However the results presented here, as well as those of others, suggest that </w:t>
-      </w:r>
-      <w:r>
-        <w:t xml:space="preserve">salmon </w:t>
-      </w:r>
-      <w:r>
-        <w:t xml:space="preserve">aggregates at the southern extent of their range may be under increasing pressure </w:t>
-      </w:r>
-      <w:r>
-        <w:t>if environmental and anthropogenic drivers continues to destabilize stock portfolios.</w:t>
-      </w:r>
-    </w:p>
-    <w:p>
-      <w:pPr>
-        <w:pStyle w:val="ListParagraph"/>
-        <w:numPr>
-          <w:ilvl w:val="1"/>
-          <w:numId w:val="1"/>
-        </w:numPr>
-      </w:pPr>
-      <w:r>
-        <w:t>Our results indicate that greater aggregate variability will decrease median abundance, reduce fishery yields, and constrain the likelihood of recovery</w:t>
-      </w:r>
-    </w:p>
-    <w:p>
-      <w:pPr>
-        <w:pStyle w:val="ListParagraph"/>
-        <w:numPr>
-          <w:ilvl w:val="1"/>
-          <w:numId w:val="1"/>
-        </w:numPr>
-      </w:pPr>
-      <w:r>
-        <w:t>Even more concerning, these patterns were present in simulations that replicated the Fraser River’s data-intensive harvest control rule.</w:t>
-      </w:r>
-    </w:p>
-    <w:p>
-      <w:pPr>
-        <w:pStyle w:val="ListParagraph"/>
-        <w:numPr>
-          <w:ilvl w:val="2"/>
-          <w:numId w:val="1"/>
-        </w:numPr>
-      </w:pPr>
-      <w:r>
-        <w:t xml:space="preserve">The probability of overharvest is likely higher for fisheries that do not have sufficient resources to sustain </w:t>
-      </w:r>
-      <w:r>
-        <w:t xml:space="preserve">the </w:t>
-      </w:r>
-      <w:r>
-        <w:t xml:space="preserve">high-resolution test fisheries necessary for estimates of in-season abundance </w:t>
-      </w:r>
-    </w:p>
-    <w:p>
-      <w:pPr>
-        <w:pStyle w:val="ListParagraph"/>
-        <w:numPr>
-          <w:ilvl w:val="2"/>
-          <w:numId w:val="1"/>
-        </w:numPr>
-      </w:pPr>
-      <w:r>
-        <w:t>Insert note on fixed ER sens analysis</w:t>
+        <w:t xml:space="preserve">More broadly our findings </w:t>
+      </w:r>
+      <w:r>
+        <w:t>demonstrate some likely</w:t>
+      </w:r>
+      <w:r>
+        <w:t xml:space="preserve"> hurdles for managers seeking to rebuild stocks or maintain adequate catch levels in mixed stock fisheries </w:t>
+      </w:r>
+      <w:r>
+        <w:t>as</w:t>
+      </w:r>
+      <w:r>
+        <w:t xml:space="preserve"> aggregate variability increases</w:t>
+      </w:r>
+      <w:r>
+        <w:t>.</w:t>
+      </w:r>
+    </w:p>
+    <w:p>
+      <w:pPr>
+        <w:pStyle w:val="ListParagraph"/>
+        <w:numPr>
+          <w:ilvl w:val="1"/>
+          <w:numId w:val="1"/>
+        </w:numPr>
+      </w:pPr>
+      <w:r>
+        <w:t>Assuming productivity remains stable, increases</w:t>
+      </w:r>
+      <w:r>
+        <w:t xml:space="preserve"> in component variability will reduce the likeliho</w:t>
+      </w:r>
+      <w:r>
+        <w:t>od of meeting recovery targets, but result in only moderate changes in median recruit abundance</w:t>
+      </w:r>
+    </w:p>
+    <w:p>
+      <w:pPr>
+        <w:pStyle w:val="ListParagraph"/>
+        <w:numPr>
+          <w:ilvl w:val="1"/>
+          <w:numId w:val="1"/>
+        </w:numPr>
+      </w:pPr>
+      <w:r>
+        <w:t>Simulta</w:t>
+      </w:r>
+      <w:r>
+        <w:t xml:space="preserve">neously, managers will likely observe declines in catch-based performance metrics (e.g. variability, number of years above minimum TAC thresholds), which are relatively more severe than declines in conservation status. </w:t>
+      </w:r>
+    </w:p>
+    <w:p>
+      <w:pPr>
+        <w:pStyle w:val="ListParagraph"/>
+        <w:numPr>
+          <w:ilvl w:val="1"/>
+          <w:numId w:val="1"/>
+        </w:numPr>
+      </w:pPr>
+      <w:r>
+        <w:t xml:space="preserve">Intuitively this could result in greater pressure to alter HCRs to increase catch rates, but managers should be vigilant to the risks associated with increased exploitation of weakened portfolios. </w:t>
+      </w:r>
+    </w:p>
+    <w:p>
+      <w:pPr>
+        <w:pStyle w:val="ListParagraph"/>
+        <w:numPr>
+          <w:ilvl w:val="1"/>
+          <w:numId w:val="1"/>
+        </w:numPr>
+      </w:pPr>
+      <w:r>
+        <w:t>Alternatively, if our hypothesis that recruitment failures will become moderately more common in the future is correct, conservation and catch-based PMs are less likely to become uncoupled. Of course, this is a relatively small benefit considering such a productivity regime results in considerable declines in all performance indicators.</w:t>
       </w:r>
     </w:p>
     <w:p>
@@ -836,80 +1052,61 @@
         </w:numPr>
       </w:pPr>
       <w:r>
-        <w:lastRenderedPageBreak/>
-        <w:t xml:space="preserve">More broadly our findings </w:t>
-      </w:r>
-      <w:r>
-        <w:t>demonstrate some likely</w:t>
-      </w:r>
-      <w:r>
-        <w:t xml:space="preserve"> hurdles for managers seeking to rebuild stocks or maintain adequate catch levels in mixed stock fisheries </w:t>
-      </w:r>
-      <w:r>
-        <w:t>as</w:t>
-      </w:r>
-      <w:r>
-        <w:t xml:space="preserve"> aggregate variability increases</w:t>
-      </w:r>
-      <w:r>
-        <w:t>.</w:t>
-      </w:r>
-    </w:p>
-    <w:p>
-      <w:pPr>
-        <w:pStyle w:val="ListParagraph"/>
-        <w:numPr>
-          <w:ilvl w:val="1"/>
-          <w:numId w:val="1"/>
-        </w:numPr>
-      </w:pPr>
-      <w:r>
-        <w:t>Assuming productivity remains stable, increases</w:t>
-      </w:r>
-      <w:r>
-        <w:t xml:space="preserve"> in component variability will reduce the likeliho</w:t>
-      </w:r>
-      <w:r>
-        <w:t>od of meeting recovery targets, but result in only moderate changes in median recruit abundance</w:t>
-      </w:r>
-    </w:p>
-    <w:p>
-      <w:pPr>
-        <w:pStyle w:val="ListParagraph"/>
-        <w:numPr>
-          <w:ilvl w:val="1"/>
-          <w:numId w:val="1"/>
-        </w:numPr>
-      </w:pPr>
-      <w:r>
-        <w:t>Simulta</w:t>
-      </w:r>
-      <w:r>
-        <w:t xml:space="preserve">neously, managers will likely observe declines in catch-based performance metrics (e.g. variability, number of years above minimum TAC thresholds), which are relatively more severe than declines in conservation status. </w:t>
-      </w:r>
-    </w:p>
-    <w:p>
-      <w:pPr>
-        <w:pStyle w:val="ListParagraph"/>
-        <w:numPr>
-          <w:ilvl w:val="1"/>
-          <w:numId w:val="1"/>
-        </w:numPr>
-      </w:pPr>
-      <w:r>
-        <w:t xml:space="preserve">Intuitively this could result in greater pressure to alter HCRs to increase catch rates, but managers should be vigilant to the risks associated with increased exploitation of weakened portfolios. </w:t>
-      </w:r>
-    </w:p>
-    <w:p>
-      <w:pPr>
-        <w:pStyle w:val="ListParagraph"/>
-        <w:numPr>
-          <w:ilvl w:val="1"/>
-          <w:numId w:val="1"/>
-        </w:numPr>
-      </w:pPr>
-      <w:r>
-        <w:t>Alternatively, if our hypothesis that recruitment failures will become moderately more common in the future is correct, conservation and catch-based PMs are less likely to become uncoupled. Of course, this is a relatively small benefit considering such a productivity regime results in considerable declines in all performance indicators.</w:t>
+        <w:t>Shortcomings</w:t>
+      </w:r>
+      <w:r>
+        <w:t xml:space="preserve"> and future directions</w:t>
+      </w:r>
+    </w:p>
+    <w:p>
+      <w:pPr>
+        <w:pStyle w:val="ListParagraph"/>
+        <w:numPr>
+          <w:ilvl w:val="1"/>
+          <w:numId w:val="1"/>
+        </w:numPr>
+      </w:pPr>
+      <w:r>
+        <w:t>Assume that underlying stock recruit relationship is accurate and static – beyond the scope of this study to incorporate temporal changes in multiple SR parameters</w:t>
+      </w:r>
+    </w:p>
+    <w:p>
+      <w:pPr>
+        <w:pStyle w:val="ListParagraph"/>
+        <w:numPr>
+          <w:ilvl w:val="1"/>
+          <w:numId w:val="1"/>
+        </w:numPr>
+      </w:pPr>
+      <w:r>
+        <w:t>Minimal life cycle resolution – ideally would be able to assess how changes in patterns of survival at different stages may produce patterns in synchrony</w:t>
+      </w:r>
+    </w:p>
+    <w:p>
+      <w:pPr>
+        <w:pStyle w:val="ListParagraph"/>
+        <w:numPr>
+          <w:ilvl w:val="1"/>
+          <w:numId w:val="1"/>
+        </w:numPr>
+      </w:pPr>
+      <w:r>
+        <w:t>Lack of mechanistic linkages prevents us from explicitly testing hypotheses</w:t>
+      </w:r>
+      <w:r>
+        <w:t xml:space="preserve"> about the relative impact of development</w:t>
+      </w:r>
+    </w:p>
+    <w:p>
+      <w:pPr>
+        <w:pStyle w:val="ListParagraph"/>
+        <w:numPr>
+          <w:ilvl w:val="1"/>
+          <w:numId w:val="1"/>
+        </w:numPr>
+      </w:pPr>
+      <w:r>
+        <w:t>Investigate impact on forecasting accuracy and harvest control rules that are not generated via test fishing</w:t>
       </w:r>
     </w:p>
     <w:p>
@@ -921,53 +1118,32 @@
         </w:numPr>
       </w:pPr>
       <w:r>
-        <w:t>Shortcomings</w:t>
-      </w:r>
-    </w:p>
-    <w:p>
-      <w:pPr>
-        <w:pStyle w:val="ListParagraph"/>
-        <w:numPr>
-          <w:ilvl w:val="1"/>
-          <w:numId w:val="1"/>
-        </w:numPr>
-      </w:pPr>
-      <w:r>
-        <w:t>Assume that underlying stock recruit relationship is accurate and static – beyond the scope of this study to incorporate temporal changes in multiple SR parameters</w:t>
-      </w:r>
-    </w:p>
-    <w:p>
-      <w:pPr>
-        <w:pStyle w:val="ListParagraph"/>
-        <w:numPr>
-          <w:ilvl w:val="1"/>
-          <w:numId w:val="1"/>
-        </w:numPr>
-      </w:pPr>
-      <w:r>
-        <w:t>Minimal life cycle resolution – ideally would be able to assess how changes in patterns of survival at different stages may produce patterns in synchrony</w:t>
-      </w:r>
-    </w:p>
-    <w:p>
-      <w:pPr>
-        <w:pStyle w:val="ListParagraph"/>
-        <w:numPr>
-          <w:ilvl w:val="1"/>
-          <w:numId w:val="1"/>
-        </w:numPr>
-      </w:pPr>
-      <w:r>
-        <w:t>Lack of mechanistic linkages prevents us from explicitly testing hypotheses</w:t>
-      </w:r>
-    </w:p>
-    <w:p>
-      <w:pPr>
-        <w:pStyle w:val="ListParagraph"/>
-        <w:numPr>
-          <w:ilvl w:val="0"/>
-          <w:numId w:val="1"/>
-        </w:numPr>
-      </w:pPr>
+        <w:t>Systems based approaches are increasingly advocated in fisheries biology and other systems to ensure ecosystem functioning is maximized.</w:t>
+      </w:r>
+    </w:p>
+    <w:p>
+      <w:pPr>
+        <w:pStyle w:val="ListParagraph"/>
+        <w:numPr>
+          <w:ilvl w:val="1"/>
+          <w:numId w:val="1"/>
+        </w:numPr>
+      </w:pPr>
+      <w:r>
+        <w:t>By no means are we arguing for a return to single species approaches – instead we seek to clarify that the benefits of focusing on aggregates rather than components are not guaranteed.</w:t>
+      </w:r>
+    </w:p>
+    <w:p>
+      <w:pPr>
+        <w:pStyle w:val="ListParagraph"/>
+        <w:numPr>
+          <w:ilvl w:val="1"/>
+          <w:numId w:val="1"/>
+        </w:numPr>
+      </w:pPr>
+      <w:r>
+        <w:t>Temporal changes in aggregate variability should be monitored and addressed accordingly depending on whether driven by CV or synch</w:t>
+      </w:r>
     </w:p>
     <w:sectPr>
       <w:pgSz w:w="12240" w:h="15840"/>
@@ -980,7 +1156,7 @@
 </file>
 
 <file path=word/numbering.xml><?xml version="1.0" encoding="utf-8"?>
-<w:numbering xmlns:wpc="http://schemas.microsoft.com/office/word/2010/wordprocessingCanvas" xmlns:mo="http://schemas.microsoft.com/office/mac/office/2008/main" xmlns:mc="http://schemas.openxmlformats.org/markup-compatibility/2006" xmlns:mv="urn:schemas-microsoft-com:mac:vml" xmlns:o="urn:schemas-microsoft-com:office:office" xmlns:r="http://schemas.openxmlformats.org/officeDocument/2006/relationships" xmlns:m="http://schemas.openxmlformats.org/officeDocument/2006/math" xmlns:v="urn:schemas-microsoft-com:vml" xmlns:wp14="http://schemas.microsoft.com/office/word/2010/wordprocessingDrawing" xmlns:wp="http://schemas.openxmlformats.org/drawingml/2006/wordprocessingDrawing" xmlns:w10="urn:schemas-microsoft-com:office:word" xmlns:w="http://schemas.openxmlformats.org/wordprocessingml/2006/main" xmlns:w14="http://schemas.microsoft.com/office/word/2010/wordml" xmlns:wpg="http://schemas.microsoft.com/office/word/2010/wordprocessingGroup" xmlns:wpi="http://schemas.microsoft.com/office/word/2010/wordprocessingInk" xmlns:wne="http://schemas.microsoft.com/office/word/2006/wordml" xmlns:wps="http://schemas.microsoft.com/office/word/2010/wordprocessingShape" mc:Ignorable="w14 wp14">
+<w:numbering xmlns:wpc="http://schemas.microsoft.com/office/word/2010/wordprocessingCanvas" xmlns:mc="http://schemas.openxmlformats.org/markup-compatibility/2006" xmlns:o="urn:schemas-microsoft-com:office:office" xmlns:r="http://schemas.openxmlformats.org/officeDocument/2006/relationships" xmlns:m="http://schemas.openxmlformats.org/officeDocument/2006/math" xmlns:v="urn:schemas-microsoft-com:vml" xmlns:wp14="http://schemas.microsoft.com/office/word/2010/wordprocessingDrawing" xmlns:wp="http://schemas.openxmlformats.org/drawingml/2006/wordprocessingDrawing" xmlns:w10="urn:schemas-microsoft-com:office:word" xmlns:w="http://schemas.openxmlformats.org/wordprocessingml/2006/main" xmlns:w14="http://schemas.microsoft.com/office/word/2010/wordml" xmlns:wpg="http://schemas.microsoft.com/office/word/2010/wordprocessingGroup" xmlns:wpi="http://schemas.microsoft.com/office/word/2010/wordprocessingInk" xmlns:wne="http://schemas.microsoft.com/office/word/2006/wordml" xmlns:wps="http://schemas.microsoft.com/office/word/2010/wordprocessingShape" mc:Ignorable="w14 wp14">
   <w:abstractNum w:abstractNumId="0">
     <w:nsid w:val="06797DE4"/>
     <w:multiLevelType w:val="hybridMultilevel"/>
@@ -1107,7 +1283,7 @@
         <w:rFonts w:ascii="Wingdings" w:hAnsi="Wingdings" w:hint="default"/>
       </w:rPr>
     </w:lvl>
-    <w:lvl w:ilvl="3" w:tplc="10090001" w:tentative="1">
+    <w:lvl w:ilvl="3" w:tplc="10090001">
       <w:start w:val="1"/>
       <w:numFmt w:val="bullet"/>
       <w:lvlText w:val=""/>
@@ -1206,7 +1382,7 @@
       </w:pPr>
     </w:pPrDefault>
   </w:docDefaults>
-  <w:latentStyles w:defLockedState="0" w:defUIPriority="99" w:defSemiHidden="1" w:defUnhideWhenUsed="1" w:defQFormat="0" w:count="276">
+  <w:latentStyles w:defLockedState="0" w:defUIPriority="99" w:defSemiHidden="1" w:defUnhideWhenUsed="1" w:defQFormat="0" w:count="267">
     <w:lsdException w:name="Normal" w:semiHidden="0" w:uiPriority="0" w:unhideWhenUsed="0" w:qFormat="1"/>
     <w:lsdException w:name="heading 1" w:semiHidden="0" w:uiPriority="9" w:unhideWhenUsed="0" w:qFormat="1"/>
     <w:lsdException w:name="heading 2" w:uiPriority="9" w:qFormat="1"/>
@@ -1391,7 +1567,7 @@
 </file>
 
 <file path=word/stylesWithEffects.xml><?xml version="1.0" encoding="utf-8"?>
-<w:styles xmlns:wpc="http://schemas.microsoft.com/office/word/2010/wordprocessingCanvas" xmlns:mo="http://schemas.microsoft.com/office/mac/office/2008/main" xmlns:mc="http://schemas.openxmlformats.org/markup-compatibility/2006" xmlns:mv="urn:schemas-microsoft-com:mac:vml" xmlns:o="urn:schemas-microsoft-com:office:office" xmlns:r="http://schemas.openxmlformats.org/officeDocument/2006/relationships" xmlns:m="http://schemas.openxmlformats.org/officeDocument/2006/math" xmlns:v="urn:schemas-microsoft-com:vml" xmlns:wp14="http://schemas.microsoft.com/office/word/2010/wordprocessingDrawing" xmlns:wp="http://schemas.openxmlformats.org/drawingml/2006/wordprocessingDrawing" xmlns:w10="urn:schemas-microsoft-com:office:word" xmlns:w="http://schemas.openxmlformats.org/wordprocessingml/2006/main" xmlns:w14="http://schemas.microsoft.com/office/word/2010/wordml" xmlns:wpg="http://schemas.microsoft.com/office/word/2010/wordprocessingGroup" xmlns:wpi="http://schemas.microsoft.com/office/word/2010/wordprocessingInk" xmlns:wne="http://schemas.microsoft.com/office/word/2006/wordml" xmlns:wps="http://schemas.microsoft.com/office/word/2010/wordprocessingShape" mc:Ignorable="w14 wp14">
+<w:styles xmlns:wpc="http://schemas.microsoft.com/office/word/2010/wordprocessingCanvas" xmlns:mc="http://schemas.openxmlformats.org/markup-compatibility/2006" xmlns:o="urn:schemas-microsoft-com:office:office" xmlns:r="http://schemas.openxmlformats.org/officeDocument/2006/relationships" xmlns:m="http://schemas.openxmlformats.org/officeDocument/2006/math" xmlns:v="urn:schemas-microsoft-com:vml" xmlns:wp14="http://schemas.microsoft.com/office/word/2010/wordprocessingDrawing" xmlns:wp="http://schemas.openxmlformats.org/drawingml/2006/wordprocessingDrawing" xmlns:w10="urn:schemas-microsoft-com:office:word" xmlns:w="http://schemas.openxmlformats.org/wordprocessingml/2006/main" xmlns:w14="http://schemas.microsoft.com/office/word/2010/wordml" xmlns:wpg="http://schemas.microsoft.com/office/word/2010/wordprocessingGroup" xmlns:wpi="http://schemas.microsoft.com/office/word/2010/wordprocessingInk" xmlns:wne="http://schemas.microsoft.com/office/word/2006/wordml" xmlns:wps="http://schemas.microsoft.com/office/word/2010/wordprocessingShape" mc:Ignorable="w14 wp14">
   <w:docDefaults>
     <w:rPrDefault>
       <w:rPr>
@@ -1407,7 +1583,7 @@
       </w:pPr>
     </w:pPrDefault>
   </w:docDefaults>
-  <w:latentStyles w:defLockedState="0" w:defUIPriority="99" w:defSemiHidden="1" w:defUnhideWhenUsed="1" w:defQFormat="0" w:count="276">
+  <w:latentStyles w:defLockedState="0" w:defUIPriority="99" w:defSemiHidden="1" w:defUnhideWhenUsed="1" w:defQFormat="0" w:count="267">
     <w:lsdException w:name="Normal" w:semiHidden="0" w:uiPriority="0" w:unhideWhenUsed="0" w:qFormat="1"/>
     <w:lsdException w:name="heading 1" w:semiHidden="0" w:uiPriority="9" w:unhideWhenUsed="0" w:qFormat="1"/>
     <w:lsdException w:name="heading 2" w:uiPriority="9" w:qFormat="1"/>

--- a/doc/discOutline.docx
+++ b/doc/discOutline.docx
@@ -1,6 +1,6 @@
 
 <file path=word/document.xml><?xml version="1.0" encoding="utf-8"?>
-<w:document xmlns:wpc="http://schemas.microsoft.com/office/word/2010/wordprocessingCanvas" xmlns:mc="http://schemas.openxmlformats.org/markup-compatibility/2006" xmlns:o="urn:schemas-microsoft-com:office:office" xmlns:r="http://schemas.openxmlformats.org/officeDocument/2006/relationships" xmlns:m="http://schemas.openxmlformats.org/officeDocument/2006/math" xmlns:v="urn:schemas-microsoft-com:vml" xmlns:wp14="http://schemas.microsoft.com/office/word/2010/wordprocessingDrawing" xmlns:wp="http://schemas.openxmlformats.org/drawingml/2006/wordprocessingDrawing" xmlns:w10="urn:schemas-microsoft-com:office:word" xmlns:w="http://schemas.openxmlformats.org/wordprocessingml/2006/main" xmlns:w14="http://schemas.microsoft.com/office/word/2010/wordml" xmlns:wpg="http://schemas.microsoft.com/office/word/2010/wordprocessingGroup" xmlns:wpi="http://schemas.microsoft.com/office/word/2010/wordprocessingInk" xmlns:wne="http://schemas.microsoft.com/office/word/2006/wordml" xmlns:wps="http://schemas.microsoft.com/office/word/2010/wordprocessingShape" mc:Ignorable="w14 wp14">
+<w:document xmlns:wpc="http://schemas.microsoft.com/office/word/2010/wordprocessingCanvas" xmlns:mo="http://schemas.microsoft.com/office/mac/office/2008/main" xmlns:mc="http://schemas.openxmlformats.org/markup-compatibility/2006" xmlns:mv="urn:schemas-microsoft-com:mac:vml" xmlns:o="urn:schemas-microsoft-com:office:office" xmlns:r="http://schemas.openxmlformats.org/officeDocument/2006/relationships" xmlns:m="http://schemas.openxmlformats.org/officeDocument/2006/math" xmlns:v="urn:schemas-microsoft-com:vml" xmlns:wp14="http://schemas.microsoft.com/office/word/2010/wordprocessingDrawing" xmlns:wp="http://schemas.openxmlformats.org/drawingml/2006/wordprocessingDrawing" xmlns:w10="urn:schemas-microsoft-com:office:word" xmlns:w="http://schemas.openxmlformats.org/wordprocessingml/2006/main" xmlns:w14="http://schemas.microsoft.com/office/word/2010/wordml" xmlns:wpg="http://schemas.microsoft.com/office/word/2010/wordprocessingGroup" xmlns:wpi="http://schemas.microsoft.com/office/word/2010/wordprocessingInk" xmlns:wne="http://schemas.microsoft.com/office/word/2006/wordml" xmlns:wps="http://schemas.microsoft.com/office/word/2010/wordprocessingShape" mc:Ignorable="w14 wp14">
   <w:body>
     <w:p>
       <w:pPr>
@@ -63,7 +63,19 @@
         </w:numPr>
       </w:pPr>
       <w:r>
-        <w:t>Forward simulations with equivalent levels of aggregate variability are associated with moderate declines in conservation-based PMs and relatively severe declines in catch-based PMs.</w:t>
+        <w:t xml:space="preserve">Forward simulations with equivalent levels of aggregate variability are associated with </w:t>
+      </w:r>
+      <w:r>
+        <w:t>negligible</w:t>
+      </w:r>
+      <w:r>
+        <w:t xml:space="preserve"> declines in conservation-based PMs and </w:t>
+      </w:r>
+      <w:r>
+        <w:t>moderate</w:t>
+      </w:r>
+      <w:r>
+        <w:t xml:space="preserve"> declines in catch-based PMs.</w:t>
       </w:r>
     </w:p>
     <w:p>
@@ -124,13 +136,8 @@
         </w:numPr>
       </w:pPr>
       <w:r>
-        <w:t xml:space="preserve">Differences in the strength of portfolio effects (i.e. aggregate variability), through time and among regions, have been widely examined in Pacific salmon </w:t>
-      </w:r>
-      <w:proofErr w:type="spellStart"/>
-      <w:r>
-        <w:t>salmon</w:t>
-      </w:r>
-      <w:proofErr w:type="spellEnd"/>
+        <w:t>Differences in the strength of portfolio effects (i.e. aggregate variability), through time and among regions, have been widely examined in Pacific salmon salmon</w:t>
+      </w:r>
     </w:p>
     <w:p>
       <w:pPr>
@@ -153,15 +160,7 @@
         </w:numPr>
       </w:pPr>
       <w:r>
-        <w:t>Bristol Bay (</w:t>
-      </w:r>
-      <w:proofErr w:type="spellStart"/>
-      <w:r>
-        <w:t>Hilborn</w:t>
-      </w:r>
-      <w:proofErr w:type="spellEnd"/>
-      <w:r>
-        <w:t xml:space="preserve"> et al. 2003; Schindler et al. 2010); Bristol Bay vs. Snake River (Moore et al. 2010); northern vs. southern populations </w:t>
+        <w:t xml:space="preserve">Bristol Bay (Hilborn et al. 2003; Schindler et al. 2010); Bristol Bay vs. Snake River (Moore et al. 2010); northern vs. southern populations </w:t>
       </w:r>
       <w:r>
         <w:t>(Griffiths et al. 2014)</w:t>
@@ -194,35 +193,7 @@
         <w:rPr>
           <w:lang w:val="fr-FR"/>
         </w:rPr>
-        <w:t xml:space="preserve">Moore et al. 2010; Carlson and </w:t>
-      </w:r>
-      <w:proofErr w:type="spellStart"/>
-      <w:r>
-        <w:rPr>
-          <w:lang w:val="fr-FR"/>
-        </w:rPr>
-        <w:t>Satterthwaite</w:t>
-      </w:r>
-      <w:proofErr w:type="spellEnd"/>
-      <w:r>
-        <w:rPr>
-          <w:lang w:val="fr-FR"/>
-        </w:rPr>
-        <w:t xml:space="preserve"> (2015), </w:t>
-      </w:r>
-      <w:proofErr w:type="spellStart"/>
-      <w:r>
-        <w:rPr>
-          <w:lang w:val="fr-FR"/>
-        </w:rPr>
-        <w:t>Yamane</w:t>
-      </w:r>
-      <w:proofErr w:type="spellEnd"/>
-      <w:r>
-        <w:rPr>
-          <w:lang w:val="fr-FR"/>
-        </w:rPr>
-        <w:t xml:space="preserve"> et al. (2018)</w:t>
+        <w:t>Moore et al. 2010; Carlson and Satterthwaite (2015), Yamane et al. (2018)</w:t>
       </w:r>
     </w:p>
     <w:p>
@@ -255,15 +226,7 @@
         </w:numPr>
       </w:pPr>
       <w:r>
-        <w:t xml:space="preserve">Hatchery influences and </w:t>
-      </w:r>
-      <w:proofErr w:type="spellStart"/>
-      <w:r>
-        <w:t>mainstem</w:t>
-      </w:r>
-      <w:proofErr w:type="spellEnd"/>
-      <w:r>
-        <w:t xml:space="preserve"> dams are not widely spread</w:t>
+        <w:t>Hatchery influences and mainstem dams are not widely spread</w:t>
       </w:r>
     </w:p>
     <w:p>
@@ -289,11 +252,9 @@
       <w:r>
         <w:t xml:space="preserve">Assuming freshwater survival has remained stable or increased, periodic and synchronous declines in </w:t>
       </w:r>
-      <w:proofErr w:type="spellStart"/>
       <w:r>
         <w:t>productivitu</w:t>
       </w:r>
-      <w:proofErr w:type="spellEnd"/>
       <w:r>
         <w:t xml:space="preserve"> </w:t>
       </w:r>
@@ -431,52 +392,43 @@
         </w:numPr>
       </w:pPr>
       <w:r>
-        <w:t>Generally</w:t>
-      </w:r>
-      <w:r>
-        <w:t xml:space="preserve"> increases in </w:t>
-      </w:r>
-      <w:r>
-        <w:t>either</w:t>
-      </w:r>
-      <w:r>
-        <w:t xml:space="preserve"> component variability </w:t>
-      </w:r>
-      <w:r>
-        <w:t>or</w:t>
-      </w:r>
-      <w:r>
-        <w:t xml:space="preserve"> synchrony </w:t>
-      </w:r>
-      <w:r>
-        <w:t>lead to</w:t>
-      </w:r>
-      <w:r>
-        <w:t xml:space="preserve"> negative effects </w:t>
-      </w:r>
-      <w:r>
-        <w:t>on conservation</w:t>
-      </w:r>
-      <w:r>
-        <w:t xml:space="preserve">-based </w:t>
-      </w:r>
-      <w:r>
-        <w:t xml:space="preserve">performance metrics. </w:t>
-      </w:r>
-    </w:p>
-    <w:p>
-      <w:pPr>
-        <w:pStyle w:val="ListParagraph"/>
-        <w:numPr>
-          <w:ilvl w:val="1"/>
-          <w:numId w:val="1"/>
-        </w:numPr>
-      </w:pPr>
-      <w:r>
-        <w:t>Examples of simple patterns in con PMs</w:t>
-      </w:r>
-      <w:r>
-        <w:t xml:space="preserve"> (BMs)</w:t>
+        <w:t>Increases in aggregate variability were associated with declines in all performance metrics; however these patterns were strongly dependent on</w:t>
+      </w:r>
+      <w:r>
+        <w:t xml:space="preserve"> the</w:t>
+      </w:r>
+      <w:r>
+        <w:t xml:space="preserve"> underlying </w:t>
+      </w:r>
+      <w:r>
+        <w:t>productivity regime</w:t>
+      </w:r>
+    </w:p>
+    <w:p>
+      <w:pPr>
+        <w:pStyle w:val="ListParagraph"/>
+        <w:numPr>
+          <w:ilvl w:val="1"/>
+          <w:numId w:val="1"/>
+        </w:numPr>
+      </w:pPr>
+      <w:r>
+        <w:t>When productivity was</w:t>
+      </w:r>
+      <w:r>
+        <w:t xml:space="preserve"> moderate, increases in component variability or synchrony led to increased inter-trial variability in median recruit abundance and the proportion of CUs above their benchmark, but did not result in changes in median status.</w:t>
+      </w:r>
+    </w:p>
+    <w:p>
+      <w:pPr>
+        <w:pStyle w:val="ListParagraph"/>
+        <w:numPr>
+          <w:ilvl w:val="2"/>
+          <w:numId w:val="1"/>
+        </w:numPr>
+      </w:pPr>
+      <w:r>
+        <w:t>Probability of extirpation was static.</w:t>
       </w:r>
     </w:p>
     <w:p>
@@ -488,7 +440,106 @@
         </w:numPr>
       </w:pPr>
       <w:r>
-        <w:t>In many cases, greater CV</w:t>
+        <w:t xml:space="preserve">Conversely, simulating process variance with a skewed normal distribution resulted in severe declines. </w:t>
+      </w:r>
+    </w:p>
+    <w:p>
+      <w:pPr>
+        <w:pStyle w:val="ListParagraph"/>
+        <w:numPr>
+          <w:ilvl w:val="1"/>
+          <w:numId w:val="1"/>
+        </w:numPr>
+      </w:pPr>
+      <w:r>
+        <w:t xml:space="preserve">To some extent these trends were driven by reduced productivity independent of aggregate variability. </w:t>
+      </w:r>
+    </w:p>
+    <w:p>
+      <w:pPr>
+        <w:pStyle w:val="ListParagraph"/>
+        <w:numPr>
+          <w:ilvl w:val="2"/>
+          <w:numId w:val="1"/>
+        </w:numPr>
+      </w:pPr>
+      <w:r>
+        <w:t>Median recruit abundance declined by approximately X% between the skewed and reference productivity scenarios,</w:t>
+      </w:r>
+    </w:p>
+    <w:p>
+      <w:pPr>
+        <w:pStyle w:val="ListParagraph"/>
+        <w:numPr>
+          <w:ilvl w:val="2"/>
+          <w:numId w:val="1"/>
+        </w:numPr>
+      </w:pPr>
+      <w:r>
+        <w:t>All three conservation-based PMs declined relative to reference values even under low levels of component variability and synchrony</w:t>
+      </w:r>
+    </w:p>
+    <w:p>
+      <w:pPr>
+        <w:pStyle w:val="ListParagraph"/>
+        <w:numPr>
+          <w:ilvl w:val="1"/>
+          <w:numId w:val="1"/>
+        </w:numPr>
+      </w:pPr>
+      <w:r>
+        <w:t xml:space="preserve">Yet increased synchrony in particular exacerbated these effects. </w:t>
+      </w:r>
+    </w:p>
+    <w:p>
+      <w:pPr>
+        <w:pStyle w:val="ListParagraph"/>
+        <w:numPr>
+          <w:ilvl w:val="2"/>
+          <w:numId w:val="1"/>
+        </w:numPr>
+      </w:pPr>
+      <w:r>
+        <w:t>Moving from a low to moderate synchrony operating model resulted in Y% decline in median spawner abundance. When high synchrony was paired with greater component variability recruits abundance declined even further.</w:t>
+      </w:r>
+    </w:p>
+    <w:p>
+      <w:pPr>
+        <w:pStyle w:val="ListParagraph"/>
+        <w:numPr>
+          <w:ilvl w:val="2"/>
+          <w:numId w:val="1"/>
+        </w:numPr>
+      </w:pPr>
+      <w:r>
+        <w:t xml:space="preserve">Similar patterns observed with ppn of CUs above BM and even the probability of extirpation, which was </w:t>
+      </w:r>
+      <w:r>
+        <w:t>low at low levels of aggregate variability, increased considerably.</w:t>
+      </w:r>
+      <w:bookmarkStart w:id="0" w:name="_GoBack"/>
+      <w:bookmarkEnd w:id="0"/>
+    </w:p>
+    <w:p>
+      <w:pPr>
+        <w:pStyle w:val="ListParagraph"/>
+      </w:pPr>
+    </w:p>
+    <w:p>
+      <w:pPr>
+        <w:pStyle w:val="ListParagraph"/>
+      </w:pPr>
+    </w:p>
+    <w:p>
+      <w:pPr>
+        <w:pStyle w:val="ListParagraph"/>
+        <w:numPr>
+          <w:ilvl w:val="0"/>
+          <w:numId w:val="1"/>
+        </w:numPr>
+      </w:pPr>
+      <w:r>
+        <w:t>In other instances performance metrics exhibited more complex relationships with CV</w:t>
       </w:r>
       <w:r>
         <w:rPr>
@@ -497,22 +548,107 @@
         <w:t>C</w:t>
       </w:r>
       <w:r>
-        <w:t xml:space="preserve"> and synchrony had more severe impacts on catch-based than conservation-based performance metrics.</w:t>
-      </w:r>
-    </w:p>
-    <w:p>
-      <w:pPr>
-        <w:pStyle w:val="ListParagraph"/>
-        <w:numPr>
-          <w:ilvl w:val="1"/>
-          <w:numId w:val="1"/>
-        </w:numPr>
-      </w:pPr>
-      <w:r>
-        <w:t>Examples of simple patterns in catch</w:t>
-      </w:r>
-      <w:r>
-        <w:t xml:space="preserve"> (BMs)</w:t>
+        <w:t xml:space="preserve"> and synchrony.</w:t>
+      </w:r>
+    </w:p>
+    <w:p>
+      <w:pPr>
+        <w:pStyle w:val="ListParagraph"/>
+        <w:numPr>
+          <w:ilvl w:val="1"/>
+          <w:numId w:val="1"/>
+        </w:numPr>
+      </w:pPr>
+      <w:r>
+        <w:t>For example, m</w:t>
+      </w:r>
+      <w:r>
+        <w:t xml:space="preserve">edian recruit abundance and </w:t>
+      </w:r>
+      <w:r>
+        <w:t>median catch</w:t>
+      </w:r>
+      <w:r>
+        <w:t xml:space="preserve"> actually increased when </w:t>
+      </w:r>
+      <w:r>
+        <w:t>component variability increased and synchrony was low.</w:t>
+      </w:r>
+    </w:p>
+    <w:p>
+      <w:pPr>
+        <w:pStyle w:val="ListParagraph"/>
+        <w:numPr>
+          <w:ilvl w:val="1"/>
+          <w:numId w:val="1"/>
+        </w:numPr>
+      </w:pPr>
+      <w:r>
+        <w:t xml:space="preserve">This initially counterintuitive result is likely driven by the fact that recruit abundance is necessarily bounded by zero. </w:t>
+      </w:r>
+    </w:p>
+    <w:p>
+      <w:pPr>
+        <w:pStyle w:val="ListParagraph"/>
+        <w:numPr>
+          <w:ilvl w:val="2"/>
+          <w:numId w:val="1"/>
+        </w:numPr>
+      </w:pPr>
+      <w:r>
+        <w:lastRenderedPageBreak/>
+        <w:t>Thus intermittent large, positive recruitment deviations in a handful of CUs have the potential to counterbalance recruitment failures in other CUs, increasing median abundance.</w:t>
+      </w:r>
+    </w:p>
+    <w:p>
+      <w:pPr>
+        <w:pStyle w:val="ListParagraph"/>
+        <w:numPr>
+          <w:ilvl w:val="2"/>
+          <w:numId w:val="1"/>
+        </w:numPr>
+      </w:pPr>
+      <w:r>
+        <w:t xml:space="preserve">When synchrony increases to even moderate levels, aggregate variability increases </w:t>
+      </w:r>
+      <w:r>
+        <w:t>sufficiently to weaken this portfolio effect and</w:t>
+      </w:r>
+      <w:r>
+        <w:t xml:space="preserve"> </w:t>
+      </w:r>
+      <w:r>
+        <w:t>median recruit abundance stabilizes or declines</w:t>
+      </w:r>
+    </w:p>
+    <w:p>
+      <w:pPr>
+        <w:pStyle w:val="ListParagraph"/>
+        <w:numPr>
+          <w:ilvl w:val="2"/>
+          <w:numId w:val="1"/>
+        </w:numPr>
+      </w:pPr>
+      <w:r>
+        <w:t>Although these patterns may represent a statistical ar</w:t>
+      </w:r>
+      <w:r>
+        <w:t>tifact in the model,</w:t>
+      </w:r>
+      <w:r>
+        <w:t xml:space="preserve">  they are consistent with recent observations in the Fraser River where</w:t>
+      </w:r>
+      <w:r>
+        <w:t xml:space="preserve"> despite a general decline in productivity and increased fishery closures,</w:t>
+      </w:r>
+      <w:r>
+        <w:t xml:space="preserve"> median abundance </w:t>
+      </w:r>
+      <w:r>
+        <w:t xml:space="preserve">has actually increased </w:t>
+      </w:r>
+      <w:r>
+        <w:t xml:space="preserve"> due to several years with particularly large returns</w:t>
       </w:r>
     </w:p>
     <w:p>
@@ -524,52 +660,25 @@
         </w:numPr>
       </w:pPr>
       <w:r>
-        <w:t>In other instances performance metrics exhibited more complex relationships with CV</w:t>
-      </w:r>
-      <w:r>
-        <w:rPr>
-          <w:vertAlign w:val="subscript"/>
-        </w:rPr>
-        <w:t>C</w:t>
-      </w:r>
-      <w:r>
-        <w:t xml:space="preserve"> and synchrony.</w:t>
-      </w:r>
-    </w:p>
-    <w:p>
-      <w:pPr>
-        <w:pStyle w:val="ListParagraph"/>
-        <w:numPr>
-          <w:ilvl w:val="1"/>
-          <w:numId w:val="1"/>
-        </w:numPr>
-      </w:pPr>
-      <w:r>
-        <w:t>For example, m</w:t>
-      </w:r>
-      <w:r>
-        <w:t xml:space="preserve">edian recruit abundance and </w:t>
-      </w:r>
-      <w:r>
-        <w:t>median catch</w:t>
-      </w:r>
-      <w:r>
-        <w:t xml:space="preserve"> actually increased when </w:t>
-      </w:r>
-      <w:r>
-        <w:t>component variability increased and synchrony was low.</w:t>
-      </w:r>
-    </w:p>
-    <w:p>
-      <w:pPr>
-        <w:pStyle w:val="ListParagraph"/>
-        <w:numPr>
-          <w:ilvl w:val="1"/>
-          <w:numId w:val="1"/>
-        </w:numPr>
-      </w:pPr>
-      <w:r>
-        <w:t xml:space="preserve">This initially counterintuitive result is likely driven by the fact that recruit abundance is necessarily bounded by zero. </w:t>
+        <w:t xml:space="preserve">The negative effects of greater </w:t>
+      </w:r>
+      <w:r>
+        <w:t>were considerably stronger</w:t>
+      </w:r>
+      <w:r>
+        <w:t xml:space="preserve"> when simulated dynamics incorporated skewed, heavy-tailed process variance.</w:t>
+      </w:r>
+    </w:p>
+    <w:p>
+      <w:pPr>
+        <w:pStyle w:val="ListParagraph"/>
+        <w:numPr>
+          <w:ilvl w:val="1"/>
+          <w:numId w:val="1"/>
+        </w:numPr>
+      </w:pPr>
+      <w:r>
+        <w:t>I.e.</w:t>
       </w:r>
     </w:p>
     <w:p>
@@ -581,7 +690,7 @@
         </w:numPr>
       </w:pPr>
       <w:r>
-        <w:t>Thus intermittent large, positive recruitment deviations in a handful of CUs have the potential to counterbalance recruitment failures in other CUs, increasing median abundance.</w:t>
+        <w:t>Cons: strong effects on recruit abundance, prop CUs above BMs</w:t>
       </w:r>
     </w:p>
     <w:p>
@@ -593,16 +702,19 @@
         </w:numPr>
       </w:pPr>
       <w:r>
-        <w:t xml:space="preserve">When synchrony increases to even moderate levels, aggregate variability increases </w:t>
-      </w:r>
-      <w:r>
-        <w:t>sufficiently to weaken this portfolio effect and</w:t>
-      </w:r>
-      <w:r>
-        <w:t xml:space="preserve"> </w:t>
-      </w:r>
-      <w:r>
-        <w:t>median recruit abundance stabilizes or declines</w:t>
+        <w:t>Catch: strong effects on median catch and prop years above threshold</w:t>
+      </w:r>
+    </w:p>
+    <w:p>
+      <w:pPr>
+        <w:pStyle w:val="ListParagraph"/>
+        <w:numPr>
+          <w:ilvl w:val="1"/>
+          <w:numId w:val="1"/>
+        </w:numPr>
+      </w:pPr>
+      <w:r>
+        <w:t>Reducing productivity by directly manipulating per capita productivity also lead to a decline in median status across many PMs, but the effects of aggregate variability were less striking</w:t>
       </w:r>
     </w:p>
     <w:p>
@@ -614,25 +726,85 @@
         </w:numPr>
       </w:pPr>
       <w:r>
-        <w:t>Although these patterns may represent a statistical ar</w:t>
-      </w:r>
-      <w:r>
-        <w:t>tifact in the model,</w:t>
-      </w:r>
-      <w:r>
-        <w:t xml:space="preserve">  they are consistent with recent observations in the Fraser River where</w:t>
-      </w:r>
-      <w:r>
-        <w:t xml:space="preserve"> despite a general decline in productivity and increased fishery closures,</w:t>
-      </w:r>
-      <w:r>
-        <w:t xml:space="preserve"> median abundance </w:t>
-      </w:r>
-      <w:r>
-        <w:t xml:space="preserve">has actually increased </w:t>
-      </w:r>
-      <w:r>
-        <w:t xml:space="preserve"> due to several years with particularly large returns</w:t>
+        <w:t xml:space="preserve">E.g. Increasing synchrony, regardless of component variance, resulted in declines in the proportion of CUs above biological benchmarks when modeled with skewed process variance, but not under the reference or reduced productivity scenario. </w:t>
+      </w:r>
+    </w:p>
+    <w:p>
+      <w:pPr>
+        <w:pStyle w:val="ListParagraph"/>
+        <w:numPr>
+          <w:ilvl w:val="1"/>
+          <w:numId w:val="1"/>
+        </w:numPr>
+      </w:pPr>
+      <w:r>
+        <w:t>This suggests that the relative impact of increased aggregate variability on conservation outcomes could be sensitive to the underlying structures regulating population dynamics.</w:t>
+      </w:r>
+    </w:p>
+    <w:p>
+      <w:pPr>
+        <w:pStyle w:val="ListParagraph"/>
+        <w:numPr>
+          <w:ilvl w:val="2"/>
+          <w:numId w:val="1"/>
+        </w:numPr>
+      </w:pPr>
+      <w:r>
+        <w:t>If declines in productivity are driven by a shift to a new regime, even if it is less productive, aggregate dynamics will be less sensitive to changes in synchrony than if reduced abund</w:t>
+      </w:r>
+      <w:r>
+        <w:t xml:space="preserve">ance is driven by periodic, shared </w:t>
+      </w:r>
+      <w:r>
+        <w:t xml:space="preserve">recruitment failures. </w:t>
+      </w:r>
+    </w:p>
+    <w:p>
+      <w:pPr>
+        <w:pStyle w:val="ListParagraph"/>
+        <w:numPr>
+          <w:ilvl w:val="1"/>
+          <w:numId w:val="1"/>
+        </w:numPr>
+      </w:pPr>
+      <w:r>
+        <w:t>Interestingly differences in catch-based PMs between the skewed and low alpha regimes were more muted than conservation-based PMs</w:t>
+      </w:r>
+    </w:p>
+    <w:p>
+      <w:pPr>
+        <w:pStyle w:val="ListParagraph"/>
+        <w:numPr>
+          <w:ilvl w:val="2"/>
+          <w:numId w:val="1"/>
+        </w:numPr>
+      </w:pPr>
+      <w:r>
+        <w:t>Catch-based PMs may be intrinsically sensitive to differences in synchrony, regardless of productivity regime, because harvest rates are strongly dependent on the dynamics of multiple CUs (more likely)</w:t>
+      </w:r>
+    </w:p>
+    <w:p>
+      <w:pPr>
+        <w:pStyle w:val="ListParagraph"/>
+        <w:numPr>
+          <w:ilvl w:val="3"/>
+          <w:numId w:val="1"/>
+        </w:numPr>
+      </w:pPr>
+      <w:r>
+        <w:t>Knock on effects on how much TAM is set as well as whether fisheries are constrained by co-migrating stocks</w:t>
+      </w:r>
+    </w:p>
+    <w:p>
+      <w:pPr>
+        <w:pStyle w:val="ListParagraph"/>
+        <w:numPr>
+          <w:ilvl w:val="3"/>
+          <w:numId w:val="1"/>
+        </w:numPr>
+      </w:pPr>
+      <w:r>
+        <w:t xml:space="preserve">Similar patterns are likely to occur for other mixed-stock or mixed-species fisheries that exhibit synchronous dynamics. </w:t>
       </w:r>
     </w:p>
     <w:p>
@@ -644,19 +816,32 @@
         </w:numPr>
       </w:pPr>
       <w:r>
-        <w:t>The negative effects of greater component variability or synchrony were particularly severe when both processes occurred simultaneously (i.e. aggregate variability was maximized) and when simulated dynamics incorporated skewed, heavy-tailed process variance.</w:t>
-      </w:r>
-    </w:p>
-    <w:p>
-      <w:pPr>
-        <w:pStyle w:val="ListParagraph"/>
-        <w:numPr>
-          <w:ilvl w:val="1"/>
-          <w:numId w:val="1"/>
-        </w:numPr>
-      </w:pPr>
-      <w:r>
-        <w:t>I.e.</w:t>
+        <w:t>The results presented here, as well as those of others, suggest that salmon aggregates at the southern extent of their range may be under increasing pressure if environmental and anthropogenic drivers continues to destabilize stock portfolios.</w:t>
+      </w:r>
+    </w:p>
+    <w:p>
+      <w:pPr>
+        <w:pStyle w:val="ListParagraph"/>
+        <w:numPr>
+          <w:ilvl w:val="1"/>
+          <w:numId w:val="1"/>
+        </w:numPr>
+      </w:pPr>
+      <w:r>
+        <w:lastRenderedPageBreak/>
+        <w:t>Our results indicate that greater aggregate variability will decrease median abundance, reduce fishery yields, and constrain the likelihood of recovery</w:t>
+      </w:r>
+    </w:p>
+    <w:p>
+      <w:pPr>
+        <w:pStyle w:val="ListParagraph"/>
+        <w:numPr>
+          <w:ilvl w:val="1"/>
+          <w:numId w:val="1"/>
+        </w:numPr>
+      </w:pPr>
+      <w:r>
+        <w:t>Even more concerning, these patterns were present in simulations that replicated the Fraser River’s data-intensive harvest control rule.</w:t>
       </w:r>
     </w:p>
     <w:p>
@@ -668,7 +853,7 @@
         </w:numPr>
       </w:pPr>
       <w:r>
-        <w:t>Cons: strong effects on recruit abundance, prop CUs above BMs</w:t>
+        <w:t xml:space="preserve">The probability of overharvest is likely higher for fisheries that do not have sufficient resources to sustain the high-resolution test fisheries necessary for estimates of in-season abundance </w:t>
       </w:r>
     </w:p>
     <w:p>
@@ -680,7 +865,211 @@
         </w:numPr>
       </w:pPr>
       <w:r>
-        <w:t>Catch: strong effects on median catch and prop years above threshold</w:t>
+        <w:t>Insert note on fixed ER sens analysis</w:t>
+      </w:r>
+    </w:p>
+    <w:p>
+      <w:pPr>
+        <w:pStyle w:val="ListParagraph"/>
+        <w:numPr>
+          <w:ilvl w:val="0"/>
+          <w:numId w:val="1"/>
+        </w:numPr>
+      </w:pPr>
+      <w:r>
+        <w:t>Periodic, synchronized recruitment failures may be particularly common in migratory species, such as Pacific salmon.</w:t>
+      </w:r>
+    </w:p>
+    <w:p>
+      <w:pPr>
+        <w:pStyle w:val="ListParagraph"/>
+        <w:numPr>
+          <w:ilvl w:val="1"/>
+          <w:numId w:val="1"/>
+        </w:numPr>
+      </w:pPr>
+      <w:r>
+        <w:t>Ansychronous dynamics are necessarily dampened, even among stocks that spawn thousands of miles apart, due to common rearing conditions during marine residence.</w:t>
+      </w:r>
+    </w:p>
+    <w:p>
+      <w:pPr>
+        <w:pStyle w:val="ListParagraph"/>
+        <w:numPr>
+          <w:ilvl w:val="1"/>
+          <w:numId w:val="1"/>
+        </w:numPr>
+      </w:pPr>
+      <w:r>
+        <w:t>Indeed evidence suggests that a range of processes</w:t>
+      </w:r>
+      <w:r>
+        <w:t xml:space="preserve"> (SST, pathogen infection, predation, low prey availability)</w:t>
+      </w:r>
+      <w:r>
+        <w:t xml:space="preserve"> can result in periodic years of poor marine survival across Pacific salmon species</w:t>
+      </w:r>
+      <w:r>
+        <w:t>, resulting in low returns and reduced opportunities for harvest</w:t>
+      </w:r>
+    </w:p>
+    <w:p>
+      <w:pPr>
+        <w:pStyle w:val="ListParagraph"/>
+        <w:numPr>
+          <w:ilvl w:val="1"/>
+          <w:numId w:val="1"/>
+        </w:numPr>
+      </w:pPr>
+      <w:r>
+        <w:t>Certain dimensions of biocomplexity may moderate this influence (e.g. ocean entry timing)</w:t>
+      </w:r>
+    </w:p>
+    <w:p>
+      <w:pPr>
+        <w:pStyle w:val="ListParagraph"/>
+        <w:numPr>
+          <w:ilvl w:val="1"/>
+          <w:numId w:val="1"/>
+        </w:numPr>
+      </w:pPr>
+      <w:r>
+        <w:t xml:space="preserve">Blurb on prevalence of migratory fishes among exploited stocks </w:t>
+      </w:r>
+    </w:p>
+    <w:p>
+      <w:pPr>
+        <w:pStyle w:val="ListParagraph"/>
+        <w:numPr>
+          <w:ilvl w:val="1"/>
+          <w:numId w:val="1"/>
+        </w:numPr>
+      </w:pPr>
+      <w:r>
+        <w:t>Given extreme variability in the strength of spawner-recruit relationships, high levels of component variability may also be common.</w:t>
+      </w:r>
+    </w:p>
+    <w:p>
+      <w:pPr>
+        <w:pStyle w:val="ListParagraph"/>
+        <w:numPr>
+          <w:ilvl w:val="0"/>
+          <w:numId w:val="1"/>
+        </w:numPr>
+      </w:pPr>
+      <w:r>
+        <w:t xml:space="preserve">More broadly our findings </w:t>
+      </w:r>
+      <w:r>
+        <w:t>demonstrate some likely</w:t>
+      </w:r>
+      <w:r>
+        <w:t xml:space="preserve"> hurdles for managers seeking to rebuild stocks or maintain adequate catch levels in mixed stock fisheries </w:t>
+      </w:r>
+      <w:r>
+        <w:t>as</w:t>
+      </w:r>
+      <w:r>
+        <w:t xml:space="preserve"> aggregate variability increases</w:t>
+      </w:r>
+      <w:r>
+        <w:t>.</w:t>
+      </w:r>
+    </w:p>
+    <w:p>
+      <w:pPr>
+        <w:pStyle w:val="ListParagraph"/>
+        <w:numPr>
+          <w:ilvl w:val="1"/>
+          <w:numId w:val="1"/>
+        </w:numPr>
+      </w:pPr>
+      <w:r>
+        <w:t>Assuming productivity remains stable, increases</w:t>
+      </w:r>
+      <w:r>
+        <w:t xml:space="preserve"> in component variability will reduce the likeliho</w:t>
+      </w:r>
+      <w:r>
+        <w:t>od of meeting recovery targets, but result in only moderate changes in median recruit abundance</w:t>
+      </w:r>
+    </w:p>
+    <w:p>
+      <w:pPr>
+        <w:pStyle w:val="ListParagraph"/>
+        <w:numPr>
+          <w:ilvl w:val="1"/>
+          <w:numId w:val="1"/>
+        </w:numPr>
+      </w:pPr>
+      <w:r>
+        <w:t>Simulta</w:t>
+      </w:r>
+      <w:r>
+        <w:t xml:space="preserve">neously, managers will likely observe declines in catch-based performance metrics (e.g. variability, number of years above minimum TAC thresholds), which are relatively more severe than declines in conservation status. </w:t>
+      </w:r>
+    </w:p>
+    <w:p>
+      <w:pPr>
+        <w:pStyle w:val="ListParagraph"/>
+        <w:numPr>
+          <w:ilvl w:val="1"/>
+          <w:numId w:val="1"/>
+        </w:numPr>
+      </w:pPr>
+      <w:r>
+        <w:t xml:space="preserve">Intuitively this could result in greater pressure to alter HCRs to increase catch rates, but managers should be vigilant to the risks associated with increased exploitation of weakened portfolios. </w:t>
+      </w:r>
+    </w:p>
+    <w:p>
+      <w:pPr>
+        <w:pStyle w:val="ListParagraph"/>
+        <w:numPr>
+          <w:ilvl w:val="1"/>
+          <w:numId w:val="1"/>
+        </w:numPr>
+      </w:pPr>
+      <w:r>
+        <w:t>Alternatively, if our hypothesis that recruitment failures will become moderately more common in the future is correct, conservation and catch-based PMs are less likely to become uncoupled. Of course, this is a relatively small benefit considering such a productivity regime results in considerable declines in all performance indicators.</w:t>
+      </w:r>
+    </w:p>
+    <w:p>
+      <w:pPr>
+        <w:pStyle w:val="ListParagraph"/>
+        <w:numPr>
+          <w:ilvl w:val="0"/>
+          <w:numId w:val="1"/>
+        </w:numPr>
+      </w:pPr>
+      <w:r>
+        <w:t>Shortcomings</w:t>
+      </w:r>
+      <w:r>
+        <w:t xml:space="preserve"> and future directions</w:t>
+      </w:r>
+    </w:p>
+    <w:p>
+      <w:pPr>
+        <w:pStyle w:val="ListParagraph"/>
+        <w:numPr>
+          <w:ilvl w:val="1"/>
+          <w:numId w:val="1"/>
+        </w:numPr>
+      </w:pPr>
+      <w:r>
+        <w:t>Assume that underlying stock recruit relationship is accurate and static – beyond the scope of this study to incorporate temporal changes in multiple SR parameters</w:t>
+      </w:r>
+    </w:p>
+    <w:p>
+      <w:pPr>
+        <w:pStyle w:val="ListParagraph"/>
+        <w:numPr>
+          <w:ilvl w:val="1"/>
+          <w:numId w:val="1"/>
+        </w:numPr>
+      </w:pPr>
+      <w:r>
+        <w:t>Minimal life cycle resolution – ideally would be able to assess how changes in patterns of survival at different stages may produce patterns in synchrony</w:t>
       </w:r>
     </w:p>
     <w:p>
@@ -693,404 +1082,6 @@
       </w:pPr>
       <w:r>
         <w:lastRenderedPageBreak/>
-        <w:t>Reducing productivity by directly manipulating per capita productivity also lead to a decline in median status across many PMs, but the effects of aggregate variability were less striking</w:t>
-      </w:r>
-    </w:p>
-    <w:p>
-      <w:pPr>
-        <w:pStyle w:val="ListParagraph"/>
-        <w:numPr>
-          <w:ilvl w:val="2"/>
-          <w:numId w:val="1"/>
-        </w:numPr>
-      </w:pPr>
-      <w:r>
-        <w:t xml:space="preserve">E.g. Increasing synchrony, regardless of component variance, resulted in declines in the proportion of CUs above biological benchmarks when modeled with skewed process variance, but not under the reference or reduced productivity scenario. </w:t>
-      </w:r>
-    </w:p>
-    <w:p>
-      <w:pPr>
-        <w:pStyle w:val="ListParagraph"/>
-        <w:numPr>
-          <w:ilvl w:val="1"/>
-          <w:numId w:val="1"/>
-        </w:numPr>
-      </w:pPr>
-      <w:r>
-        <w:t>This suggests that the relative impact of increased aggregate variability on conservation outcomes could be sensitive to the underlying structures regulating population dynamics.</w:t>
-      </w:r>
-    </w:p>
-    <w:p>
-      <w:pPr>
-        <w:pStyle w:val="ListParagraph"/>
-        <w:numPr>
-          <w:ilvl w:val="2"/>
-          <w:numId w:val="1"/>
-        </w:numPr>
-      </w:pPr>
-      <w:r>
-        <w:t>If declines in productivity are driven by a shift to a new regime, even if it is less productive, aggregate dynamics will be less sensitive to changes in synchrony than if reduced abund</w:t>
-      </w:r>
-      <w:r>
-        <w:t xml:space="preserve">ance is driven by periodic, shared </w:t>
-      </w:r>
-      <w:r>
-        <w:t xml:space="preserve">recruitment failures. </w:t>
-      </w:r>
-    </w:p>
-    <w:p>
-      <w:pPr>
-        <w:pStyle w:val="ListParagraph"/>
-        <w:numPr>
-          <w:ilvl w:val="1"/>
-          <w:numId w:val="1"/>
-        </w:numPr>
-      </w:pPr>
-      <w:r>
-        <w:t>Interestingly differences in catch-based PMs between the skewed and low alpha regimes were more muted than conservation-based PMs</w:t>
-      </w:r>
-    </w:p>
-    <w:p>
-      <w:pPr>
-        <w:pStyle w:val="ListParagraph"/>
-        <w:numPr>
-          <w:ilvl w:val="2"/>
-          <w:numId w:val="1"/>
-        </w:numPr>
-      </w:pPr>
-      <w:r>
-        <w:t>Catch-based PMs may be intrinsically sensitive to differences in synchrony, regardless of productivity regime, because harvest rates are strongly dependent on the dynamics of multiple CUs (more likely)</w:t>
-      </w:r>
-    </w:p>
-    <w:p>
-      <w:pPr>
-        <w:pStyle w:val="ListParagraph"/>
-        <w:numPr>
-          <w:ilvl w:val="3"/>
-          <w:numId w:val="1"/>
-        </w:numPr>
-      </w:pPr>
-      <w:r>
-        <w:t>Knock on effects on how much TAM is set as well as whether fisheries are constrained by co-migrating stocks</w:t>
-      </w:r>
-    </w:p>
-    <w:p>
-      <w:pPr>
-        <w:pStyle w:val="ListParagraph"/>
-        <w:numPr>
-          <w:ilvl w:val="3"/>
-          <w:numId w:val="1"/>
-        </w:numPr>
-      </w:pPr>
-      <w:r>
-        <w:t xml:space="preserve">Similar patterns are likely to occur for other mixed-stock or mixed-species fisheries that exhibit synchronous dynamics. </w:t>
-      </w:r>
-    </w:p>
-    <w:p>
-      <w:pPr>
-        <w:pStyle w:val="ListParagraph"/>
-        <w:numPr>
-          <w:ilvl w:val="0"/>
-          <w:numId w:val="1"/>
-        </w:numPr>
-      </w:pPr>
-      <w:r>
-        <w:t xml:space="preserve">The results presented here, as well as those of others, suggest that salmon aggregates at the southern extent of their range may be under increasing pressure if </w:t>
-      </w:r>
-      <w:proofErr w:type="gramStart"/>
-      <w:r>
-        <w:t>environmental and anthropogenic drivers continues</w:t>
-      </w:r>
-      <w:proofErr w:type="gramEnd"/>
-      <w:r>
-        <w:t xml:space="preserve"> to destabilize stock portfolios.</w:t>
-      </w:r>
-    </w:p>
-    <w:p>
-      <w:pPr>
-        <w:pStyle w:val="ListParagraph"/>
-        <w:numPr>
-          <w:ilvl w:val="1"/>
-          <w:numId w:val="1"/>
-        </w:numPr>
-      </w:pPr>
-      <w:r>
-        <w:t>Our results indicate that greater aggregate variability will decrease median abundance, reduce fishery yields, and constrain the likelihood of recovery</w:t>
-      </w:r>
-    </w:p>
-    <w:p>
-      <w:pPr>
-        <w:pStyle w:val="ListParagraph"/>
-        <w:numPr>
-          <w:ilvl w:val="1"/>
-          <w:numId w:val="1"/>
-        </w:numPr>
-      </w:pPr>
-      <w:r>
-        <w:t>Even more concerning, these patterns were present in simulations that replicated the Fraser River’s data-intensive harvest control rule.</w:t>
-      </w:r>
-    </w:p>
-    <w:p>
-      <w:pPr>
-        <w:pStyle w:val="ListParagraph"/>
-        <w:numPr>
-          <w:ilvl w:val="2"/>
-          <w:numId w:val="1"/>
-        </w:numPr>
-      </w:pPr>
-      <w:r>
-        <w:t xml:space="preserve">The probability of overharvest is likely higher for fisheries that do not have sufficient resources to sustain the high-resolution test fisheries necessary for estimates of in-season abundance </w:t>
-      </w:r>
-    </w:p>
-    <w:p>
-      <w:pPr>
-        <w:pStyle w:val="ListParagraph"/>
-        <w:numPr>
-          <w:ilvl w:val="2"/>
-          <w:numId w:val="1"/>
-        </w:numPr>
-      </w:pPr>
-      <w:r>
-        <w:t xml:space="preserve">Insert note on fixed ER </w:t>
-      </w:r>
-      <w:proofErr w:type="spellStart"/>
-      <w:r>
-        <w:t>sens</w:t>
-      </w:r>
-      <w:proofErr w:type="spellEnd"/>
-      <w:r>
-        <w:t xml:space="preserve"> analysis</w:t>
-      </w:r>
-    </w:p>
-    <w:p>
-      <w:pPr>
-        <w:pStyle w:val="ListParagraph"/>
-        <w:numPr>
-          <w:ilvl w:val="0"/>
-          <w:numId w:val="1"/>
-        </w:numPr>
-      </w:pPr>
-      <w:r>
-        <w:t>Periodic, synchronized recruitment failures may be particularly common in migratory species, such as Pacific salmon.</w:t>
-      </w:r>
-    </w:p>
-    <w:p>
-      <w:pPr>
-        <w:pStyle w:val="ListParagraph"/>
-        <w:numPr>
-          <w:ilvl w:val="1"/>
-          <w:numId w:val="1"/>
-        </w:numPr>
-      </w:pPr>
-      <w:proofErr w:type="spellStart"/>
-      <w:r>
-        <w:t>Ansychronous</w:t>
-      </w:r>
-      <w:proofErr w:type="spellEnd"/>
-      <w:r>
-        <w:t xml:space="preserve"> dynamics are necessarily dampened, even among stocks that spawn thousands of miles apart, due to common rearing conditions during marine residence.</w:t>
-      </w:r>
-    </w:p>
-    <w:p>
-      <w:pPr>
-        <w:pStyle w:val="ListParagraph"/>
-        <w:numPr>
-          <w:ilvl w:val="1"/>
-          <w:numId w:val="1"/>
-        </w:numPr>
-      </w:pPr>
-      <w:r>
-        <w:t>Indeed evidence suggests that a range of processes</w:t>
-      </w:r>
-      <w:r>
-        <w:t xml:space="preserve"> (SST, pathogen infection, predation, low prey availability)</w:t>
-      </w:r>
-      <w:r>
-        <w:t xml:space="preserve"> can result in periodic years of poor marine survival across Pacific salmon species</w:t>
-      </w:r>
-      <w:r>
-        <w:t>, resulting in low returns and reduced opportunities for harvest</w:t>
-      </w:r>
-    </w:p>
-    <w:p>
-      <w:pPr>
-        <w:pStyle w:val="ListParagraph"/>
-        <w:numPr>
-          <w:ilvl w:val="1"/>
-          <w:numId w:val="1"/>
-        </w:numPr>
-      </w:pPr>
-      <w:r>
-        <w:lastRenderedPageBreak/>
-        <w:t xml:space="preserve">Certain dimensions of </w:t>
-      </w:r>
-      <w:proofErr w:type="spellStart"/>
-      <w:r>
-        <w:t>biocomplexity</w:t>
-      </w:r>
-      <w:proofErr w:type="spellEnd"/>
-      <w:r>
-        <w:t xml:space="preserve"> may moderate this influence (e.g. ocean entry timing)</w:t>
-      </w:r>
-    </w:p>
-    <w:p>
-      <w:pPr>
-        <w:pStyle w:val="ListParagraph"/>
-        <w:numPr>
-          <w:ilvl w:val="1"/>
-          <w:numId w:val="1"/>
-        </w:numPr>
-      </w:pPr>
-      <w:r>
-        <w:t xml:space="preserve">Blurb on prevalence of migratory fishes among exploited stocks </w:t>
-      </w:r>
-    </w:p>
-    <w:p>
-      <w:pPr>
-        <w:pStyle w:val="ListParagraph"/>
-        <w:numPr>
-          <w:ilvl w:val="1"/>
-          <w:numId w:val="1"/>
-        </w:numPr>
-      </w:pPr>
-      <w:r>
-        <w:t>Given extreme variability in the strength of spawner-recruit relationships, high levels of component variability may also be common.</w:t>
-      </w:r>
-      <w:bookmarkStart w:id="0" w:name="_GoBack"/>
-      <w:bookmarkEnd w:id="0"/>
-    </w:p>
-    <w:p>
-      <w:pPr>
-        <w:pStyle w:val="ListParagraph"/>
-        <w:numPr>
-          <w:ilvl w:val="0"/>
-          <w:numId w:val="1"/>
-        </w:numPr>
-      </w:pPr>
-      <w:r>
-        <w:t xml:space="preserve">More broadly our findings </w:t>
-      </w:r>
-      <w:r>
-        <w:t>demonstrate some likely</w:t>
-      </w:r>
-      <w:r>
-        <w:t xml:space="preserve"> hurdles for managers seeking to rebuild stocks or maintain adequate catch levels in mixed stock fisheries </w:t>
-      </w:r>
-      <w:r>
-        <w:t>as</w:t>
-      </w:r>
-      <w:r>
-        <w:t xml:space="preserve"> aggregate variability increases</w:t>
-      </w:r>
-      <w:r>
-        <w:t>.</w:t>
-      </w:r>
-    </w:p>
-    <w:p>
-      <w:pPr>
-        <w:pStyle w:val="ListParagraph"/>
-        <w:numPr>
-          <w:ilvl w:val="1"/>
-          <w:numId w:val="1"/>
-        </w:numPr>
-      </w:pPr>
-      <w:r>
-        <w:t>Assuming productivity remains stable, increases</w:t>
-      </w:r>
-      <w:r>
-        <w:t xml:space="preserve"> in component variability will reduce the likeliho</w:t>
-      </w:r>
-      <w:r>
-        <w:t>od of meeting recovery targets, but result in only moderate changes in median recruit abundance</w:t>
-      </w:r>
-    </w:p>
-    <w:p>
-      <w:pPr>
-        <w:pStyle w:val="ListParagraph"/>
-        <w:numPr>
-          <w:ilvl w:val="1"/>
-          <w:numId w:val="1"/>
-        </w:numPr>
-      </w:pPr>
-      <w:r>
-        <w:t>Simulta</w:t>
-      </w:r>
-      <w:r>
-        <w:t xml:space="preserve">neously, managers will likely observe declines in catch-based performance metrics (e.g. variability, number of years above minimum TAC thresholds), which are relatively more severe than declines in conservation status. </w:t>
-      </w:r>
-    </w:p>
-    <w:p>
-      <w:pPr>
-        <w:pStyle w:val="ListParagraph"/>
-        <w:numPr>
-          <w:ilvl w:val="1"/>
-          <w:numId w:val="1"/>
-        </w:numPr>
-      </w:pPr>
-      <w:r>
-        <w:t xml:space="preserve">Intuitively this could result in greater pressure to alter HCRs to increase catch rates, but managers should be vigilant to the risks associated with increased exploitation of weakened portfolios. </w:t>
-      </w:r>
-    </w:p>
-    <w:p>
-      <w:pPr>
-        <w:pStyle w:val="ListParagraph"/>
-        <w:numPr>
-          <w:ilvl w:val="1"/>
-          <w:numId w:val="1"/>
-        </w:numPr>
-      </w:pPr>
-      <w:r>
-        <w:t>Alternatively, if our hypothesis that recruitment failures will become moderately more common in the future is correct, conservation and catch-based PMs are less likely to become uncoupled. Of course, this is a relatively small benefit considering such a productivity regime results in considerable declines in all performance indicators.</w:t>
-      </w:r>
-    </w:p>
-    <w:p>
-      <w:pPr>
-        <w:pStyle w:val="ListParagraph"/>
-        <w:numPr>
-          <w:ilvl w:val="0"/>
-          <w:numId w:val="1"/>
-        </w:numPr>
-      </w:pPr>
-      <w:r>
-        <w:t>Shortcomings</w:t>
-      </w:r>
-      <w:r>
-        <w:t xml:space="preserve"> and future directions</w:t>
-      </w:r>
-    </w:p>
-    <w:p>
-      <w:pPr>
-        <w:pStyle w:val="ListParagraph"/>
-        <w:numPr>
-          <w:ilvl w:val="1"/>
-          <w:numId w:val="1"/>
-        </w:numPr>
-      </w:pPr>
-      <w:r>
-        <w:t>Assume that underlying stock recruit relationship is accurate and static – beyond the scope of this study to incorporate temporal changes in multiple SR parameters</w:t>
-      </w:r>
-    </w:p>
-    <w:p>
-      <w:pPr>
-        <w:pStyle w:val="ListParagraph"/>
-        <w:numPr>
-          <w:ilvl w:val="1"/>
-          <w:numId w:val="1"/>
-        </w:numPr>
-      </w:pPr>
-      <w:r>
-        <w:t>Minimal life cycle resolution – ideally would be able to assess how changes in patterns of survival at different stages may produce patterns in synchrony</w:t>
-      </w:r>
-    </w:p>
-    <w:p>
-      <w:pPr>
-        <w:pStyle w:val="ListParagraph"/>
-        <w:numPr>
-          <w:ilvl w:val="1"/>
-          <w:numId w:val="1"/>
-        </w:numPr>
-      </w:pPr>
-      <w:r>
         <w:t>Lack of mechanistic linkages prevents us from explicitly testing hypotheses</w:t>
       </w:r>
       <w:r>
@@ -1156,7 +1147,7 @@
 </file>
 
 <file path=word/numbering.xml><?xml version="1.0" encoding="utf-8"?>
-<w:numbering xmlns:wpc="http://schemas.microsoft.com/office/word/2010/wordprocessingCanvas" xmlns:mc="http://schemas.openxmlformats.org/markup-compatibility/2006" xmlns:o="urn:schemas-microsoft-com:office:office" xmlns:r="http://schemas.openxmlformats.org/officeDocument/2006/relationships" xmlns:m="http://schemas.openxmlformats.org/officeDocument/2006/math" xmlns:v="urn:schemas-microsoft-com:vml" xmlns:wp14="http://schemas.microsoft.com/office/word/2010/wordprocessingDrawing" xmlns:wp="http://schemas.openxmlformats.org/drawingml/2006/wordprocessingDrawing" xmlns:w10="urn:schemas-microsoft-com:office:word" xmlns:w="http://schemas.openxmlformats.org/wordprocessingml/2006/main" xmlns:w14="http://schemas.microsoft.com/office/word/2010/wordml" xmlns:wpg="http://schemas.microsoft.com/office/word/2010/wordprocessingGroup" xmlns:wpi="http://schemas.microsoft.com/office/word/2010/wordprocessingInk" xmlns:wne="http://schemas.microsoft.com/office/word/2006/wordml" xmlns:wps="http://schemas.microsoft.com/office/word/2010/wordprocessingShape" mc:Ignorable="w14 wp14">
+<w:numbering xmlns:wpc="http://schemas.microsoft.com/office/word/2010/wordprocessingCanvas" xmlns:mo="http://schemas.microsoft.com/office/mac/office/2008/main" xmlns:mc="http://schemas.openxmlformats.org/markup-compatibility/2006" xmlns:mv="urn:schemas-microsoft-com:mac:vml" xmlns:o="urn:schemas-microsoft-com:office:office" xmlns:r="http://schemas.openxmlformats.org/officeDocument/2006/relationships" xmlns:m="http://schemas.openxmlformats.org/officeDocument/2006/math" xmlns:v="urn:schemas-microsoft-com:vml" xmlns:wp14="http://schemas.microsoft.com/office/word/2010/wordprocessingDrawing" xmlns:wp="http://schemas.openxmlformats.org/drawingml/2006/wordprocessingDrawing" xmlns:w10="urn:schemas-microsoft-com:office:word" xmlns:w="http://schemas.openxmlformats.org/wordprocessingml/2006/main" xmlns:w14="http://schemas.microsoft.com/office/word/2010/wordml" xmlns:wpg="http://schemas.microsoft.com/office/word/2010/wordprocessingGroup" xmlns:wpi="http://schemas.microsoft.com/office/word/2010/wordprocessingInk" xmlns:wne="http://schemas.microsoft.com/office/word/2006/wordml" xmlns:wps="http://schemas.microsoft.com/office/word/2010/wordprocessingShape" mc:Ignorable="w14 wp14">
   <w:abstractNum w:abstractNumId="0">
     <w:nsid w:val="06797DE4"/>
     <w:multiLevelType w:val="hybridMultilevel"/>
@@ -1382,7 +1373,7 @@
       </w:pPr>
     </w:pPrDefault>
   </w:docDefaults>
-  <w:latentStyles w:defLockedState="0" w:defUIPriority="99" w:defSemiHidden="1" w:defUnhideWhenUsed="1" w:defQFormat="0" w:count="267">
+  <w:latentStyles w:defLockedState="0" w:defUIPriority="99" w:defSemiHidden="1" w:defUnhideWhenUsed="1" w:defQFormat="0" w:count="276">
     <w:lsdException w:name="Normal" w:semiHidden="0" w:uiPriority="0" w:unhideWhenUsed="0" w:qFormat="1"/>
     <w:lsdException w:name="heading 1" w:semiHidden="0" w:uiPriority="9" w:unhideWhenUsed="0" w:qFormat="1"/>
     <w:lsdException w:name="heading 2" w:uiPriority="9" w:qFormat="1"/>
@@ -1567,7 +1558,7 @@
 </file>
 
 <file path=word/stylesWithEffects.xml><?xml version="1.0" encoding="utf-8"?>
-<w:styles xmlns:wpc="http://schemas.microsoft.com/office/word/2010/wordprocessingCanvas" xmlns:mc="http://schemas.openxmlformats.org/markup-compatibility/2006" xmlns:o="urn:schemas-microsoft-com:office:office" xmlns:r="http://schemas.openxmlformats.org/officeDocument/2006/relationships" xmlns:m="http://schemas.openxmlformats.org/officeDocument/2006/math" xmlns:v="urn:schemas-microsoft-com:vml" xmlns:wp14="http://schemas.microsoft.com/office/word/2010/wordprocessingDrawing" xmlns:wp="http://schemas.openxmlformats.org/drawingml/2006/wordprocessingDrawing" xmlns:w10="urn:schemas-microsoft-com:office:word" xmlns:w="http://schemas.openxmlformats.org/wordprocessingml/2006/main" xmlns:w14="http://schemas.microsoft.com/office/word/2010/wordml" xmlns:wpg="http://schemas.microsoft.com/office/word/2010/wordprocessingGroup" xmlns:wpi="http://schemas.microsoft.com/office/word/2010/wordprocessingInk" xmlns:wne="http://schemas.microsoft.com/office/word/2006/wordml" xmlns:wps="http://schemas.microsoft.com/office/word/2010/wordprocessingShape" mc:Ignorable="w14 wp14">
+<w:styles xmlns:wpc="http://schemas.microsoft.com/office/word/2010/wordprocessingCanvas" xmlns:mo="http://schemas.microsoft.com/office/mac/office/2008/main" xmlns:mc="http://schemas.openxmlformats.org/markup-compatibility/2006" xmlns:mv="urn:schemas-microsoft-com:mac:vml" xmlns:o="urn:schemas-microsoft-com:office:office" xmlns:r="http://schemas.openxmlformats.org/officeDocument/2006/relationships" xmlns:m="http://schemas.openxmlformats.org/officeDocument/2006/math" xmlns:v="urn:schemas-microsoft-com:vml" xmlns:wp14="http://schemas.microsoft.com/office/word/2010/wordprocessingDrawing" xmlns:wp="http://schemas.openxmlformats.org/drawingml/2006/wordprocessingDrawing" xmlns:w10="urn:schemas-microsoft-com:office:word" xmlns:w="http://schemas.openxmlformats.org/wordprocessingml/2006/main" xmlns:w14="http://schemas.microsoft.com/office/word/2010/wordml" xmlns:wpg="http://schemas.microsoft.com/office/word/2010/wordprocessingGroup" xmlns:wpi="http://schemas.microsoft.com/office/word/2010/wordprocessingInk" xmlns:wne="http://schemas.microsoft.com/office/word/2006/wordml" xmlns:wps="http://schemas.microsoft.com/office/word/2010/wordprocessingShape" mc:Ignorable="w14 wp14">
   <w:docDefaults>
     <w:rPrDefault>
       <w:rPr>
@@ -1583,7 +1574,7 @@
       </w:pPr>
     </w:pPrDefault>
   </w:docDefaults>
-  <w:latentStyles w:defLockedState="0" w:defUIPriority="99" w:defSemiHidden="1" w:defUnhideWhenUsed="1" w:defQFormat="0" w:count="267">
+  <w:latentStyles w:defLockedState="0" w:defUIPriority="99" w:defSemiHidden="1" w:defUnhideWhenUsed="1" w:defQFormat="0" w:count="276">
     <w:lsdException w:name="Normal" w:semiHidden="0" w:uiPriority="0" w:unhideWhenUsed="0" w:qFormat="1"/>
     <w:lsdException w:name="heading 1" w:semiHidden="0" w:uiPriority="9" w:unhideWhenUsed="0" w:qFormat="1"/>
     <w:lsdException w:name="heading 2" w:uiPriority="9" w:qFormat="1"/>

--- a/doc/discOutline.docx
+++ b/doc/discOutline.docx
@@ -391,8 +391,37 @@
           <w:numId w:val="1"/>
         </w:numPr>
       </w:pPr>
-      <w:r>
-        <w:t>Increases in aggregate variability were associated with declines in all performance metrics; however these patterns were strongly dependent on</w:t>
+      <w:commentRangeStart w:id="0"/>
+      <w:r>
+        <w:t xml:space="preserve">Increases </w:t>
+      </w:r>
+      <w:commentRangeEnd w:id="0"/>
+      <w:r>
+        <w:rPr>
+          <w:rStyle w:val="CommentReference"/>
+        </w:rPr>
+        <w:commentReference w:id="0"/>
+      </w:r>
+      <w:r>
+        <w:t xml:space="preserve">in aggregate variability were </w:t>
+      </w:r>
+      <w:r>
+        <w:t xml:space="preserve">generally </w:t>
+      </w:r>
+      <w:r>
+        <w:t xml:space="preserve">associated with declines in </w:t>
+      </w:r>
+      <w:r>
+        <w:t>status</w:t>
+      </w:r>
+      <w:r>
+        <w:t xml:space="preserve">; however these </w:t>
+      </w:r>
+      <w:r>
+        <w:t>effects</w:t>
+      </w:r>
+      <w:r>
+        <w:t xml:space="preserve"> were strongly dependent on</w:t>
       </w:r>
       <w:r>
         <w:t xml:space="preserve"> the</w:t>
@@ -403,6 +432,9 @@
       <w:r>
         <w:t>productivity regime</w:t>
       </w:r>
+      <w:r>
+        <w:t>, as well as performance metric</w:t>
+      </w:r>
     </w:p>
     <w:p>
       <w:pPr>
@@ -435,12 +467,27 @@
       <w:pPr>
         <w:pStyle w:val="ListParagraph"/>
         <w:numPr>
+          <w:ilvl w:val="1"/>
+          <w:numId w:val="1"/>
+        </w:numPr>
+      </w:pPr>
+      <w:r>
+        <w:t>Declines in median catch and the likelihood of meeting catch targets also declined modestly with greater aggregate variability – only catch stability decreased strongly</w:t>
+      </w:r>
+    </w:p>
+    <w:p>
+      <w:pPr>
+        <w:pStyle w:val="ListParagraph"/>
+        <w:numPr>
           <w:ilvl w:val="0"/>
           <w:numId w:val="1"/>
         </w:numPr>
       </w:pPr>
       <w:r>
-        <w:t xml:space="preserve">Conversely, simulating process variance with a skewed normal distribution resulted in severe declines. </w:t>
+        <w:t>Conversely, simulating process variance with a skewed normal distributio</w:t>
+      </w:r>
+      <w:r>
+        <w:t>n resulted in severe declines in both conservation- and catch-based metrics</w:t>
       </w:r>
     </w:p>
     <w:p>
@@ -500,7 +547,13 @@
         </w:numPr>
       </w:pPr>
       <w:r>
-        <w:t>Moving from a low to moderate synchrony operating model resulted in Y% decline in median spawner abundance. When high synchrony was paired with greater component variability recruits abundance declined even further.</w:t>
+        <w:t>Moving from a low to moderate synchrony operating model resulted in Y% decline in median spawner abundance. When high synchrony was paired with greate</w:t>
+      </w:r>
+      <w:r>
+        <w:t>r component variability recruit</w:t>
+      </w:r>
+      <w:r>
+        <w:t xml:space="preserve"> abundance declined even further.</w:t>
       </w:r>
     </w:p>
     <w:p>
@@ -517,18 +570,6 @@
       <w:r>
         <w:t>low at low levels of aggregate variability, increased considerably.</w:t>
       </w:r>
-      <w:bookmarkStart w:id="0" w:name="_GoBack"/>
-      <w:bookmarkEnd w:id="0"/>
-    </w:p>
-    <w:p>
-      <w:pPr>
-        <w:pStyle w:val="ListParagraph"/>
-      </w:pPr>
-    </w:p>
-    <w:p>
-      <w:pPr>
-        <w:pStyle w:val="ListParagraph"/>
-      </w:pPr>
     </w:p>
     <w:p>
       <w:pPr>
@@ -539,52 +580,53 @@
         </w:numPr>
       </w:pPr>
       <w:r>
-        <w:t>In other instances performance metrics exhibited more complex relationships with CV</w:t>
-      </w:r>
-      <w:r>
-        <w:rPr>
-          <w:vertAlign w:val="subscript"/>
-        </w:rPr>
-        <w:t>C</w:t>
-      </w:r>
-      <w:r>
-        <w:t xml:space="preserve"> and synchrony.</w:t>
-      </w:r>
-    </w:p>
-    <w:p>
-      <w:pPr>
-        <w:pStyle w:val="ListParagraph"/>
-        <w:numPr>
-          <w:ilvl w:val="1"/>
-          <w:numId w:val="1"/>
-        </w:numPr>
-      </w:pPr>
-      <w:r>
-        <w:t>For example, m</w:t>
-      </w:r>
-      <w:r>
-        <w:t xml:space="preserve">edian recruit abundance and </w:t>
-      </w:r>
-      <w:r>
-        <w:t>median catch</w:t>
-      </w:r>
-      <w:r>
-        <w:t xml:space="preserve"> actually increased when </w:t>
-      </w:r>
-      <w:r>
-        <w:t>component variability increased and synchrony was low.</w:t>
-      </w:r>
-    </w:p>
-    <w:p>
-      <w:pPr>
-        <w:pStyle w:val="ListParagraph"/>
-        <w:numPr>
-          <w:ilvl w:val="1"/>
-          <w:numId w:val="1"/>
-        </w:numPr>
-      </w:pPr>
-      <w:r>
-        <w:t xml:space="preserve">This initially counterintuitive result is likely driven by the fact that recruit abundance is necessarily bounded by zero. </w:t>
+        <w:t>Despite growing recognition that</w:t>
+      </w:r>
+      <w:r>
+        <w:t xml:space="preserve"> variability can serve as a valuable indicator of ecosystem health, many assessments remain focused on changes in mean status over time. Our results clarify</w:t>
+      </w:r>
+      <w:r>
+        <w:t xml:space="preserve"> </w:t>
+      </w:r>
+      <w:r>
+        <w:t>that</w:t>
+      </w:r>
+      <w:r>
+        <w:t xml:space="preserve"> </w:t>
+      </w:r>
+      <w:r>
+        <w:t>under certain conditions changes in aggregate variability can strongly magnify the effects of declines in average abundance</w:t>
+      </w:r>
+      <w:r>
+        <w:t>.</w:t>
+      </w:r>
+    </w:p>
+    <w:p>
+      <w:pPr>
+        <w:pStyle w:val="ListParagraph"/>
+        <w:numPr>
+          <w:ilvl w:val="1"/>
+          <w:numId w:val="1"/>
+        </w:numPr>
+      </w:pPr>
+      <w:r>
+        <w:lastRenderedPageBreak/>
+        <w:t xml:space="preserve">Pro - </w:t>
+      </w:r>
+      <w:r>
+        <w:t>As long as productivity remains relatively high,</w:t>
+      </w:r>
+      <w:r>
+        <w:t xml:space="preserve"> increases in aggregate variability will not necessarily</w:t>
+      </w:r>
+      <w:r>
+        <w:t xml:space="preserve"> be</w:t>
+      </w:r>
+      <w:r>
+        <w:t xml:space="preserve"> associated with a reduction in median</w:t>
+      </w:r>
+      <w:r>
+        <w:t xml:space="preserve"> status</w:t>
       </w:r>
     </w:p>
     <w:p>
@@ -596,8 +638,283 @@
         </w:numPr>
       </w:pPr>
       <w:r>
+        <w:t>They will however result in severe declines in stability which may have negative consequences depending on management objectives</w:t>
+      </w:r>
+    </w:p>
+    <w:p>
+      <w:pPr>
+        <w:pStyle w:val="ListParagraph"/>
+        <w:numPr>
+          <w:ilvl w:val="1"/>
+          <w:numId w:val="1"/>
+        </w:numPr>
+      </w:pPr>
+      <w:r>
+        <w:t>Con – the impacts of relatively moderate declines in productivity will be exacerbated by paired increases in aggregate variability</w:t>
+      </w:r>
+    </w:p>
+    <w:p>
+      <w:pPr>
+        <w:pStyle w:val="ListParagraph"/>
+        <w:numPr>
+          <w:ilvl w:val="2"/>
+          <w:numId w:val="1"/>
+        </w:numPr>
+      </w:pPr>
+      <w:r>
+        <w:t>Given projected declines in the productivity of many exploited fishes, including P salmon at the southern portion of their range, it is critical that these interactions are accounted for</w:t>
+      </w:r>
+    </w:p>
+    <w:p>
+      <w:pPr>
+        <w:pStyle w:val="ListParagraph"/>
+        <w:numPr>
+          <w:ilvl w:val="2"/>
+          <w:numId w:val="1"/>
+        </w:numPr>
+      </w:pPr>
+      <w:r>
+        <w:t>Declines in catch metrics particularly concerning given the stress that is already occurring in the fishery and the fact that even a resource-intensive harvest control rule is incapable of sufficiently buffering the system</w:t>
+      </w:r>
+    </w:p>
+    <w:p>
+      <w:pPr>
+        <w:pStyle w:val="ListParagraph"/>
+        <w:numPr>
+          <w:ilvl w:val="0"/>
+          <w:numId w:val="1"/>
+        </w:numPr>
+      </w:pPr>
+      <w:r>
+        <w:t>Likely a conservative estimate</w:t>
+      </w:r>
+    </w:p>
+    <w:p>
+      <w:pPr>
+        <w:pStyle w:val="ListParagraph"/>
+        <w:numPr>
+          <w:ilvl w:val="1"/>
+          <w:numId w:val="1"/>
+        </w:numPr>
+      </w:pPr>
+      <w:r>
+        <w:t>Large number of populations, relatively moderate decline in prod via skewness</w:t>
+      </w:r>
+      <w:bookmarkStart w:id="1" w:name="_GoBack"/>
+      <w:bookmarkEnd w:id="1"/>
+    </w:p>
+    <w:p>
+      <w:pPr>
+        <w:pStyle w:val="ListParagraph"/>
+        <w:numPr>
+          <w:ilvl w:val="1"/>
+          <w:numId w:val="1"/>
+        </w:numPr>
+      </w:pPr>
+      <w:r>
+        <w:t>Focus on catch-based implications</w:t>
+      </w:r>
+    </w:p>
+    <w:p>
+      <w:pPr>
+        <w:pStyle w:val="ListParagraph"/>
+        <w:numPr>
+          <w:ilvl w:val="2"/>
+          <w:numId w:val="1"/>
+        </w:numPr>
+      </w:pPr>
+      <w:r>
+        <w:t>E.g. forecasts, inefficacy of complicated HCR, potential for overfishing to occur, overcapacity</w:t>
+      </w:r>
+    </w:p>
+    <w:p>
+      <w:pPr>
+        <w:pStyle w:val="ListParagraph"/>
+        <w:numPr>
+          <w:ilvl w:val="0"/>
+          <w:numId w:val="1"/>
+        </w:numPr>
+      </w:pPr>
+      <w:r>
+        <w:t>Suggested management actions</w:t>
+      </w:r>
+    </w:p>
+    <w:p>
+      <w:pPr>
+        <w:pStyle w:val="ListParagraph"/>
+        <w:numPr>
+          <w:ilvl w:val="1"/>
+          <w:numId w:val="1"/>
+        </w:numPr>
+      </w:pPr>
+      <w:r>
+        <w:t>1) Conserve ecological diversity by default, but do not assume that portfolio effects are stable through time</w:t>
+      </w:r>
+    </w:p>
+    <w:p>
+      <w:pPr>
+        <w:pStyle w:val="ListParagraph"/>
+        <w:numPr>
+          <w:ilvl w:val="1"/>
+          <w:numId w:val="1"/>
+        </w:numPr>
+      </w:pPr>
+      <w:r>
+        <w:t>2) Track aggregate variability and identify across which ecological dimensions the greatest stabilizing impacts occur; spatial, species, age-class, life history (Yamane, Thorson papers)</w:t>
+      </w:r>
+    </w:p>
+    <w:p>
+      <w:pPr>
+        <w:pStyle w:val="ListParagraph"/>
+        <w:numPr>
+          <w:ilvl w:val="1"/>
+          <w:numId w:val="1"/>
+        </w:numPr>
+      </w:pPr>
+      <w:r>
+        <w:t xml:space="preserve">3) </w:t>
+      </w:r>
+      <w:r>
+        <w:t>Do not be fooled by stable intermittent returns</w:t>
+      </w:r>
+    </w:p>
+    <w:p>
+      <w:pPr>
+        <w:pStyle w:val="ListParagraph"/>
+        <w:numPr>
+          <w:ilvl w:val="0"/>
+          <w:numId w:val="1"/>
+        </w:numPr>
+      </w:pPr>
+    </w:p>
+    <w:p>
+      <w:pPr>
+        <w:pStyle w:val="ListParagraph"/>
+        <w:numPr>
+          <w:ilvl w:val="0"/>
+          <w:numId w:val="1"/>
+        </w:numPr>
+      </w:pPr>
+      <w:r>
+        <w:t>Caveats</w:t>
+      </w:r>
+    </w:p>
+    <w:p>
+      <w:pPr>
+        <w:pStyle w:val="ListParagraph"/>
+        <w:numPr>
+          <w:ilvl w:val="1"/>
+          <w:numId w:val="1"/>
+        </w:numPr>
+      </w:pPr>
+      <w:r>
+        <w:t>Focus is on median status (except catch stability)</w:t>
+      </w:r>
+    </w:p>
+    <w:p>
+      <w:pPr>
+        <w:pStyle w:val="ListParagraph"/>
+        <w:numPr>
+          <w:ilvl w:val="1"/>
+          <w:numId w:val="1"/>
+        </w:numPr>
+      </w:pPr>
+      <w:r>
+        <w:t>Declines in average alpha give weaker effect</w:t>
+      </w:r>
+    </w:p>
+    <w:p>
+      <w:pPr>
+        <w:pStyle w:val="ListParagraph"/>
+        <w:numPr>
+          <w:ilvl w:val="1"/>
+          <w:numId w:val="1"/>
+        </w:numPr>
+      </w:pPr>
+      <w:r>
+        <w:t>Lots of stocks within this aggregate</w:t>
+      </w:r>
+    </w:p>
+    <w:p>
+      <w:pPr>
+        <w:pStyle w:val="ListParagraph"/>
+        <w:numPr>
+          <w:ilvl w:val="1"/>
+          <w:numId w:val="1"/>
+        </w:numPr>
+      </w:pPr>
+      <w:r>
+        <w:t>Relatively complex HCR and substantial resources allocated towards test fishing</w:t>
+      </w:r>
+    </w:p>
+    <w:p>
+      <w:pPr>
+        <w:pStyle w:val="ListParagraph"/>
+      </w:pPr>
+    </w:p>
+    <w:p>
+      <w:pPr>
+        <w:pStyle w:val="ListParagraph"/>
+      </w:pPr>
+    </w:p>
+    <w:p>
+      <w:pPr>
+        <w:pStyle w:val="ListParagraph"/>
+      </w:pPr>
+    </w:p>
+    <w:p>
+      <w:pPr>
+        <w:pStyle w:val="ListParagraph"/>
+        <w:numPr>
+          <w:ilvl w:val="0"/>
+          <w:numId w:val="1"/>
+        </w:numPr>
+      </w:pPr>
+      <w:r>
+        <w:t>The results presented here, as well as those of others, suggest that salmon aggregates at the southern extent of their range may be under increasing pressure if environmental and</w:t>
+      </w:r>
+      <w:r>
+        <w:t xml:space="preserve"> anthropogenic drivers continue</w:t>
+      </w:r>
+      <w:r>
+        <w:t xml:space="preserve"> to destabilize stock portfolios.</w:t>
+      </w:r>
+    </w:p>
+    <w:p>
+      <w:pPr>
+        <w:pStyle w:val="ListParagraph"/>
+        <w:numPr>
+          <w:ilvl w:val="1"/>
+          <w:numId w:val="1"/>
+        </w:numPr>
+      </w:pPr>
+      <w:r>
+        <w:t>Our results indicate that greater aggregate variability will decrease median abundance, reduce fishery yields, and constrain the likelihood of recovery</w:t>
+      </w:r>
+    </w:p>
+    <w:p>
+      <w:pPr>
+        <w:pStyle w:val="ListParagraph"/>
+        <w:numPr>
+          <w:ilvl w:val="1"/>
+          <w:numId w:val="1"/>
+        </w:numPr>
+      </w:pPr>
+      <w:r>
+        <w:t>Even more concerning, these patterns were present in simulations that replicated the Fraser River’s data-intensive harvest control rule.</w:t>
+      </w:r>
+    </w:p>
+    <w:p>
+      <w:pPr>
+        <w:pStyle w:val="ListParagraph"/>
+        <w:numPr>
+          <w:ilvl w:val="2"/>
+          <w:numId w:val="1"/>
+        </w:numPr>
+      </w:pPr>
+      <w:r>
         <w:lastRenderedPageBreak/>
-        <w:t>Thus intermittent large, positive recruitment deviations in a handful of CUs have the potential to counterbalance recruitment failures in other CUs, increasing median abundance.</w:t>
+        <w:t xml:space="preserve">The probability of overharvest is likely higher for fisheries that do not have sufficient resources to sustain the high-resolution test fisheries necessary for estimates of in-season abundance </w:t>
       </w:r>
     </w:p>
     <w:p>
@@ -609,46 +926,7 @@
         </w:numPr>
       </w:pPr>
       <w:r>
-        <w:t xml:space="preserve">When synchrony increases to even moderate levels, aggregate variability increases </w:t>
-      </w:r>
-      <w:r>
-        <w:t>sufficiently to weaken this portfolio effect and</w:t>
-      </w:r>
-      <w:r>
-        <w:t xml:space="preserve"> </w:t>
-      </w:r>
-      <w:r>
-        <w:t>median recruit abundance stabilizes or declines</w:t>
-      </w:r>
-    </w:p>
-    <w:p>
-      <w:pPr>
-        <w:pStyle w:val="ListParagraph"/>
-        <w:numPr>
-          <w:ilvl w:val="2"/>
-          <w:numId w:val="1"/>
-        </w:numPr>
-      </w:pPr>
-      <w:r>
-        <w:t>Although these patterns may represent a statistical ar</w:t>
-      </w:r>
-      <w:r>
-        <w:t>tifact in the model,</w:t>
-      </w:r>
-      <w:r>
-        <w:t xml:space="preserve">  they are consistent with recent observations in the Fraser River where</w:t>
-      </w:r>
-      <w:r>
-        <w:t xml:space="preserve"> despite a general decline in productivity and increased fishery closures,</w:t>
-      </w:r>
-      <w:r>
-        <w:t xml:space="preserve"> median abundance </w:t>
-      </w:r>
-      <w:r>
-        <w:t xml:space="preserve">has actually increased </w:t>
-      </w:r>
-      <w:r>
-        <w:t xml:space="preserve"> due to several years with particularly large returns</w:t>
+        <w:t>Insert note on fixed ER sens analysis</w:t>
       </w:r>
     </w:p>
     <w:p>
@@ -660,151 +938,76 @@
         </w:numPr>
       </w:pPr>
       <w:r>
-        <w:t xml:space="preserve">The negative effects of greater </w:t>
-      </w:r>
-      <w:r>
-        <w:t>were considerably stronger</w:t>
-      </w:r>
-      <w:r>
-        <w:t xml:space="preserve"> when simulated dynamics incorporated skewed, heavy-tailed process variance.</w:t>
-      </w:r>
-    </w:p>
-    <w:p>
-      <w:pPr>
-        <w:pStyle w:val="ListParagraph"/>
-        <w:numPr>
-          <w:ilvl w:val="1"/>
-          <w:numId w:val="1"/>
-        </w:numPr>
-      </w:pPr>
-      <w:r>
-        <w:t>I.e.</w:t>
-      </w:r>
-    </w:p>
-    <w:p>
-      <w:pPr>
-        <w:pStyle w:val="ListParagraph"/>
-        <w:numPr>
-          <w:ilvl w:val="2"/>
-          <w:numId w:val="1"/>
-        </w:numPr>
-      </w:pPr>
-      <w:r>
-        <w:t>Cons: strong effects on recruit abundance, prop CUs above BMs</w:t>
-      </w:r>
-    </w:p>
-    <w:p>
-      <w:pPr>
-        <w:pStyle w:val="ListParagraph"/>
-        <w:numPr>
-          <w:ilvl w:val="2"/>
-          <w:numId w:val="1"/>
-        </w:numPr>
-      </w:pPr>
-      <w:r>
-        <w:t>Catch: strong effects on median catch and prop years above threshold</w:t>
-      </w:r>
-    </w:p>
-    <w:p>
-      <w:pPr>
-        <w:pStyle w:val="ListParagraph"/>
-        <w:numPr>
-          <w:ilvl w:val="1"/>
-          <w:numId w:val="1"/>
-        </w:numPr>
-      </w:pPr>
-      <w:r>
-        <w:t>Reducing productivity by directly manipulating per capita productivity also lead to a decline in median status across many PMs, but the effects of aggregate variability were less striking</w:t>
-      </w:r>
-    </w:p>
-    <w:p>
-      <w:pPr>
-        <w:pStyle w:val="ListParagraph"/>
-        <w:numPr>
-          <w:ilvl w:val="2"/>
-          <w:numId w:val="1"/>
-        </w:numPr>
-      </w:pPr>
-      <w:r>
-        <w:t xml:space="preserve">E.g. Increasing synchrony, regardless of component variance, resulted in declines in the proportion of CUs above biological benchmarks when modeled with skewed process variance, but not under the reference or reduced productivity scenario. </w:t>
-      </w:r>
-    </w:p>
-    <w:p>
-      <w:pPr>
-        <w:pStyle w:val="ListParagraph"/>
-        <w:numPr>
-          <w:ilvl w:val="1"/>
-          <w:numId w:val="1"/>
-        </w:numPr>
-      </w:pPr>
-      <w:r>
-        <w:t>This suggests that the relative impact of increased aggregate variability on conservation outcomes could be sensitive to the underlying structures regulating population dynamics.</w:t>
-      </w:r>
-    </w:p>
-    <w:p>
-      <w:pPr>
-        <w:pStyle w:val="ListParagraph"/>
-        <w:numPr>
-          <w:ilvl w:val="2"/>
-          <w:numId w:val="1"/>
-        </w:numPr>
-      </w:pPr>
-      <w:r>
-        <w:t>If declines in productivity are driven by a shift to a new regime, even if it is less productive, aggregate dynamics will be less sensitive to changes in synchrony than if reduced abund</w:t>
-      </w:r>
-      <w:r>
-        <w:t xml:space="preserve">ance is driven by periodic, shared </w:t>
-      </w:r>
-      <w:r>
-        <w:t xml:space="preserve">recruitment failures. </w:t>
-      </w:r>
-    </w:p>
-    <w:p>
-      <w:pPr>
-        <w:pStyle w:val="ListParagraph"/>
-        <w:numPr>
-          <w:ilvl w:val="1"/>
-          <w:numId w:val="1"/>
-        </w:numPr>
-      </w:pPr>
-      <w:r>
-        <w:t>Interestingly differences in catch-based PMs between the skewed and low alpha regimes were more muted than conservation-based PMs</w:t>
-      </w:r>
-    </w:p>
-    <w:p>
-      <w:pPr>
-        <w:pStyle w:val="ListParagraph"/>
-        <w:numPr>
-          <w:ilvl w:val="2"/>
-          <w:numId w:val="1"/>
-        </w:numPr>
-      </w:pPr>
-      <w:r>
-        <w:t>Catch-based PMs may be intrinsically sensitive to differences in synchrony, regardless of productivity regime, because harvest rates are strongly dependent on the dynamics of multiple CUs (more likely)</w:t>
-      </w:r>
-    </w:p>
-    <w:p>
-      <w:pPr>
-        <w:pStyle w:val="ListParagraph"/>
-        <w:numPr>
-          <w:ilvl w:val="3"/>
-          <w:numId w:val="1"/>
-        </w:numPr>
-      </w:pPr>
-      <w:r>
-        <w:t>Knock on effects on how much TAM is set as well as whether fisheries are constrained by co-migrating stocks</w:t>
-      </w:r>
-    </w:p>
-    <w:p>
-      <w:pPr>
-        <w:pStyle w:val="ListParagraph"/>
-        <w:numPr>
-          <w:ilvl w:val="3"/>
-          <w:numId w:val="1"/>
-        </w:numPr>
-      </w:pPr>
-      <w:r>
-        <w:t xml:space="preserve">Similar patterns are likely to occur for other mixed-stock or mixed-species fisheries that exhibit synchronous dynamics. </w:t>
+        <w:t>Periodic, synchronized recruitment failures may be particularly common in migratory species, such as Pacific salmon.</w:t>
+      </w:r>
+    </w:p>
+    <w:p>
+      <w:pPr>
+        <w:pStyle w:val="ListParagraph"/>
+        <w:numPr>
+          <w:ilvl w:val="1"/>
+          <w:numId w:val="1"/>
+        </w:numPr>
+      </w:pPr>
+      <w:r>
+        <w:t>Ansychronous dynamics are necessarily dampened, even among stocks that spawn thousands of miles apart, due to common rearing conditions during marine residence.</w:t>
+      </w:r>
+    </w:p>
+    <w:p>
+      <w:pPr>
+        <w:pStyle w:val="ListParagraph"/>
+        <w:numPr>
+          <w:ilvl w:val="1"/>
+          <w:numId w:val="1"/>
+        </w:numPr>
+      </w:pPr>
+      <w:r>
+        <w:t>Indeed evidence suggests that a range of processes</w:t>
+      </w:r>
+      <w:r>
+        <w:t xml:space="preserve"> (SST, pathogen infection, predation, low prey availability)</w:t>
+      </w:r>
+      <w:r>
+        <w:t xml:space="preserve"> can result in periodic years of poor marine survival across Pacific salmon species</w:t>
+      </w:r>
+      <w:r>
+        <w:t>, resulting in low returns and reduced opportunities for harvest</w:t>
+      </w:r>
+    </w:p>
+    <w:p>
+      <w:pPr>
+        <w:pStyle w:val="ListParagraph"/>
+        <w:numPr>
+          <w:ilvl w:val="1"/>
+          <w:numId w:val="1"/>
+        </w:numPr>
+      </w:pPr>
+      <w:r>
+        <w:t>Certain dimensions of biocomplexity may moderate this influence (e.g. ocean entry timing)</w:t>
+      </w:r>
+    </w:p>
+    <w:p>
+      <w:pPr>
+        <w:pStyle w:val="ListParagraph"/>
+        <w:numPr>
+          <w:ilvl w:val="1"/>
+          <w:numId w:val="1"/>
+        </w:numPr>
+      </w:pPr>
+      <w:r>
+        <w:t xml:space="preserve">Blurb on prevalence of migratory fishes among exploited stocks </w:t>
+      </w:r>
+    </w:p>
+    <w:p>
+      <w:pPr>
+        <w:pStyle w:val="ListParagraph"/>
+        <w:numPr>
+          <w:ilvl w:val="1"/>
+          <w:numId w:val="1"/>
+        </w:numPr>
+      </w:pPr>
+      <w:r>
+        <w:t>Given extreme variability in the strength of spawner-recruit relationships, high levels of component variability may also be common.</w:t>
       </w:r>
     </w:p>
     <w:p>
@@ -816,299 +1019,157 @@
         </w:numPr>
       </w:pPr>
       <w:r>
-        <w:t>The results presented here, as well as those of others, suggest that salmon aggregates at the southern extent of their range may be under increasing pressure if environmental and anthropogenic drivers continues to destabilize stock portfolios.</w:t>
-      </w:r>
-    </w:p>
-    <w:p>
-      <w:pPr>
-        <w:pStyle w:val="ListParagraph"/>
-        <w:numPr>
-          <w:ilvl w:val="1"/>
+        <w:t xml:space="preserve">More broadly our findings </w:t>
+      </w:r>
+      <w:r>
+        <w:t>demonstrate some likely</w:t>
+      </w:r>
+      <w:r>
+        <w:t xml:space="preserve"> hurdles for managers seeking to rebuild stocks or maintain adequate catch levels in mixed stock fisheries </w:t>
+      </w:r>
+      <w:r>
+        <w:t>as</w:t>
+      </w:r>
+      <w:r>
+        <w:t xml:space="preserve"> aggregate variability increases</w:t>
+      </w:r>
+      <w:r>
+        <w:t>.</w:t>
+      </w:r>
+    </w:p>
+    <w:p>
+      <w:pPr>
+        <w:pStyle w:val="ListParagraph"/>
+        <w:numPr>
+          <w:ilvl w:val="1"/>
+          <w:numId w:val="1"/>
+        </w:numPr>
+      </w:pPr>
+      <w:r>
+        <w:t>Assuming productivity remains stable, increases</w:t>
+      </w:r>
+      <w:r>
+        <w:t xml:space="preserve"> in component variability will reduce the likeliho</w:t>
+      </w:r>
+      <w:r>
+        <w:t>od of meeting recovery targets, but result in only moderate changes in median recruit abundance</w:t>
+      </w:r>
+    </w:p>
+    <w:p>
+      <w:pPr>
+        <w:pStyle w:val="ListParagraph"/>
+        <w:numPr>
+          <w:ilvl w:val="1"/>
+          <w:numId w:val="1"/>
+        </w:numPr>
+      </w:pPr>
+      <w:r>
+        <w:t>Simulta</w:t>
+      </w:r>
+      <w:r>
+        <w:t xml:space="preserve">neously, managers will likely observe declines in catch-based performance metrics (e.g. variability, number of years above minimum TAC thresholds), which are relatively more severe than declines in conservation status. </w:t>
+      </w:r>
+    </w:p>
+    <w:p>
+      <w:pPr>
+        <w:pStyle w:val="ListParagraph"/>
+        <w:numPr>
+          <w:ilvl w:val="1"/>
+          <w:numId w:val="1"/>
+        </w:numPr>
+      </w:pPr>
+      <w:r>
+        <w:t xml:space="preserve">Intuitively this could result in greater pressure to alter HCRs to increase catch rates, but managers should be vigilant to the risks associated with increased exploitation of weakened portfolios. </w:t>
+      </w:r>
+    </w:p>
+    <w:p>
+      <w:pPr>
+        <w:pStyle w:val="ListParagraph"/>
+        <w:numPr>
+          <w:ilvl w:val="1"/>
+          <w:numId w:val="1"/>
+        </w:numPr>
+      </w:pPr>
+      <w:r>
+        <w:t>Alternatively, if our hypothesis that recruitment failures will become moderately more common in the future is correct, conservation and catch-based PMs are less likely to become uncoupled. Of course, this is a relatively small benefit considering such a productivity regime results in considerable declines in all performance indicators.</w:t>
+      </w:r>
+    </w:p>
+    <w:p>
+      <w:pPr>
+        <w:pStyle w:val="ListParagraph"/>
+        <w:numPr>
+          <w:ilvl w:val="0"/>
+          <w:numId w:val="1"/>
+        </w:numPr>
+      </w:pPr>
+      <w:r>
+        <w:t>Shortcomings</w:t>
+      </w:r>
+      <w:r>
+        <w:t xml:space="preserve"> and future directions</w:t>
+      </w:r>
+    </w:p>
+    <w:p>
+      <w:pPr>
+        <w:pStyle w:val="ListParagraph"/>
+        <w:numPr>
+          <w:ilvl w:val="1"/>
+          <w:numId w:val="1"/>
+        </w:numPr>
+      </w:pPr>
+      <w:r>
+        <w:t>Assume that underlying stock recruit relationship is accurate and static – beyond the scope of this study to incorporate temporal changes in multiple SR parameters</w:t>
+      </w:r>
+    </w:p>
+    <w:p>
+      <w:pPr>
+        <w:pStyle w:val="ListParagraph"/>
+        <w:numPr>
+          <w:ilvl w:val="1"/>
+          <w:numId w:val="1"/>
+        </w:numPr>
+      </w:pPr>
+      <w:r>
+        <w:t>Minimal life cycle resolution – ideally would be able to assess how changes in patterns of survival at different stages may produce patterns in synchrony</w:t>
+      </w:r>
+    </w:p>
+    <w:p>
+      <w:pPr>
+        <w:pStyle w:val="ListParagraph"/>
+        <w:numPr>
+          <w:ilvl w:val="1"/>
+          <w:numId w:val="1"/>
+        </w:numPr>
+      </w:pPr>
+      <w:r>
+        <w:t>Lack of mechanistic linkages prevents us from explicitly testing hypotheses</w:t>
+      </w:r>
+      <w:r>
+        <w:t xml:space="preserve"> about the relative impact of development</w:t>
+      </w:r>
+    </w:p>
+    <w:p>
+      <w:pPr>
+        <w:pStyle w:val="ListParagraph"/>
+        <w:numPr>
+          <w:ilvl w:val="1"/>
+          <w:numId w:val="1"/>
+        </w:numPr>
+      </w:pPr>
+      <w:r>
+        <w:t>Investigate impact on forecasting accuracy and harvest control rules that are not generated via test fishing</w:t>
+      </w:r>
+    </w:p>
+    <w:p>
+      <w:pPr>
+        <w:pStyle w:val="ListParagraph"/>
+        <w:numPr>
+          <w:ilvl w:val="0"/>
           <w:numId w:val="1"/>
         </w:numPr>
       </w:pPr>
       <w:r>
         <w:lastRenderedPageBreak/>
-        <w:t>Our results indicate that greater aggregate variability will decrease median abundance, reduce fishery yields, and constrain the likelihood of recovery</w:t>
-      </w:r>
-    </w:p>
-    <w:p>
-      <w:pPr>
-        <w:pStyle w:val="ListParagraph"/>
-        <w:numPr>
-          <w:ilvl w:val="1"/>
-          <w:numId w:val="1"/>
-        </w:numPr>
-      </w:pPr>
-      <w:r>
-        <w:t>Even more concerning, these patterns were present in simulations that replicated the Fraser River’s data-intensive harvest control rule.</w:t>
-      </w:r>
-    </w:p>
-    <w:p>
-      <w:pPr>
-        <w:pStyle w:val="ListParagraph"/>
-        <w:numPr>
-          <w:ilvl w:val="2"/>
-          <w:numId w:val="1"/>
-        </w:numPr>
-      </w:pPr>
-      <w:r>
-        <w:t xml:space="preserve">The probability of overharvest is likely higher for fisheries that do not have sufficient resources to sustain the high-resolution test fisheries necessary for estimates of in-season abundance </w:t>
-      </w:r>
-    </w:p>
-    <w:p>
-      <w:pPr>
-        <w:pStyle w:val="ListParagraph"/>
-        <w:numPr>
-          <w:ilvl w:val="2"/>
-          <w:numId w:val="1"/>
-        </w:numPr>
-      </w:pPr>
-      <w:r>
-        <w:t>Insert note on fixed ER sens analysis</w:t>
-      </w:r>
-    </w:p>
-    <w:p>
-      <w:pPr>
-        <w:pStyle w:val="ListParagraph"/>
-        <w:numPr>
-          <w:ilvl w:val="0"/>
-          <w:numId w:val="1"/>
-        </w:numPr>
-      </w:pPr>
-      <w:r>
-        <w:t>Periodic, synchronized recruitment failures may be particularly common in migratory species, such as Pacific salmon.</w:t>
-      </w:r>
-    </w:p>
-    <w:p>
-      <w:pPr>
-        <w:pStyle w:val="ListParagraph"/>
-        <w:numPr>
-          <w:ilvl w:val="1"/>
-          <w:numId w:val="1"/>
-        </w:numPr>
-      </w:pPr>
-      <w:r>
-        <w:t>Ansychronous dynamics are necessarily dampened, even among stocks that spawn thousands of miles apart, due to common rearing conditions during marine residence.</w:t>
-      </w:r>
-    </w:p>
-    <w:p>
-      <w:pPr>
-        <w:pStyle w:val="ListParagraph"/>
-        <w:numPr>
-          <w:ilvl w:val="1"/>
-          <w:numId w:val="1"/>
-        </w:numPr>
-      </w:pPr>
-      <w:r>
-        <w:t>Indeed evidence suggests that a range of processes</w:t>
-      </w:r>
-      <w:r>
-        <w:t xml:space="preserve"> (SST, pathogen infection, predation, low prey availability)</w:t>
-      </w:r>
-      <w:r>
-        <w:t xml:space="preserve"> can result in periodic years of poor marine survival across Pacific salmon species</w:t>
-      </w:r>
-      <w:r>
-        <w:t>, resulting in low returns and reduced opportunities for harvest</w:t>
-      </w:r>
-    </w:p>
-    <w:p>
-      <w:pPr>
-        <w:pStyle w:val="ListParagraph"/>
-        <w:numPr>
-          <w:ilvl w:val="1"/>
-          <w:numId w:val="1"/>
-        </w:numPr>
-      </w:pPr>
-      <w:r>
-        <w:t>Certain dimensions of biocomplexity may moderate this influence (e.g. ocean entry timing)</w:t>
-      </w:r>
-    </w:p>
-    <w:p>
-      <w:pPr>
-        <w:pStyle w:val="ListParagraph"/>
-        <w:numPr>
-          <w:ilvl w:val="1"/>
-          <w:numId w:val="1"/>
-        </w:numPr>
-      </w:pPr>
-      <w:r>
-        <w:t xml:space="preserve">Blurb on prevalence of migratory fishes among exploited stocks </w:t>
-      </w:r>
-    </w:p>
-    <w:p>
-      <w:pPr>
-        <w:pStyle w:val="ListParagraph"/>
-        <w:numPr>
-          <w:ilvl w:val="1"/>
-          <w:numId w:val="1"/>
-        </w:numPr>
-      </w:pPr>
-      <w:r>
-        <w:t>Given extreme variability in the strength of spawner-recruit relationships, high levels of component variability may also be common.</w:t>
-      </w:r>
-    </w:p>
-    <w:p>
-      <w:pPr>
-        <w:pStyle w:val="ListParagraph"/>
-        <w:numPr>
-          <w:ilvl w:val="0"/>
-          <w:numId w:val="1"/>
-        </w:numPr>
-      </w:pPr>
-      <w:r>
-        <w:t xml:space="preserve">More broadly our findings </w:t>
-      </w:r>
-      <w:r>
-        <w:t>demonstrate some likely</w:t>
-      </w:r>
-      <w:r>
-        <w:t xml:space="preserve"> hurdles for managers seeking to rebuild stocks or maintain adequate catch levels in mixed stock fisheries </w:t>
-      </w:r>
-      <w:r>
-        <w:t>as</w:t>
-      </w:r>
-      <w:r>
-        <w:t xml:space="preserve"> aggregate variability increases</w:t>
-      </w:r>
-      <w:r>
-        <w:t>.</w:t>
-      </w:r>
-    </w:p>
-    <w:p>
-      <w:pPr>
-        <w:pStyle w:val="ListParagraph"/>
-        <w:numPr>
-          <w:ilvl w:val="1"/>
-          <w:numId w:val="1"/>
-        </w:numPr>
-      </w:pPr>
-      <w:r>
-        <w:t>Assuming productivity remains stable, increases</w:t>
-      </w:r>
-      <w:r>
-        <w:t xml:space="preserve"> in component variability will reduce the likeliho</w:t>
-      </w:r>
-      <w:r>
-        <w:t>od of meeting recovery targets, but result in only moderate changes in median recruit abundance</w:t>
-      </w:r>
-    </w:p>
-    <w:p>
-      <w:pPr>
-        <w:pStyle w:val="ListParagraph"/>
-        <w:numPr>
-          <w:ilvl w:val="1"/>
-          <w:numId w:val="1"/>
-        </w:numPr>
-      </w:pPr>
-      <w:r>
-        <w:t>Simulta</w:t>
-      </w:r>
-      <w:r>
-        <w:t xml:space="preserve">neously, managers will likely observe declines in catch-based performance metrics (e.g. variability, number of years above minimum TAC thresholds), which are relatively more severe than declines in conservation status. </w:t>
-      </w:r>
-    </w:p>
-    <w:p>
-      <w:pPr>
-        <w:pStyle w:val="ListParagraph"/>
-        <w:numPr>
-          <w:ilvl w:val="1"/>
-          <w:numId w:val="1"/>
-        </w:numPr>
-      </w:pPr>
-      <w:r>
-        <w:t xml:space="preserve">Intuitively this could result in greater pressure to alter HCRs to increase catch rates, but managers should be vigilant to the risks associated with increased exploitation of weakened portfolios. </w:t>
-      </w:r>
-    </w:p>
-    <w:p>
-      <w:pPr>
-        <w:pStyle w:val="ListParagraph"/>
-        <w:numPr>
-          <w:ilvl w:val="1"/>
-          <w:numId w:val="1"/>
-        </w:numPr>
-      </w:pPr>
-      <w:r>
-        <w:t>Alternatively, if our hypothesis that recruitment failures will become moderately more common in the future is correct, conservation and catch-based PMs are less likely to become uncoupled. Of course, this is a relatively small benefit considering such a productivity regime results in considerable declines in all performance indicators.</w:t>
-      </w:r>
-    </w:p>
-    <w:p>
-      <w:pPr>
-        <w:pStyle w:val="ListParagraph"/>
-        <w:numPr>
-          <w:ilvl w:val="0"/>
-          <w:numId w:val="1"/>
-        </w:numPr>
-      </w:pPr>
-      <w:r>
-        <w:t>Shortcomings</w:t>
-      </w:r>
-      <w:r>
-        <w:t xml:space="preserve"> and future directions</w:t>
-      </w:r>
-    </w:p>
-    <w:p>
-      <w:pPr>
-        <w:pStyle w:val="ListParagraph"/>
-        <w:numPr>
-          <w:ilvl w:val="1"/>
-          <w:numId w:val="1"/>
-        </w:numPr>
-      </w:pPr>
-      <w:r>
-        <w:t>Assume that underlying stock recruit relationship is accurate and static – beyond the scope of this study to incorporate temporal changes in multiple SR parameters</w:t>
-      </w:r>
-    </w:p>
-    <w:p>
-      <w:pPr>
-        <w:pStyle w:val="ListParagraph"/>
-        <w:numPr>
-          <w:ilvl w:val="1"/>
-          <w:numId w:val="1"/>
-        </w:numPr>
-      </w:pPr>
-      <w:r>
-        <w:t>Minimal life cycle resolution – ideally would be able to assess how changes in patterns of survival at different stages may produce patterns in synchrony</w:t>
-      </w:r>
-    </w:p>
-    <w:p>
-      <w:pPr>
-        <w:pStyle w:val="ListParagraph"/>
-        <w:numPr>
-          <w:ilvl w:val="1"/>
-          <w:numId w:val="1"/>
-        </w:numPr>
-      </w:pPr>
-      <w:r>
-        <w:lastRenderedPageBreak/>
-        <w:t>Lack of mechanistic linkages prevents us from explicitly testing hypotheses</w:t>
-      </w:r>
-      <w:r>
-        <w:t xml:space="preserve"> about the relative impact of development</w:t>
-      </w:r>
-    </w:p>
-    <w:p>
-      <w:pPr>
-        <w:pStyle w:val="ListParagraph"/>
-        <w:numPr>
-          <w:ilvl w:val="1"/>
-          <w:numId w:val="1"/>
-        </w:numPr>
-      </w:pPr>
-      <w:r>
-        <w:t>Investigate impact on forecasting accuracy and harvest control rules that are not generated via test fishing</w:t>
-      </w:r>
-    </w:p>
-    <w:p>
-      <w:pPr>
-        <w:pStyle w:val="ListParagraph"/>
-        <w:numPr>
-          <w:ilvl w:val="0"/>
-          <w:numId w:val="1"/>
-        </w:numPr>
-      </w:pPr>
-      <w:r>
         <w:t>Systems based approaches are increasingly advocated in fisheries biology and other systems to ensure ecosystem functioning is maximized.</w:t>
       </w:r>
     </w:p>
@@ -1144,6 +1205,27 @@
     </w:sectPr>
   </w:body>
 </w:document>
+</file>
+
+<file path=word/comments.xml><?xml version="1.0" encoding="utf-8"?>
+<w:comments xmlns:wpc="http://schemas.microsoft.com/office/word/2010/wordprocessingCanvas" xmlns:mo="http://schemas.microsoft.com/office/mac/office/2008/main" xmlns:mc="http://schemas.openxmlformats.org/markup-compatibility/2006" xmlns:mv="urn:schemas-microsoft-com:mac:vml" xmlns:o="urn:schemas-microsoft-com:office:office" xmlns:r="http://schemas.openxmlformats.org/officeDocument/2006/relationships" xmlns:m="http://schemas.openxmlformats.org/officeDocument/2006/math" xmlns:v="urn:schemas-microsoft-com:vml" xmlns:wp14="http://schemas.microsoft.com/office/word/2010/wordprocessingDrawing" xmlns:wp="http://schemas.openxmlformats.org/drawingml/2006/wordprocessingDrawing" xmlns:w10="urn:schemas-microsoft-com:office:word" xmlns:w="http://schemas.openxmlformats.org/wordprocessingml/2006/main" xmlns:w14="http://schemas.microsoft.com/office/word/2010/wordml" xmlns:wpg="http://schemas.microsoft.com/office/word/2010/wordprocessingGroup" xmlns:wpi="http://schemas.microsoft.com/office/word/2010/wordprocessingInk" xmlns:wne="http://schemas.microsoft.com/office/word/2006/wordml" xmlns:wps="http://schemas.microsoft.com/office/word/2010/wordprocessingShape" mc:Ignorable="w14 wp14">
+  <w:comment w:id="0" w:author="Cameron Freshwater" w:date="2018-10-19T07:18:00Z" w:initials="CF">
+    <w:p>
+      <w:pPr>
+        <w:pStyle w:val="CommentText"/>
+      </w:pPr>
+      <w:r>
+        <w:rPr>
+          <w:rStyle w:val="CommentReference"/>
+        </w:rPr>
+        <w:annotationRef/>
+      </w:r>
+      <w:r>
+        <w:t>Need blurb on effects of greater CV</w:t>
+      </w:r>
+    </w:p>
+  </w:comment>
+</w:comments>
 </file>
 
 <file path=word/numbering.xml><?xml version="1.0" encoding="utf-8"?>
@@ -1554,6 +1636,106 @@
       <w:contextualSpacing/>
     </w:pPr>
   </w:style>
+  <w:style w:type="character" w:styleId="CommentReference">
+    <w:name w:val="annotation reference"/>
+    <w:basedOn w:val="DefaultParagraphFont"/>
+    <w:uiPriority w:val="99"/>
+    <w:semiHidden/>
+    <w:unhideWhenUsed/>
+    <w:rsid w:val="007F250D"/>
+    <w:rPr>
+      <w:sz w:val="18"/>
+      <w:szCs w:val="18"/>
+    </w:rPr>
+  </w:style>
+  <w:style w:type="paragraph" w:styleId="CommentText">
+    <w:name w:val="annotation text"/>
+    <w:basedOn w:val="Normal"/>
+    <w:link w:val="CommentTextChar"/>
+    <w:uiPriority w:val="99"/>
+    <w:semiHidden/>
+    <w:unhideWhenUsed/>
+    <w:rsid w:val="007F250D"/>
+    <w:pPr>
+      <w:spacing w:line="240" w:lineRule="auto"/>
+    </w:pPr>
+    <w:rPr>
+      <w:sz w:val="24"/>
+      <w:szCs w:val="24"/>
+    </w:rPr>
+  </w:style>
+  <w:style w:type="character" w:customStyle="1" w:styleId="CommentTextChar">
+    <w:name w:val="Comment Text Char"/>
+    <w:basedOn w:val="DefaultParagraphFont"/>
+    <w:link w:val="CommentText"/>
+    <w:uiPriority w:val="99"/>
+    <w:semiHidden/>
+    <w:rsid w:val="007F250D"/>
+    <w:rPr>
+      <w:sz w:val="24"/>
+      <w:szCs w:val="24"/>
+    </w:rPr>
+  </w:style>
+  <w:style w:type="paragraph" w:styleId="CommentSubject">
+    <w:name w:val="annotation subject"/>
+    <w:basedOn w:val="CommentText"/>
+    <w:next w:val="CommentText"/>
+    <w:link w:val="CommentSubjectChar"/>
+    <w:uiPriority w:val="99"/>
+    <w:semiHidden/>
+    <w:unhideWhenUsed/>
+    <w:rsid w:val="007F250D"/>
+    <w:rPr>
+      <w:b/>
+      <w:bCs/>
+      <w:sz w:val="20"/>
+      <w:szCs w:val="20"/>
+    </w:rPr>
+  </w:style>
+  <w:style w:type="character" w:customStyle="1" w:styleId="CommentSubjectChar">
+    <w:name w:val="Comment Subject Char"/>
+    <w:basedOn w:val="CommentTextChar"/>
+    <w:link w:val="CommentSubject"/>
+    <w:uiPriority w:val="99"/>
+    <w:semiHidden/>
+    <w:rsid w:val="007F250D"/>
+    <w:rPr>
+      <w:b/>
+      <w:bCs/>
+      <w:sz w:val="20"/>
+      <w:szCs w:val="20"/>
+    </w:rPr>
+  </w:style>
+  <w:style w:type="paragraph" w:styleId="BalloonText">
+    <w:name w:val="Balloon Text"/>
+    <w:basedOn w:val="Normal"/>
+    <w:link w:val="BalloonTextChar"/>
+    <w:uiPriority w:val="99"/>
+    <w:semiHidden/>
+    <w:unhideWhenUsed/>
+    <w:rsid w:val="007F250D"/>
+    <w:pPr>
+      <w:spacing w:after="0" w:line="240" w:lineRule="auto"/>
+    </w:pPr>
+    <w:rPr>
+      <w:rFonts w:ascii="Lucida Grande" w:hAnsi="Lucida Grande"/>
+      <w:sz w:val="18"/>
+      <w:szCs w:val="18"/>
+    </w:rPr>
+  </w:style>
+  <w:style w:type="character" w:customStyle="1" w:styleId="BalloonTextChar">
+    <w:name w:val="Balloon Text Char"/>
+    <w:basedOn w:val="DefaultParagraphFont"/>
+    <w:link w:val="BalloonText"/>
+    <w:uiPriority w:val="99"/>
+    <w:semiHidden/>
+    <w:rsid w:val="007F250D"/>
+    <w:rPr>
+      <w:rFonts w:ascii="Lucida Grande" w:hAnsi="Lucida Grande"/>
+      <w:sz w:val="18"/>
+      <w:szCs w:val="18"/>
+    </w:rPr>
+  </w:style>
 </w:styles>
 </file>
 
@@ -1754,6 +1936,106 @@
       <w:ind w:left="720"/>
       <w:contextualSpacing/>
     </w:pPr>
+  </w:style>
+  <w:style w:type="character" w:styleId="CommentReference">
+    <w:name w:val="annotation reference"/>
+    <w:basedOn w:val="DefaultParagraphFont"/>
+    <w:uiPriority w:val="99"/>
+    <w:semiHidden/>
+    <w:unhideWhenUsed/>
+    <w:rsid w:val="007F250D"/>
+    <w:rPr>
+      <w:sz w:val="18"/>
+      <w:szCs w:val="18"/>
+    </w:rPr>
+  </w:style>
+  <w:style w:type="paragraph" w:styleId="CommentText">
+    <w:name w:val="annotation text"/>
+    <w:basedOn w:val="Normal"/>
+    <w:link w:val="CommentTextChar"/>
+    <w:uiPriority w:val="99"/>
+    <w:semiHidden/>
+    <w:unhideWhenUsed/>
+    <w:rsid w:val="007F250D"/>
+    <w:pPr>
+      <w:spacing w:line="240" w:lineRule="auto"/>
+    </w:pPr>
+    <w:rPr>
+      <w:sz w:val="24"/>
+      <w:szCs w:val="24"/>
+    </w:rPr>
+  </w:style>
+  <w:style w:type="character" w:customStyle="1" w:styleId="CommentTextChar">
+    <w:name w:val="Comment Text Char"/>
+    <w:basedOn w:val="DefaultParagraphFont"/>
+    <w:link w:val="CommentText"/>
+    <w:uiPriority w:val="99"/>
+    <w:semiHidden/>
+    <w:rsid w:val="007F250D"/>
+    <w:rPr>
+      <w:sz w:val="24"/>
+      <w:szCs w:val="24"/>
+    </w:rPr>
+  </w:style>
+  <w:style w:type="paragraph" w:styleId="CommentSubject">
+    <w:name w:val="annotation subject"/>
+    <w:basedOn w:val="CommentText"/>
+    <w:next w:val="CommentText"/>
+    <w:link w:val="CommentSubjectChar"/>
+    <w:uiPriority w:val="99"/>
+    <w:semiHidden/>
+    <w:unhideWhenUsed/>
+    <w:rsid w:val="007F250D"/>
+    <w:rPr>
+      <w:b/>
+      <w:bCs/>
+      <w:sz w:val="20"/>
+      <w:szCs w:val="20"/>
+    </w:rPr>
+  </w:style>
+  <w:style w:type="character" w:customStyle="1" w:styleId="CommentSubjectChar">
+    <w:name w:val="Comment Subject Char"/>
+    <w:basedOn w:val="CommentTextChar"/>
+    <w:link w:val="CommentSubject"/>
+    <w:uiPriority w:val="99"/>
+    <w:semiHidden/>
+    <w:rsid w:val="007F250D"/>
+    <w:rPr>
+      <w:b/>
+      <w:bCs/>
+      <w:sz w:val="20"/>
+      <w:szCs w:val="20"/>
+    </w:rPr>
+  </w:style>
+  <w:style w:type="paragraph" w:styleId="BalloonText">
+    <w:name w:val="Balloon Text"/>
+    <w:basedOn w:val="Normal"/>
+    <w:link w:val="BalloonTextChar"/>
+    <w:uiPriority w:val="99"/>
+    <w:semiHidden/>
+    <w:unhideWhenUsed/>
+    <w:rsid w:val="007F250D"/>
+    <w:pPr>
+      <w:spacing w:after="0" w:line="240" w:lineRule="auto"/>
+    </w:pPr>
+    <w:rPr>
+      <w:rFonts w:ascii="Lucida Grande" w:hAnsi="Lucida Grande"/>
+      <w:sz w:val="18"/>
+      <w:szCs w:val="18"/>
+    </w:rPr>
+  </w:style>
+  <w:style w:type="character" w:customStyle="1" w:styleId="BalloonTextChar">
+    <w:name w:val="Balloon Text Char"/>
+    <w:basedOn w:val="DefaultParagraphFont"/>
+    <w:link w:val="BalloonText"/>
+    <w:uiPriority w:val="99"/>
+    <w:semiHidden/>
+    <w:rsid w:val="007F250D"/>
+    <w:rPr>
+      <w:rFonts w:ascii="Lucida Grande" w:hAnsi="Lucida Grande"/>
+      <w:sz w:val="18"/>
+      <w:szCs w:val="18"/>
+    </w:rPr>
   </w:style>
 </w:styles>
 </file>

--- a/doc/discOutline.docx
+++ b/doc/discOutline.docx
@@ -51,7 +51,15 @@
         <w:t>ed</w:t>
       </w:r>
       <w:r>
-        <w:t xml:space="preserve"> in regular periods of low spawner abundance and reduced catches.</w:t>
+        <w:t xml:space="preserve"> in regular periods of low </w:t>
+      </w:r>
+      <w:proofErr w:type="spellStart"/>
+      <w:r>
+        <w:t>spawner</w:t>
+      </w:r>
+      <w:proofErr w:type="spellEnd"/>
+      <w:r>
+        <w:t xml:space="preserve"> abundance and reduced catches.</w:t>
       </w:r>
     </w:p>
     <w:p>
@@ -90,7 +98,42 @@
         <w:t>Simulations with the aggregate variability treatments, but incorporating negatively skewed recruitment deviations result in dramatic declines in both metrics.</w:t>
       </w:r>
     </w:p>
-    <w:p/>
+    <w:p>
+      <w:commentRangeStart w:id="0"/>
+      <w:r>
+        <w:t xml:space="preserve">A range </w:t>
+      </w:r>
+      <w:commentRangeEnd w:id="0"/>
+      <w:r>
+        <w:rPr>
+          <w:rStyle w:val="CommentReference"/>
+          <w:sz w:val="22"/>
+          <w:szCs w:val="22"/>
+        </w:rPr>
+        <w:commentReference w:id="0"/>
+      </w:r>
+      <w:r>
+        <w:t xml:space="preserve">of ecological processes may underpin changes in variability and synchrony in Fraser River sockeye salmon. Component variability (i.e. within CU temporal variation) may increase due to changes in local environmental conditions, such as loss of spawning habitat (REF), high levels of mortality during incubation (e.g. scouring events (REF), high water temperatures (REF)), or changes in competition and predation during juvenile freshwater stages (REF). Synchrony among components within </w:t>
+      </w:r>
+      <w:proofErr w:type="spellStart"/>
+      <w:r>
+        <w:t>metapopulations</w:t>
+      </w:r>
+      <w:proofErr w:type="spellEnd"/>
+      <w:r>
+        <w:t xml:space="preserve"> is often associated with connectivity (i.e. dispersal). Although Fraser River sockeye salmon likely function as a </w:t>
+      </w:r>
+      <w:proofErr w:type="spellStart"/>
+      <w:r>
+        <w:t>metapopulation</w:t>
+      </w:r>
+      <w:proofErr w:type="spellEnd"/>
+      <w:r>
+        <w:t xml:space="preserve"> over evolutionary time scales, dispersal is assumed to be nil from a management perspective, with each CU representing a genetically distinct population assemblage (REF).  In the absence of dispersal, synchronous dynamics may be driven by a common response to shared environmental drivers (i.e. Moran effect), competitors, or predators. In the case of Fraser River sockeye salmon, such mechanisms may be more likely to occur during marine residence, when populations from throughout North America migrate to the Gulf of Alaska.</w:t>
+      </w:r>
+      <w:bookmarkStart w:id="1" w:name="_GoBack"/>
+      <w:bookmarkEnd w:id="1"/>
+    </w:p>
     <w:p>
       <w:pPr>
         <w:pStyle w:val="ListParagraph"/>
@@ -118,7 +161,15 @@
         </w:numPr>
       </w:pPr>
       <w:r>
-        <w:t>Coincides with a period in which spawner abundance has remained variable and fis</w:t>
+        <w:t xml:space="preserve">Coincides with a period in which </w:t>
+      </w:r>
+      <w:proofErr w:type="spellStart"/>
+      <w:r>
+        <w:t>spawner</w:t>
+      </w:r>
+      <w:proofErr w:type="spellEnd"/>
+      <w:r>
+        <w:t xml:space="preserve"> abundance has remained variable and fis</w:t>
       </w:r>
       <w:r>
         <w:t>hery openings are less frequent</w:t>
@@ -136,8 +187,13 @@
         </w:numPr>
       </w:pPr>
       <w:r>
-        <w:t>Differences in the strength of portfolio effects (i.e. aggregate variability), through time and among regions, have been widely examined in Pacific salmon salmon</w:t>
-      </w:r>
+        <w:t xml:space="preserve">Differences in the strength of portfolio effects (i.e. aggregate variability), through time and among regions, have been widely examined in Pacific salmon </w:t>
+      </w:r>
+      <w:proofErr w:type="spellStart"/>
+      <w:r>
+        <w:t>salmon</w:t>
+      </w:r>
+      <w:proofErr w:type="spellEnd"/>
     </w:p>
     <w:p>
       <w:pPr>
@@ -160,7 +216,15 @@
         </w:numPr>
       </w:pPr>
       <w:r>
-        <w:t xml:space="preserve">Bristol Bay (Hilborn et al. 2003; Schindler et al. 2010); Bristol Bay vs. Snake River (Moore et al. 2010); northern vs. southern populations </w:t>
+        <w:t>Bristol Bay (</w:t>
+      </w:r>
+      <w:proofErr w:type="spellStart"/>
+      <w:r>
+        <w:t>Hilborn</w:t>
+      </w:r>
+      <w:proofErr w:type="spellEnd"/>
+      <w:r>
+        <w:t xml:space="preserve"> et al. 2003; Schindler et al. 2010); Bristol Bay vs. Snake River (Moore et al. 2010); northern vs. southern populations </w:t>
       </w:r>
       <w:r>
         <w:t>(Griffiths et al. 2014)</w:t>
@@ -193,7 +257,35 @@
         <w:rPr>
           <w:lang w:val="fr-FR"/>
         </w:rPr>
-        <w:t>Moore et al. 2010; Carlson and Satterthwaite (2015), Yamane et al. (2018)</w:t>
+        <w:t xml:space="preserve">Moore et al. 2010; Carlson and </w:t>
+      </w:r>
+      <w:proofErr w:type="spellStart"/>
+      <w:r>
+        <w:rPr>
+          <w:lang w:val="fr-FR"/>
+        </w:rPr>
+        <w:t>Satterthwaite</w:t>
+      </w:r>
+      <w:proofErr w:type="spellEnd"/>
+      <w:r>
+        <w:rPr>
+          <w:lang w:val="fr-FR"/>
+        </w:rPr>
+        <w:t xml:space="preserve"> (2015), </w:t>
+      </w:r>
+      <w:proofErr w:type="spellStart"/>
+      <w:r>
+        <w:rPr>
+          <w:lang w:val="fr-FR"/>
+        </w:rPr>
+        <w:t>Yamane</w:t>
+      </w:r>
+      <w:proofErr w:type="spellEnd"/>
+      <w:r>
+        <w:rPr>
+          <w:lang w:val="fr-FR"/>
+        </w:rPr>
+        <w:t xml:space="preserve"> et al. (2018)</w:t>
       </w:r>
     </w:p>
     <w:p>
@@ -205,6 +297,7 @@
         </w:numPr>
       </w:pPr>
       <w:r>
+        <w:lastRenderedPageBreak/>
         <w:t>Like other Pacific salmon in the southern portion of their range,</w:t>
       </w:r>
       <w:r>
@@ -226,20 +319,33 @@
         </w:numPr>
       </w:pPr>
       <w:r>
-        <w:t>Hatchery influences and mainstem dams are not widely spread</w:t>
-      </w:r>
-    </w:p>
-    <w:p>
-      <w:pPr>
-        <w:pStyle w:val="ListParagraph"/>
-        <w:numPr>
-          <w:ilvl w:val="1"/>
-          <w:numId w:val="1"/>
-        </w:numPr>
-      </w:pPr>
-      <w:r>
-        <w:t>Changes in synchrony do coincide with a period where marine survival is considered broadly unfavorable</w:t>
-      </w:r>
+        <w:t xml:space="preserve">Hatchery influences and </w:t>
+      </w:r>
+      <w:proofErr w:type="spellStart"/>
+      <w:r>
+        <w:t>mainstem</w:t>
+      </w:r>
+      <w:proofErr w:type="spellEnd"/>
+      <w:r>
+        <w:t xml:space="preserve"> dams are not widely spread</w:t>
+      </w:r>
+    </w:p>
+    <w:p>
+      <w:pPr>
+        <w:pStyle w:val="ListParagraph"/>
+        <w:numPr>
+          <w:ilvl w:val="1"/>
+          <w:numId w:val="1"/>
+        </w:numPr>
+      </w:pPr>
+      <w:r>
+        <w:t xml:space="preserve">Changes in synchrony do coincide with a period where marine survival is considered broadly </w:t>
+      </w:r>
+      <w:proofErr w:type="spellStart"/>
+      <w:r>
+        <w:t>unfavorable</w:t>
+      </w:r>
+      <w:proofErr w:type="spellEnd"/>
     </w:p>
     <w:p>
       <w:pPr>
@@ -252,9 +358,11 @@
       <w:r>
         <w:t xml:space="preserve">Assuming freshwater survival has remained stable or increased, periodic and synchronous declines in </w:t>
       </w:r>
+      <w:proofErr w:type="spellStart"/>
       <w:r>
         <w:t>productivitu</w:t>
       </w:r>
+      <w:proofErr w:type="spellEnd"/>
       <w:r>
         <w:t xml:space="preserve"> </w:t>
       </w:r>
@@ -289,7 +397,15 @@
         </w:numPr>
       </w:pPr>
       <w:r>
-        <w:t>Refs on age structure for southern vs northern populations more generally?</w:t>
+        <w:t xml:space="preserve">Refs on age structure for southern </w:t>
+      </w:r>
+      <w:proofErr w:type="spellStart"/>
+      <w:r>
+        <w:t>vs</w:t>
+      </w:r>
+      <w:proofErr w:type="spellEnd"/>
+      <w:r>
+        <w:t xml:space="preserve"> northern populations more generally?</w:t>
       </w:r>
     </w:p>
     <w:p>
@@ -301,7 +417,6 @@
         </w:numPr>
       </w:pPr>
       <w:r>
-        <w:lastRenderedPageBreak/>
         <w:t>Regardless of the mechanisms that shape trends in variability and synchro</w:t>
       </w:r>
       <w:r>
@@ -391,16 +506,16 @@
           <w:numId w:val="1"/>
         </w:numPr>
       </w:pPr>
-      <w:commentRangeStart w:id="0"/>
+      <w:commentRangeStart w:id="2"/>
       <w:r>
         <w:t xml:space="preserve">Increases </w:t>
       </w:r>
-      <w:commentRangeEnd w:id="0"/>
+      <w:commentRangeEnd w:id="2"/>
       <w:r>
         <w:rPr>
           <w:rStyle w:val="CommentReference"/>
         </w:rPr>
-        <w:commentReference w:id="0"/>
+        <w:commentReference w:id="2"/>
       </w:r>
       <w:r>
         <w:t xml:space="preserve">in aggregate variability were </w:t>
@@ -547,7 +662,16 @@
         </w:numPr>
       </w:pPr>
       <w:r>
-        <w:t>Moving from a low to moderate synchrony operating model resulted in Y% decline in median spawner abundance. When high synchrony was paired with greate</w:t>
+        <w:lastRenderedPageBreak/>
+        <w:t xml:space="preserve">Moving from a low to moderate synchrony operating model resulted in Y% decline in median </w:t>
+      </w:r>
+      <w:proofErr w:type="spellStart"/>
+      <w:r>
+        <w:t>spawner</w:t>
+      </w:r>
+      <w:proofErr w:type="spellEnd"/>
+      <w:r>
+        <w:t xml:space="preserve"> abundance. When high synchrony was paired with greate</w:t>
       </w:r>
       <w:r>
         <w:t>r component variability recruit</w:t>
@@ -565,7 +689,15 @@
         </w:numPr>
       </w:pPr>
       <w:r>
-        <w:t xml:space="preserve">Similar patterns observed with ppn of CUs above BM and even the probability of extirpation, which was </w:t>
+        <w:t xml:space="preserve">Similar patterns observed with </w:t>
+      </w:r>
+      <w:proofErr w:type="spellStart"/>
+      <w:r>
+        <w:t>ppn</w:t>
+      </w:r>
+      <w:proofErr w:type="spellEnd"/>
+      <w:r>
+        <w:t xml:space="preserve"> of CUs above BM and even the probability of extirpation, which was </w:t>
       </w:r>
       <w:r>
         <w:t>low at low levels of aggregate variability, increased considerably.</w:t>
@@ -595,7 +727,7 @@
         <w:t xml:space="preserve"> </w:t>
       </w:r>
       <w:r>
-        <w:t>under certain conditions changes in aggregate variability can strongly magnify the effects of declines in average abundance</w:t>
+        <w:t>changes in aggregate variability can magnify the effects of declines in average abundance</w:t>
       </w:r>
       <w:r>
         <w:t>.</w:t>
@@ -610,23 +742,319 @@
         </w:numPr>
       </w:pPr>
       <w:r>
+        <w:t xml:space="preserve">Pro - </w:t>
+      </w:r>
+      <w:r>
+        <w:t>As long as productivity remains relatively high,</w:t>
+      </w:r>
+      <w:r>
+        <w:t xml:space="preserve"> increases in aggregate variability will not necessarily</w:t>
+      </w:r>
+      <w:r>
+        <w:t xml:space="preserve"> be</w:t>
+      </w:r>
+      <w:r>
+        <w:t xml:space="preserve"> associated with a reduction in median</w:t>
+      </w:r>
+      <w:r>
+        <w:t xml:space="preserve"> status</w:t>
+      </w:r>
+    </w:p>
+    <w:p>
+      <w:pPr>
+        <w:pStyle w:val="ListParagraph"/>
+        <w:numPr>
+          <w:ilvl w:val="2"/>
+          <w:numId w:val="1"/>
+        </w:numPr>
+      </w:pPr>
+      <w:r>
+        <w:t>They will however result in severe declines in stability which may have negative consequences depending on management objectives</w:t>
+      </w:r>
+    </w:p>
+    <w:p>
+      <w:pPr>
+        <w:pStyle w:val="ListParagraph"/>
+        <w:numPr>
+          <w:ilvl w:val="1"/>
+          <w:numId w:val="1"/>
+        </w:numPr>
+      </w:pPr>
+      <w:r>
+        <w:t>Con – the impacts of relatively moderate declines in productivity will be exacerbated by paired increases in aggregate variability</w:t>
+      </w:r>
+    </w:p>
+    <w:p>
+      <w:pPr>
+        <w:pStyle w:val="ListParagraph"/>
+        <w:numPr>
+          <w:ilvl w:val="2"/>
+          <w:numId w:val="1"/>
+        </w:numPr>
+      </w:pPr>
+      <w:r>
+        <w:t>Given projected declines in the productivity of many exploited fishes, including P salmon at the southern portion of their range, it is critical that these interactions are accounted for</w:t>
+      </w:r>
+    </w:p>
+    <w:p>
+      <w:pPr>
+        <w:pStyle w:val="ListParagraph"/>
+        <w:numPr>
+          <w:ilvl w:val="2"/>
+          <w:numId w:val="1"/>
+        </w:numPr>
+      </w:pPr>
+      <w:r>
+        <w:t>Declines in catch metrics particularly concerning given the stress that is already occurring in the fishery and the fact that even a resource-intensive harvest control rule is incapable of sufficiently buffering the system</w:t>
+      </w:r>
+    </w:p>
+    <w:p>
+      <w:pPr>
+        <w:pStyle w:val="ListParagraph"/>
+        <w:numPr>
+          <w:ilvl w:val="2"/>
+          <w:numId w:val="1"/>
+        </w:numPr>
+      </w:pPr>
+      <w:r>
+        <w:t>Studies that fail to account for covariance among populations may underestimate the risk associated</w:t>
+      </w:r>
+    </w:p>
+    <w:p>
+      <w:pPr>
+        <w:pStyle w:val="ListParagraph"/>
+        <w:numPr>
+          <w:ilvl w:val="0"/>
+          <w:numId w:val="1"/>
+        </w:numPr>
+      </w:pPr>
+      <w:r>
+        <w:t>Likely a conservative estimate</w:t>
+      </w:r>
+    </w:p>
+    <w:p>
+      <w:pPr>
+        <w:pStyle w:val="ListParagraph"/>
+        <w:numPr>
+          <w:ilvl w:val="1"/>
+          <w:numId w:val="1"/>
+        </w:numPr>
+      </w:pPr>
+      <w:r>
+        <w:t xml:space="preserve">Large number of populations, relatively moderate decline in prod via </w:t>
+      </w:r>
+      <w:proofErr w:type="spellStart"/>
+      <w:r>
+        <w:t>skewness</w:t>
+      </w:r>
+      <w:proofErr w:type="spellEnd"/>
+    </w:p>
+    <w:p>
+      <w:pPr>
+        <w:pStyle w:val="ListParagraph"/>
+        <w:numPr>
+          <w:ilvl w:val="1"/>
+          <w:numId w:val="1"/>
+        </w:numPr>
+      </w:pPr>
+      <w:r>
+        <w:t>Focus on catch-based implications</w:t>
+      </w:r>
+    </w:p>
+    <w:p>
+      <w:pPr>
+        <w:pStyle w:val="ListParagraph"/>
+        <w:numPr>
+          <w:ilvl w:val="2"/>
+          <w:numId w:val="1"/>
+        </w:numPr>
+      </w:pPr>
+      <w:r>
+        <w:t>E.g. forecasts, inefficacy of complicated HCR, potential for overfishing to occur, overcapacity</w:t>
+      </w:r>
+    </w:p>
+    <w:p>
+      <w:pPr>
+        <w:pStyle w:val="ListParagraph"/>
+        <w:numPr>
+          <w:ilvl w:val="0"/>
+          <w:numId w:val="1"/>
+        </w:numPr>
+      </w:pPr>
+      <w:r>
+        <w:t>Suggested management actions</w:t>
+      </w:r>
+    </w:p>
+    <w:p>
+      <w:pPr>
+        <w:pStyle w:val="ListParagraph"/>
+        <w:numPr>
+          <w:ilvl w:val="1"/>
+          <w:numId w:val="1"/>
+        </w:numPr>
+      </w:pPr>
+      <w:r>
+        <w:t>1) Conserve ecological diversity by default, but do not assume that portfolio effects are stable through time</w:t>
+      </w:r>
+    </w:p>
+    <w:p>
+      <w:pPr>
+        <w:pStyle w:val="ListParagraph"/>
+        <w:numPr>
+          <w:ilvl w:val="1"/>
+          <w:numId w:val="1"/>
+        </w:numPr>
+      </w:pPr>
+      <w:r>
+        <w:t>2) Track aggregate variability and identify across which ecological dimensions the greatest stabilizing impacts occur; spatial, species, age-class, life history (Yamane, Thorson papers)</w:t>
+      </w:r>
+    </w:p>
+    <w:p>
+      <w:pPr>
+        <w:pStyle w:val="ListParagraph"/>
+        <w:numPr>
+          <w:ilvl w:val="1"/>
+          <w:numId w:val="1"/>
+        </w:numPr>
+      </w:pPr>
+      <w:r>
+        <w:t xml:space="preserve">3) </w:t>
+      </w:r>
+      <w:r>
+        <w:t>Do not be fooled by stable intermittent returns</w:t>
+      </w:r>
+    </w:p>
+    <w:p>
+      <w:pPr>
+        <w:pStyle w:val="ListParagraph"/>
+        <w:numPr>
+          <w:ilvl w:val="0"/>
+          <w:numId w:val="1"/>
+        </w:numPr>
+      </w:pPr>
+      <w:r>
+        <w:t>Caveats</w:t>
+      </w:r>
+    </w:p>
+    <w:p>
+      <w:pPr>
+        <w:pStyle w:val="ListParagraph"/>
+        <w:numPr>
+          <w:ilvl w:val="1"/>
+          <w:numId w:val="1"/>
+        </w:numPr>
+      </w:pPr>
+      <w:r>
+        <w:t>Focus is on median status (except catch stability)</w:t>
+      </w:r>
+    </w:p>
+    <w:p>
+      <w:pPr>
+        <w:pStyle w:val="ListParagraph"/>
+        <w:numPr>
+          <w:ilvl w:val="1"/>
+          <w:numId w:val="1"/>
+        </w:numPr>
+      </w:pPr>
+      <w:r>
+        <w:t>Declines in average alpha give weaker effect</w:t>
+      </w:r>
+      <w:r>
+        <w:t>, although skewed distribution seems more accurate</w:t>
+      </w:r>
+    </w:p>
+    <w:p>
+      <w:pPr>
+        <w:pStyle w:val="ListParagraph"/>
+        <w:numPr>
+          <w:ilvl w:val="1"/>
+          <w:numId w:val="1"/>
+        </w:numPr>
+      </w:pPr>
+      <w:r>
+        <w:t>Dynamics modeled at relatively coarse life history scale</w:t>
+      </w:r>
+    </w:p>
+    <w:p>
+      <w:pPr>
+        <w:pStyle w:val="ListParagraph"/>
+        <w:numPr>
+          <w:ilvl w:val="1"/>
+          <w:numId w:val="1"/>
+        </w:numPr>
+      </w:pPr>
+      <w:r>
         <w:lastRenderedPageBreak/>
-        <w:t xml:space="preserve">Pro - </w:t>
-      </w:r>
-      <w:r>
-        <w:t>As long as productivity remains relatively high,</w:t>
-      </w:r>
-      <w:r>
-        <w:t xml:space="preserve"> increases in aggregate variability will not necessarily</w:t>
-      </w:r>
-      <w:r>
-        <w:t xml:space="preserve"> be</w:t>
-      </w:r>
-      <w:r>
-        <w:t xml:space="preserve"> associated with a reduction in median</w:t>
-      </w:r>
-      <w:r>
-        <w:t xml:space="preserve"> status</w:t>
+        <w:t>Lots of stocks within this aggregate</w:t>
+      </w:r>
+    </w:p>
+    <w:p>
+      <w:pPr>
+        <w:pStyle w:val="ListParagraph"/>
+        <w:numPr>
+          <w:ilvl w:val="1"/>
+          <w:numId w:val="1"/>
+        </w:numPr>
+      </w:pPr>
+      <w:r>
+        <w:t>Relatively complex HCR and substantial resources allocated towards test fishing</w:t>
+      </w:r>
+    </w:p>
+    <w:p>
+      <w:pPr>
+        <w:pStyle w:val="ListParagraph"/>
+      </w:pPr>
+    </w:p>
+    <w:p>
+      <w:pPr>
+        <w:pStyle w:val="ListParagraph"/>
+      </w:pPr>
+    </w:p>
+    <w:p>
+      <w:pPr>
+        <w:pStyle w:val="ListParagraph"/>
+      </w:pPr>
+    </w:p>
+    <w:p>
+      <w:pPr>
+        <w:pStyle w:val="ListParagraph"/>
+        <w:numPr>
+          <w:ilvl w:val="0"/>
+          <w:numId w:val="1"/>
+        </w:numPr>
+      </w:pPr>
+      <w:r>
+        <w:t>The results presented here, as well as those of others, suggest that salmon aggregates at the southern extent of their range may be under increasing pressure if environmental and</w:t>
+      </w:r>
+      <w:r>
+        <w:t xml:space="preserve"> anthropogenic drivers continue</w:t>
+      </w:r>
+      <w:r>
+        <w:t xml:space="preserve"> to destabilize stock portfolios.</w:t>
+      </w:r>
+    </w:p>
+    <w:p>
+      <w:pPr>
+        <w:pStyle w:val="ListParagraph"/>
+        <w:numPr>
+          <w:ilvl w:val="1"/>
+          <w:numId w:val="1"/>
+        </w:numPr>
+      </w:pPr>
+      <w:r>
+        <w:t>Our results indicate that greater aggregate variability will decrease median abundance, reduce fishery yields, and constrain the likelihood of recovery</w:t>
+      </w:r>
+    </w:p>
+    <w:p>
+      <w:pPr>
+        <w:pStyle w:val="ListParagraph"/>
+        <w:numPr>
+          <w:ilvl w:val="1"/>
+          <w:numId w:val="1"/>
+        </w:numPr>
+      </w:pPr>
+      <w:r>
+        <w:t>Even more concerning, these patterns were present in simulations that replicated the Fraser River’s data-intensive harvest control rule.</w:t>
       </w:r>
     </w:p>
     <w:p>
@@ -638,19 +1066,7 @@
         </w:numPr>
       </w:pPr>
       <w:r>
-        <w:t>They will however result in severe declines in stability which may have negative consequences depending on management objectives</w:t>
-      </w:r>
-    </w:p>
-    <w:p>
-      <w:pPr>
-        <w:pStyle w:val="ListParagraph"/>
-        <w:numPr>
-          <w:ilvl w:val="1"/>
-          <w:numId w:val="1"/>
-        </w:numPr>
-      </w:pPr>
-      <w:r>
-        <w:t>Con – the impacts of relatively moderate declines in productivity will be exacerbated by paired increases in aggregate variability</w:t>
+        <w:t xml:space="preserve">The probability of overharvest is likely higher for fisheries that do not have sufficient resources to sustain the high-resolution test fisheries necessary for estimates of in-season abundance </w:t>
       </w:r>
     </w:p>
     <w:p>
@@ -662,19 +1078,15 @@
         </w:numPr>
       </w:pPr>
       <w:r>
-        <w:t>Given projected declines in the productivity of many exploited fishes, including P salmon at the southern portion of their range, it is critical that these interactions are accounted for</w:t>
-      </w:r>
-    </w:p>
-    <w:p>
-      <w:pPr>
-        <w:pStyle w:val="ListParagraph"/>
-        <w:numPr>
-          <w:ilvl w:val="2"/>
-          <w:numId w:val="1"/>
-        </w:numPr>
-      </w:pPr>
-      <w:r>
-        <w:t>Declines in catch metrics particularly concerning given the stress that is already occurring in the fishery and the fact that even a resource-intensive harvest control rule is incapable of sufficiently buffering the system</w:t>
+        <w:t xml:space="preserve">Insert note on fixed ER </w:t>
+      </w:r>
+      <w:proofErr w:type="spellStart"/>
+      <w:r>
+        <w:t>sens</w:t>
+      </w:r>
+      <w:proofErr w:type="spellEnd"/>
+      <w:r>
+        <w:t xml:space="preserve"> analysis</w:t>
       </w:r>
     </w:p>
     <w:p>
@@ -686,45 +1098,97 @@
         </w:numPr>
       </w:pPr>
       <w:r>
-        <w:t>Likely a conservative estimate</w:t>
-      </w:r>
-    </w:p>
-    <w:p>
-      <w:pPr>
-        <w:pStyle w:val="ListParagraph"/>
-        <w:numPr>
-          <w:ilvl w:val="1"/>
-          <w:numId w:val="1"/>
-        </w:numPr>
-      </w:pPr>
-      <w:r>
-        <w:t>Large number of populations, relatively moderate decline in prod via skewness</w:t>
-      </w:r>
-      <w:bookmarkStart w:id="1" w:name="_GoBack"/>
-      <w:bookmarkEnd w:id="1"/>
-    </w:p>
-    <w:p>
-      <w:pPr>
-        <w:pStyle w:val="ListParagraph"/>
-        <w:numPr>
-          <w:ilvl w:val="1"/>
-          <w:numId w:val="1"/>
-        </w:numPr>
-      </w:pPr>
-      <w:r>
-        <w:t>Focus on catch-based implications</w:t>
-      </w:r>
-    </w:p>
-    <w:p>
-      <w:pPr>
-        <w:pStyle w:val="ListParagraph"/>
-        <w:numPr>
-          <w:ilvl w:val="2"/>
-          <w:numId w:val="1"/>
-        </w:numPr>
-      </w:pPr>
-      <w:r>
-        <w:t>E.g. forecasts, inefficacy of complicated HCR, potential for overfishing to occur, overcapacity</w:t>
+        <w:t>Periodic, synchronized recruitment failures may be particularly common in migratory species, such as Pacific salmon.</w:t>
+      </w:r>
+    </w:p>
+    <w:p>
+      <w:pPr>
+        <w:pStyle w:val="ListParagraph"/>
+        <w:numPr>
+          <w:ilvl w:val="1"/>
+          <w:numId w:val="1"/>
+        </w:numPr>
+      </w:pPr>
+      <w:proofErr w:type="spellStart"/>
+      <w:r>
+        <w:t>Ansychronous</w:t>
+      </w:r>
+      <w:proofErr w:type="spellEnd"/>
+      <w:r>
+        <w:t xml:space="preserve"> dynamics are necessarily dampened, even among stocks that spawn thousands of miles apart, due to common rearing conditions during marine residence.</w:t>
+      </w:r>
+    </w:p>
+    <w:p>
+      <w:pPr>
+        <w:pStyle w:val="ListParagraph"/>
+        <w:numPr>
+          <w:ilvl w:val="1"/>
+          <w:numId w:val="1"/>
+        </w:numPr>
+      </w:pPr>
+      <w:r>
+        <w:t>Indeed evidence suggests that a range of processes</w:t>
+      </w:r>
+      <w:r>
+        <w:t xml:space="preserve"> (SST, pathogen infection, predation, low prey availability)</w:t>
+      </w:r>
+      <w:r>
+        <w:t xml:space="preserve"> can result in periodic years of poor marine survival across Pacific salmon species</w:t>
+      </w:r>
+      <w:r>
+        <w:t>, resulting in low returns and reduced opportunities for harvest</w:t>
+      </w:r>
+    </w:p>
+    <w:p>
+      <w:pPr>
+        <w:pStyle w:val="ListParagraph"/>
+        <w:numPr>
+          <w:ilvl w:val="1"/>
+          <w:numId w:val="1"/>
+        </w:numPr>
+      </w:pPr>
+      <w:r>
+        <w:t xml:space="preserve">Certain dimensions of </w:t>
+      </w:r>
+      <w:proofErr w:type="spellStart"/>
+      <w:r>
+        <w:t>biocomplexity</w:t>
+      </w:r>
+      <w:proofErr w:type="spellEnd"/>
+      <w:r>
+        <w:t xml:space="preserve"> may moderate this influence (e.g. ocean entry timing)</w:t>
+      </w:r>
+    </w:p>
+    <w:p>
+      <w:pPr>
+        <w:pStyle w:val="ListParagraph"/>
+        <w:numPr>
+          <w:ilvl w:val="1"/>
+          <w:numId w:val="1"/>
+        </w:numPr>
+      </w:pPr>
+      <w:r>
+        <w:t xml:space="preserve">Blurb on prevalence of migratory fishes among exploited stocks </w:t>
+      </w:r>
+    </w:p>
+    <w:p>
+      <w:pPr>
+        <w:pStyle w:val="ListParagraph"/>
+        <w:numPr>
+          <w:ilvl w:val="1"/>
+          <w:numId w:val="1"/>
+        </w:numPr>
+      </w:pPr>
+      <w:r>
+        <w:t xml:space="preserve">Given extreme variability in the strength of </w:t>
+      </w:r>
+      <w:proofErr w:type="spellStart"/>
+      <w:r>
+        <w:t>spawner</w:t>
+      </w:r>
+      <w:proofErr w:type="spellEnd"/>
+      <w:r>
+        <w:t>-recruit relationships, high levels of component variability may also be common.</w:t>
       </w:r>
     </w:p>
     <w:p>
@@ -736,46 +1200,67 @@
         </w:numPr>
       </w:pPr>
       <w:r>
-        <w:t>Suggested management actions</w:t>
-      </w:r>
-    </w:p>
-    <w:p>
-      <w:pPr>
-        <w:pStyle w:val="ListParagraph"/>
-        <w:numPr>
-          <w:ilvl w:val="1"/>
-          <w:numId w:val="1"/>
-        </w:numPr>
-      </w:pPr>
-      <w:r>
-        <w:t>1) Conserve ecological diversity by default, but do not assume that portfolio effects are stable through time</w:t>
-      </w:r>
-    </w:p>
-    <w:p>
-      <w:pPr>
-        <w:pStyle w:val="ListParagraph"/>
-        <w:numPr>
-          <w:ilvl w:val="1"/>
-          <w:numId w:val="1"/>
-        </w:numPr>
-      </w:pPr>
-      <w:r>
-        <w:t>2) Track aggregate variability and identify across which ecological dimensions the greatest stabilizing impacts occur; spatial, species, age-class, life history (Yamane, Thorson papers)</w:t>
-      </w:r>
-    </w:p>
-    <w:p>
-      <w:pPr>
-        <w:pStyle w:val="ListParagraph"/>
-        <w:numPr>
-          <w:ilvl w:val="1"/>
-          <w:numId w:val="1"/>
-        </w:numPr>
-      </w:pPr>
-      <w:r>
-        <w:t xml:space="preserve">3) </w:t>
-      </w:r>
-      <w:r>
-        <w:t>Do not be fooled by stable intermittent returns</w:t>
+        <w:t xml:space="preserve">More broadly our findings </w:t>
+      </w:r>
+      <w:r>
+        <w:t>demonstrate some likely</w:t>
+      </w:r>
+      <w:r>
+        <w:t xml:space="preserve"> hurdles for managers seeking to rebuild stocks or maintain adequate catch levels in mixed stock fisheries </w:t>
+      </w:r>
+      <w:r>
+        <w:t>as</w:t>
+      </w:r>
+      <w:r>
+        <w:t xml:space="preserve"> aggregate variability increases</w:t>
+      </w:r>
+      <w:r>
+        <w:t>.</w:t>
+      </w:r>
+    </w:p>
+    <w:p>
+      <w:pPr>
+        <w:pStyle w:val="ListParagraph"/>
+        <w:numPr>
+          <w:ilvl w:val="1"/>
+          <w:numId w:val="1"/>
+        </w:numPr>
+      </w:pPr>
+      <w:r>
+        <w:t>Assuming productivity remains stable, increases</w:t>
+      </w:r>
+      <w:r>
+        <w:t xml:space="preserve"> in component variability will reduce the likeliho</w:t>
+      </w:r>
+      <w:r>
+        <w:t>od of meeting recovery targets, but result in only moderate changes in median recruit abundance</w:t>
+      </w:r>
+    </w:p>
+    <w:p>
+      <w:pPr>
+        <w:pStyle w:val="ListParagraph"/>
+        <w:numPr>
+          <w:ilvl w:val="1"/>
+          <w:numId w:val="1"/>
+        </w:numPr>
+      </w:pPr>
+      <w:r>
+        <w:t>Simulta</w:t>
+      </w:r>
+      <w:r>
+        <w:t xml:space="preserve">neously, managers will likely observe declines in catch-based performance metrics (e.g. variability, number of years above minimum TAC thresholds), which are relatively more severe than declines in conservation status. </w:t>
+      </w:r>
+    </w:p>
+    <w:p>
+      <w:pPr>
+        <w:pStyle w:val="ListParagraph"/>
+        <w:numPr>
+          <w:ilvl w:val="1"/>
+          <w:numId w:val="1"/>
+        </w:numPr>
+      </w:pPr>
+      <w:r>
+        <w:t xml:space="preserve">Intuitively this could result in greater pressure to alter HCRs to increase catch rates, but managers should be vigilant to the risks associated with increased exploitation of weakened portfolios. </w:t>
       </w:r>
     </w:p>
     <w:p>
@@ -786,6 +1271,64 @@
           <w:numId w:val="1"/>
         </w:numPr>
       </w:pPr>
+      <w:r>
+        <w:t>Shortcomings</w:t>
+      </w:r>
+      <w:r>
+        <w:t xml:space="preserve"> and future directions</w:t>
+      </w:r>
+    </w:p>
+    <w:p>
+      <w:pPr>
+        <w:pStyle w:val="ListParagraph"/>
+        <w:numPr>
+          <w:ilvl w:val="1"/>
+          <w:numId w:val="1"/>
+        </w:numPr>
+      </w:pPr>
+      <w:r>
+        <w:lastRenderedPageBreak/>
+        <w:t>Assume that underlying stock recruit relationship is accurate and static – beyond the scope of this study to incorporate temporal changes in multiple SR parameters</w:t>
+      </w:r>
+    </w:p>
+    <w:p>
+      <w:pPr>
+        <w:pStyle w:val="ListParagraph"/>
+        <w:numPr>
+          <w:ilvl w:val="1"/>
+          <w:numId w:val="1"/>
+        </w:numPr>
+      </w:pPr>
+      <w:r>
+        <w:t>Minimal life cycle resolution – ideally would be able to assess how changes in patterns of survival at different stages may produce patterns in synchrony</w:t>
+      </w:r>
+    </w:p>
+    <w:p>
+      <w:pPr>
+        <w:pStyle w:val="ListParagraph"/>
+        <w:numPr>
+          <w:ilvl w:val="1"/>
+          <w:numId w:val="1"/>
+        </w:numPr>
+      </w:pPr>
+      <w:r>
+        <w:t>Lack of mechanistic linkages prevents us from explicitly testing hypotheses</w:t>
+      </w:r>
+      <w:r>
+        <w:t xml:space="preserve"> about the relative impact of development</w:t>
+      </w:r>
+    </w:p>
+    <w:p>
+      <w:pPr>
+        <w:pStyle w:val="ListParagraph"/>
+        <w:numPr>
+          <w:ilvl w:val="1"/>
+          <w:numId w:val="1"/>
+        </w:numPr>
+      </w:pPr>
+      <w:r>
+        <w:t>Investigate impact on forecasting accuracy and harvest control rules that are not generated via test fishing</w:t>
+      </w:r>
     </w:p>
     <w:p>
       <w:pPr>
@@ -796,380 +1339,6 @@
         </w:numPr>
       </w:pPr>
       <w:r>
-        <w:t>Caveats</w:t>
-      </w:r>
-    </w:p>
-    <w:p>
-      <w:pPr>
-        <w:pStyle w:val="ListParagraph"/>
-        <w:numPr>
-          <w:ilvl w:val="1"/>
-          <w:numId w:val="1"/>
-        </w:numPr>
-      </w:pPr>
-      <w:r>
-        <w:t>Focus is on median status (except catch stability)</w:t>
-      </w:r>
-    </w:p>
-    <w:p>
-      <w:pPr>
-        <w:pStyle w:val="ListParagraph"/>
-        <w:numPr>
-          <w:ilvl w:val="1"/>
-          <w:numId w:val="1"/>
-        </w:numPr>
-      </w:pPr>
-      <w:r>
-        <w:t>Declines in average alpha give weaker effect</w:t>
-      </w:r>
-    </w:p>
-    <w:p>
-      <w:pPr>
-        <w:pStyle w:val="ListParagraph"/>
-        <w:numPr>
-          <w:ilvl w:val="1"/>
-          <w:numId w:val="1"/>
-        </w:numPr>
-      </w:pPr>
-      <w:r>
-        <w:t>Lots of stocks within this aggregate</w:t>
-      </w:r>
-    </w:p>
-    <w:p>
-      <w:pPr>
-        <w:pStyle w:val="ListParagraph"/>
-        <w:numPr>
-          <w:ilvl w:val="1"/>
-          <w:numId w:val="1"/>
-        </w:numPr>
-      </w:pPr>
-      <w:r>
-        <w:t>Relatively complex HCR and substantial resources allocated towards test fishing</w:t>
-      </w:r>
-    </w:p>
-    <w:p>
-      <w:pPr>
-        <w:pStyle w:val="ListParagraph"/>
-      </w:pPr>
-    </w:p>
-    <w:p>
-      <w:pPr>
-        <w:pStyle w:val="ListParagraph"/>
-      </w:pPr>
-    </w:p>
-    <w:p>
-      <w:pPr>
-        <w:pStyle w:val="ListParagraph"/>
-      </w:pPr>
-    </w:p>
-    <w:p>
-      <w:pPr>
-        <w:pStyle w:val="ListParagraph"/>
-        <w:numPr>
-          <w:ilvl w:val="0"/>
-          <w:numId w:val="1"/>
-        </w:numPr>
-      </w:pPr>
-      <w:r>
-        <w:t>The results presented here, as well as those of others, suggest that salmon aggregates at the southern extent of their range may be under increasing pressure if environmental and</w:t>
-      </w:r>
-      <w:r>
-        <w:t xml:space="preserve"> anthropogenic drivers continue</w:t>
-      </w:r>
-      <w:r>
-        <w:t xml:space="preserve"> to destabilize stock portfolios.</w:t>
-      </w:r>
-    </w:p>
-    <w:p>
-      <w:pPr>
-        <w:pStyle w:val="ListParagraph"/>
-        <w:numPr>
-          <w:ilvl w:val="1"/>
-          <w:numId w:val="1"/>
-        </w:numPr>
-      </w:pPr>
-      <w:r>
-        <w:t>Our results indicate that greater aggregate variability will decrease median abundance, reduce fishery yields, and constrain the likelihood of recovery</w:t>
-      </w:r>
-    </w:p>
-    <w:p>
-      <w:pPr>
-        <w:pStyle w:val="ListParagraph"/>
-        <w:numPr>
-          <w:ilvl w:val="1"/>
-          <w:numId w:val="1"/>
-        </w:numPr>
-      </w:pPr>
-      <w:r>
-        <w:t>Even more concerning, these patterns were present in simulations that replicated the Fraser River’s data-intensive harvest control rule.</w:t>
-      </w:r>
-    </w:p>
-    <w:p>
-      <w:pPr>
-        <w:pStyle w:val="ListParagraph"/>
-        <w:numPr>
-          <w:ilvl w:val="2"/>
-          <w:numId w:val="1"/>
-        </w:numPr>
-      </w:pPr>
-      <w:r>
-        <w:lastRenderedPageBreak/>
-        <w:t xml:space="preserve">The probability of overharvest is likely higher for fisheries that do not have sufficient resources to sustain the high-resolution test fisheries necessary for estimates of in-season abundance </w:t>
-      </w:r>
-    </w:p>
-    <w:p>
-      <w:pPr>
-        <w:pStyle w:val="ListParagraph"/>
-        <w:numPr>
-          <w:ilvl w:val="2"/>
-          <w:numId w:val="1"/>
-        </w:numPr>
-      </w:pPr>
-      <w:r>
-        <w:t>Insert note on fixed ER sens analysis</w:t>
-      </w:r>
-    </w:p>
-    <w:p>
-      <w:pPr>
-        <w:pStyle w:val="ListParagraph"/>
-        <w:numPr>
-          <w:ilvl w:val="0"/>
-          <w:numId w:val="1"/>
-        </w:numPr>
-      </w:pPr>
-      <w:r>
-        <w:t>Periodic, synchronized recruitment failures may be particularly common in migratory species, such as Pacific salmon.</w:t>
-      </w:r>
-    </w:p>
-    <w:p>
-      <w:pPr>
-        <w:pStyle w:val="ListParagraph"/>
-        <w:numPr>
-          <w:ilvl w:val="1"/>
-          <w:numId w:val="1"/>
-        </w:numPr>
-      </w:pPr>
-      <w:r>
-        <w:t>Ansychronous dynamics are necessarily dampened, even among stocks that spawn thousands of miles apart, due to common rearing conditions during marine residence.</w:t>
-      </w:r>
-    </w:p>
-    <w:p>
-      <w:pPr>
-        <w:pStyle w:val="ListParagraph"/>
-        <w:numPr>
-          <w:ilvl w:val="1"/>
-          <w:numId w:val="1"/>
-        </w:numPr>
-      </w:pPr>
-      <w:r>
-        <w:t>Indeed evidence suggests that a range of processes</w:t>
-      </w:r>
-      <w:r>
-        <w:t xml:space="preserve"> (SST, pathogen infection, predation, low prey availability)</w:t>
-      </w:r>
-      <w:r>
-        <w:t xml:space="preserve"> can result in periodic years of poor marine survival across Pacific salmon species</w:t>
-      </w:r>
-      <w:r>
-        <w:t>, resulting in low returns and reduced opportunities for harvest</w:t>
-      </w:r>
-    </w:p>
-    <w:p>
-      <w:pPr>
-        <w:pStyle w:val="ListParagraph"/>
-        <w:numPr>
-          <w:ilvl w:val="1"/>
-          <w:numId w:val="1"/>
-        </w:numPr>
-      </w:pPr>
-      <w:r>
-        <w:t>Certain dimensions of biocomplexity may moderate this influence (e.g. ocean entry timing)</w:t>
-      </w:r>
-    </w:p>
-    <w:p>
-      <w:pPr>
-        <w:pStyle w:val="ListParagraph"/>
-        <w:numPr>
-          <w:ilvl w:val="1"/>
-          <w:numId w:val="1"/>
-        </w:numPr>
-      </w:pPr>
-      <w:r>
-        <w:t xml:space="preserve">Blurb on prevalence of migratory fishes among exploited stocks </w:t>
-      </w:r>
-    </w:p>
-    <w:p>
-      <w:pPr>
-        <w:pStyle w:val="ListParagraph"/>
-        <w:numPr>
-          <w:ilvl w:val="1"/>
-          <w:numId w:val="1"/>
-        </w:numPr>
-      </w:pPr>
-      <w:r>
-        <w:t>Given extreme variability in the strength of spawner-recruit relationships, high levels of component variability may also be common.</w:t>
-      </w:r>
-    </w:p>
-    <w:p>
-      <w:pPr>
-        <w:pStyle w:val="ListParagraph"/>
-        <w:numPr>
-          <w:ilvl w:val="0"/>
-          <w:numId w:val="1"/>
-        </w:numPr>
-      </w:pPr>
-      <w:r>
-        <w:t xml:space="preserve">More broadly our findings </w:t>
-      </w:r>
-      <w:r>
-        <w:t>demonstrate some likely</w:t>
-      </w:r>
-      <w:r>
-        <w:t xml:space="preserve"> hurdles for managers seeking to rebuild stocks or maintain adequate catch levels in mixed stock fisheries </w:t>
-      </w:r>
-      <w:r>
-        <w:t>as</w:t>
-      </w:r>
-      <w:r>
-        <w:t xml:space="preserve"> aggregate variability increases</w:t>
-      </w:r>
-      <w:r>
-        <w:t>.</w:t>
-      </w:r>
-    </w:p>
-    <w:p>
-      <w:pPr>
-        <w:pStyle w:val="ListParagraph"/>
-        <w:numPr>
-          <w:ilvl w:val="1"/>
-          <w:numId w:val="1"/>
-        </w:numPr>
-      </w:pPr>
-      <w:r>
-        <w:t>Assuming productivity remains stable, increases</w:t>
-      </w:r>
-      <w:r>
-        <w:t xml:space="preserve"> in component variability will reduce the likeliho</w:t>
-      </w:r>
-      <w:r>
-        <w:t>od of meeting recovery targets, but result in only moderate changes in median recruit abundance</w:t>
-      </w:r>
-    </w:p>
-    <w:p>
-      <w:pPr>
-        <w:pStyle w:val="ListParagraph"/>
-        <w:numPr>
-          <w:ilvl w:val="1"/>
-          <w:numId w:val="1"/>
-        </w:numPr>
-      </w:pPr>
-      <w:r>
-        <w:t>Simulta</w:t>
-      </w:r>
-      <w:r>
-        <w:t xml:space="preserve">neously, managers will likely observe declines in catch-based performance metrics (e.g. variability, number of years above minimum TAC thresholds), which are relatively more severe than declines in conservation status. </w:t>
-      </w:r>
-    </w:p>
-    <w:p>
-      <w:pPr>
-        <w:pStyle w:val="ListParagraph"/>
-        <w:numPr>
-          <w:ilvl w:val="1"/>
-          <w:numId w:val="1"/>
-        </w:numPr>
-      </w:pPr>
-      <w:r>
-        <w:t xml:space="preserve">Intuitively this could result in greater pressure to alter HCRs to increase catch rates, but managers should be vigilant to the risks associated with increased exploitation of weakened portfolios. </w:t>
-      </w:r>
-    </w:p>
-    <w:p>
-      <w:pPr>
-        <w:pStyle w:val="ListParagraph"/>
-        <w:numPr>
-          <w:ilvl w:val="1"/>
-          <w:numId w:val="1"/>
-        </w:numPr>
-      </w:pPr>
-      <w:r>
-        <w:t>Alternatively, if our hypothesis that recruitment failures will become moderately more common in the future is correct, conservation and catch-based PMs are less likely to become uncoupled. Of course, this is a relatively small benefit considering such a productivity regime results in considerable declines in all performance indicators.</w:t>
-      </w:r>
-    </w:p>
-    <w:p>
-      <w:pPr>
-        <w:pStyle w:val="ListParagraph"/>
-        <w:numPr>
-          <w:ilvl w:val="0"/>
-          <w:numId w:val="1"/>
-        </w:numPr>
-      </w:pPr>
-      <w:r>
-        <w:t>Shortcomings</w:t>
-      </w:r>
-      <w:r>
-        <w:t xml:space="preserve"> and future directions</w:t>
-      </w:r>
-    </w:p>
-    <w:p>
-      <w:pPr>
-        <w:pStyle w:val="ListParagraph"/>
-        <w:numPr>
-          <w:ilvl w:val="1"/>
-          <w:numId w:val="1"/>
-        </w:numPr>
-      </w:pPr>
-      <w:r>
-        <w:t>Assume that underlying stock recruit relationship is accurate and static – beyond the scope of this study to incorporate temporal changes in multiple SR parameters</w:t>
-      </w:r>
-    </w:p>
-    <w:p>
-      <w:pPr>
-        <w:pStyle w:val="ListParagraph"/>
-        <w:numPr>
-          <w:ilvl w:val="1"/>
-          <w:numId w:val="1"/>
-        </w:numPr>
-      </w:pPr>
-      <w:r>
-        <w:t>Minimal life cycle resolution – ideally would be able to assess how changes in patterns of survival at different stages may produce patterns in synchrony</w:t>
-      </w:r>
-    </w:p>
-    <w:p>
-      <w:pPr>
-        <w:pStyle w:val="ListParagraph"/>
-        <w:numPr>
-          <w:ilvl w:val="1"/>
-          <w:numId w:val="1"/>
-        </w:numPr>
-      </w:pPr>
-      <w:r>
-        <w:t>Lack of mechanistic linkages prevents us from explicitly testing hypotheses</w:t>
-      </w:r>
-      <w:r>
-        <w:t xml:space="preserve"> about the relative impact of development</w:t>
-      </w:r>
-    </w:p>
-    <w:p>
-      <w:pPr>
-        <w:pStyle w:val="ListParagraph"/>
-        <w:numPr>
-          <w:ilvl w:val="1"/>
-          <w:numId w:val="1"/>
-        </w:numPr>
-      </w:pPr>
-      <w:r>
-        <w:t>Investigate impact on forecasting accuracy and harvest control rules that are not generated via test fishing</w:t>
-      </w:r>
-    </w:p>
-    <w:p>
-      <w:pPr>
-        <w:pStyle w:val="ListParagraph"/>
-        <w:numPr>
-          <w:ilvl w:val="0"/>
-          <w:numId w:val="1"/>
-        </w:numPr>
-      </w:pPr>
-      <w:r>
-        <w:lastRenderedPageBreak/>
         <w:t>Systems based approaches are increasingly advocated in fisheries biology and other systems to ensure ecosystem functioning is maximized.</w:t>
       </w:r>
     </w:p>
@@ -1209,7 +1378,23 @@
 
 <file path=word/comments.xml><?xml version="1.0" encoding="utf-8"?>
 <w:comments xmlns:wpc="http://schemas.microsoft.com/office/word/2010/wordprocessingCanvas" xmlns:mo="http://schemas.microsoft.com/office/mac/office/2008/main" xmlns:mc="http://schemas.openxmlformats.org/markup-compatibility/2006" xmlns:mv="urn:schemas-microsoft-com:mac:vml" xmlns:o="urn:schemas-microsoft-com:office:office" xmlns:r="http://schemas.openxmlformats.org/officeDocument/2006/relationships" xmlns:m="http://schemas.openxmlformats.org/officeDocument/2006/math" xmlns:v="urn:schemas-microsoft-com:vml" xmlns:wp14="http://schemas.microsoft.com/office/word/2010/wordprocessingDrawing" xmlns:wp="http://schemas.openxmlformats.org/drawingml/2006/wordprocessingDrawing" xmlns:w10="urn:schemas-microsoft-com:office:word" xmlns:w="http://schemas.openxmlformats.org/wordprocessingml/2006/main" xmlns:w14="http://schemas.microsoft.com/office/word/2010/wordml" xmlns:wpg="http://schemas.microsoft.com/office/word/2010/wordprocessingGroup" xmlns:wpi="http://schemas.microsoft.com/office/word/2010/wordprocessingInk" xmlns:wne="http://schemas.microsoft.com/office/word/2006/wordml" xmlns:wps="http://schemas.microsoft.com/office/word/2010/wordprocessingShape" mc:Ignorable="w14 wp14">
-  <w:comment w:id="0" w:author="Cameron Freshwater" w:date="2018-10-19T07:18:00Z" w:initials="CF">
+  <w:comment w:id="0" w:author="DFO-MPO" w:date="2018-10-22T07:15:00Z" w:initials="D">
+    <w:p>
+      <w:pPr>
+        <w:pStyle w:val="CommentText"/>
+      </w:pPr>
+      <w:r>
+        <w:rPr>
+          <w:rStyle w:val="CommentReference"/>
+        </w:rPr>
+        <w:annotationRef/>
+      </w:r>
+      <w:r>
+        <w:t xml:space="preserve"> Moved to discussion from intro</w:t>
+      </w:r>
+    </w:p>
+  </w:comment>
+  <w:comment w:id="2" w:author="Cameron Freshwater" w:date="2018-10-19T07:18:00Z" w:initials="CF">
     <w:p>
       <w:pPr>
         <w:pStyle w:val="CommentText"/>

--- a/doc/discOutline.docx
+++ b/doc/discOutline.docx
@@ -131,8 +131,6 @@
       <w:r>
         <w:t xml:space="preserve"> over evolutionary time scales, dispersal is assumed to be nil from a management perspective, with each CU representing a genetically distinct population assemblage (REF).  In the absence of dispersal, synchronous dynamics may be driven by a common response to shared environmental drivers (i.e. Moran effect), competitors, or predators. In the case of Fraser River sockeye salmon, such mechanisms may be more likely to occur during marine residence, when populations from throughout North America migrate to the Gulf of Alaska.</w:t>
       </w:r>
-      <w:bookmarkStart w:id="1" w:name="_GoBack"/>
-      <w:bookmarkEnd w:id="1"/>
     </w:p>
     <w:p>
       <w:pPr>
@@ -506,16 +504,16 @@
           <w:numId w:val="1"/>
         </w:numPr>
       </w:pPr>
-      <w:commentRangeStart w:id="2"/>
+      <w:commentRangeStart w:id="1"/>
       <w:r>
         <w:t xml:space="preserve">Increases </w:t>
       </w:r>
-      <w:commentRangeEnd w:id="2"/>
+      <w:commentRangeEnd w:id="1"/>
       <w:r>
         <w:rPr>
           <w:rStyle w:val="CommentReference"/>
         </w:rPr>
-        <w:commentReference w:id="2"/>
+        <w:commentReference w:id="1"/>
       </w:r>
       <w:r>
         <w:t xml:space="preserve">in aggregate variability were </w:t>
@@ -805,7 +803,12 @@
         </w:numPr>
       </w:pPr>
       <w:r>
-        <w:t>Declines in catch metrics particularly concerning given the stress that is already occurring in the fishery and the fact that even a resource-intensive harvest control rule is incapable of sufficiently buffering the system</w:t>
+        <w:t xml:space="preserve">Declines in catch metrics particularly concerning given the stress that is already </w:t>
+      </w:r>
+      <w:bookmarkStart w:id="2" w:name="_GoBack"/>
+      <w:bookmarkEnd w:id="2"/>
+      <w:r>
+        <w:t>occurring in the fishery and the fact that even a resource-intensive harvest control rule is incapable of sufficiently buffering the system</w:t>
       </w:r>
     </w:p>
     <w:p>
@@ -978,6 +981,291 @@
     <w:p>
       <w:pPr>
         <w:pStyle w:val="ListParagraph"/>
+      </w:pPr>
+    </w:p>
+    <w:p>
+      <w:pPr>
+        <w:pStyle w:val="ListParagraph"/>
+      </w:pPr>
+    </w:p>
+    <w:p>
+      <w:pPr>
+        <w:pStyle w:val="ListParagraph"/>
+        <w:numPr>
+          <w:ilvl w:val="0"/>
+          <w:numId w:val="1"/>
+        </w:numPr>
+      </w:pPr>
+      <w:r>
+        <w:t>The results presented here, as well as those of others, suggest that salmon aggregates at the southern extent of their range may be under increasing pressure if environmental and</w:t>
+      </w:r>
+      <w:r>
+        <w:t xml:space="preserve"> anthropogenic drivers continue</w:t>
+      </w:r>
+      <w:r>
+        <w:t xml:space="preserve"> to destabilize stock portfolios.</w:t>
+      </w:r>
+    </w:p>
+    <w:p>
+      <w:pPr>
+        <w:pStyle w:val="ListParagraph"/>
+        <w:numPr>
+          <w:ilvl w:val="1"/>
+          <w:numId w:val="1"/>
+        </w:numPr>
+      </w:pPr>
+      <w:r>
+        <w:t>Our results indicate that greater aggregate variability will decrease median abundance, reduce fishery yields, and constrain the likelihood of recovery</w:t>
+      </w:r>
+    </w:p>
+    <w:p>
+      <w:pPr>
+        <w:pStyle w:val="ListParagraph"/>
+        <w:numPr>
+          <w:ilvl w:val="1"/>
+          <w:numId w:val="1"/>
+        </w:numPr>
+      </w:pPr>
+      <w:r>
+        <w:t>Even more concerning, these patterns were present in simulations that replicated the Fraser River’s data-intensive harvest control rule.</w:t>
+      </w:r>
+    </w:p>
+    <w:p>
+      <w:pPr>
+        <w:pStyle w:val="ListParagraph"/>
+        <w:numPr>
+          <w:ilvl w:val="2"/>
+          <w:numId w:val="1"/>
+        </w:numPr>
+      </w:pPr>
+      <w:r>
+        <w:t xml:space="preserve">The probability of overharvest is likely higher for fisheries that do not have sufficient resources to sustain the high-resolution test fisheries necessary for estimates of in-season abundance </w:t>
+      </w:r>
+    </w:p>
+    <w:p>
+      <w:pPr>
+        <w:pStyle w:val="ListParagraph"/>
+        <w:numPr>
+          <w:ilvl w:val="2"/>
+          <w:numId w:val="1"/>
+        </w:numPr>
+      </w:pPr>
+      <w:r>
+        <w:t xml:space="preserve">Insert note on fixed ER </w:t>
+      </w:r>
+      <w:proofErr w:type="spellStart"/>
+      <w:r>
+        <w:t>sens</w:t>
+      </w:r>
+      <w:proofErr w:type="spellEnd"/>
+      <w:r>
+        <w:t xml:space="preserve"> analysis</w:t>
+      </w:r>
+    </w:p>
+    <w:p>
+      <w:pPr>
+        <w:pStyle w:val="ListParagraph"/>
+        <w:numPr>
+          <w:ilvl w:val="0"/>
+          <w:numId w:val="1"/>
+        </w:numPr>
+      </w:pPr>
+      <w:r>
+        <w:t>Periodic, synchronized recruitment failures may be particularly common in migratory species, such as Pacific salmon.</w:t>
+      </w:r>
+    </w:p>
+    <w:p>
+      <w:pPr>
+        <w:pStyle w:val="ListParagraph"/>
+        <w:numPr>
+          <w:ilvl w:val="1"/>
+          <w:numId w:val="1"/>
+        </w:numPr>
+      </w:pPr>
+      <w:proofErr w:type="spellStart"/>
+      <w:r>
+        <w:t>Ansychronous</w:t>
+      </w:r>
+      <w:proofErr w:type="spellEnd"/>
+      <w:r>
+        <w:t xml:space="preserve"> dynamics are necessarily dampened, even among stocks that spawn thousands of miles apart, due to common rearing conditions during marine residence.</w:t>
+      </w:r>
+    </w:p>
+    <w:p>
+      <w:pPr>
+        <w:pStyle w:val="ListParagraph"/>
+        <w:numPr>
+          <w:ilvl w:val="1"/>
+          <w:numId w:val="1"/>
+        </w:numPr>
+      </w:pPr>
+      <w:r>
+        <w:t>Indeed evidence suggests that a range of processes</w:t>
+      </w:r>
+      <w:r>
+        <w:t xml:space="preserve"> (SST, pathogen infection, predation, low prey availability)</w:t>
+      </w:r>
+      <w:r>
+        <w:t xml:space="preserve"> can result in periodic years of poor marine survival across Pacific salmon species</w:t>
+      </w:r>
+      <w:r>
+        <w:t>, resulting in low returns and reduced opportunities for harvest</w:t>
+      </w:r>
+    </w:p>
+    <w:p>
+      <w:pPr>
+        <w:pStyle w:val="ListParagraph"/>
+        <w:numPr>
+          <w:ilvl w:val="1"/>
+          <w:numId w:val="1"/>
+        </w:numPr>
+      </w:pPr>
+      <w:r>
+        <w:t xml:space="preserve">Certain dimensions of </w:t>
+      </w:r>
+      <w:proofErr w:type="spellStart"/>
+      <w:r>
+        <w:t>biocomplexity</w:t>
+      </w:r>
+      <w:proofErr w:type="spellEnd"/>
+      <w:r>
+        <w:t xml:space="preserve"> may moderate this influence (e.g. ocean entry timing)</w:t>
+      </w:r>
+    </w:p>
+    <w:p>
+      <w:pPr>
+        <w:pStyle w:val="ListParagraph"/>
+        <w:numPr>
+          <w:ilvl w:val="1"/>
+          <w:numId w:val="1"/>
+        </w:numPr>
+      </w:pPr>
+      <w:r>
+        <w:t xml:space="preserve">Blurb on prevalence of migratory fishes among exploited stocks </w:t>
+      </w:r>
+    </w:p>
+    <w:p>
+      <w:pPr>
+        <w:pStyle w:val="ListParagraph"/>
+        <w:numPr>
+          <w:ilvl w:val="1"/>
+          <w:numId w:val="1"/>
+        </w:numPr>
+      </w:pPr>
+      <w:r>
+        <w:t xml:space="preserve">Given extreme variability in the strength of </w:t>
+      </w:r>
+      <w:proofErr w:type="spellStart"/>
+      <w:r>
+        <w:t>spawner</w:t>
+      </w:r>
+      <w:proofErr w:type="spellEnd"/>
+      <w:r>
+        <w:t>-recruit relationships, high levels of component variability may also be common.</w:t>
+      </w:r>
+    </w:p>
+    <w:p>
+      <w:pPr>
+        <w:pStyle w:val="ListParagraph"/>
+        <w:numPr>
+          <w:ilvl w:val="0"/>
+          <w:numId w:val="1"/>
+        </w:numPr>
+      </w:pPr>
+      <w:r>
+        <w:t xml:space="preserve">More broadly our findings </w:t>
+      </w:r>
+      <w:r>
+        <w:t>demonstrate some likely</w:t>
+      </w:r>
+      <w:r>
+        <w:t xml:space="preserve"> hurdles for managers seeking to rebuild stocks or maintain adequate catch levels in mixed stock fisheries </w:t>
+      </w:r>
+      <w:r>
+        <w:t>as</w:t>
+      </w:r>
+      <w:r>
+        <w:t xml:space="preserve"> aggregate variability increases</w:t>
+      </w:r>
+      <w:r>
+        <w:t>.</w:t>
+      </w:r>
+    </w:p>
+    <w:p>
+      <w:pPr>
+        <w:pStyle w:val="ListParagraph"/>
+        <w:numPr>
+          <w:ilvl w:val="1"/>
+          <w:numId w:val="1"/>
+        </w:numPr>
+      </w:pPr>
+      <w:r>
+        <w:t>Assuming productivity remains stable, increases</w:t>
+      </w:r>
+      <w:r>
+        <w:t xml:space="preserve"> in component variability will reduce the likeliho</w:t>
+      </w:r>
+      <w:r>
+        <w:t>od of meeting recovery targets, but result in only moderate changes in median recruit abundance</w:t>
+      </w:r>
+    </w:p>
+    <w:p>
+      <w:pPr>
+        <w:pStyle w:val="ListParagraph"/>
+        <w:numPr>
+          <w:ilvl w:val="1"/>
+          <w:numId w:val="1"/>
+        </w:numPr>
+      </w:pPr>
+      <w:r>
+        <w:t>Simulta</w:t>
+      </w:r>
+      <w:r>
+        <w:t xml:space="preserve">neously, managers will likely observe declines in catch-based performance metrics (e.g. variability, number of years above minimum TAC thresholds), which are relatively more severe than declines in conservation status. </w:t>
+      </w:r>
+    </w:p>
+    <w:p>
+      <w:pPr>
+        <w:pStyle w:val="ListParagraph"/>
+        <w:numPr>
+          <w:ilvl w:val="1"/>
+          <w:numId w:val="1"/>
+        </w:numPr>
+      </w:pPr>
+      <w:r>
+        <w:t xml:space="preserve">Intuitively this could result in greater pressure to alter HCRs to increase catch rates, but managers should be vigilant to the risks associated with increased exploitation of weakened portfolios. </w:t>
+      </w:r>
+    </w:p>
+    <w:p>
+      <w:pPr>
+        <w:pStyle w:val="ListParagraph"/>
+        <w:numPr>
+          <w:ilvl w:val="0"/>
+          <w:numId w:val="1"/>
+        </w:numPr>
+      </w:pPr>
+      <w:r>
+        <w:t>Shortcomings</w:t>
+      </w:r>
+      <w:r>
+        <w:t xml:space="preserve"> and future directions</w:t>
+      </w:r>
+    </w:p>
+    <w:p>
+      <w:pPr>
+        <w:pStyle w:val="ListParagraph"/>
+        <w:numPr>
+          <w:ilvl w:val="1"/>
+          <w:numId w:val="1"/>
+        </w:numPr>
+      </w:pPr>
+      <w:r>
+        <w:t>Assume that underlying stock recruit relationship is accurate and static – beyond the scope of this study to incorporate temporal changes in multiple SR parameters</w:t>
+      </w:r>
+    </w:p>
+    <w:p>
+      <w:pPr>
+        <w:pStyle w:val="ListParagraph"/>
         <w:numPr>
           <w:ilvl w:val="1"/>
           <w:numId w:val="1"/>
@@ -985,321 +1273,6 @@
       </w:pPr>
       <w:r>
         <w:lastRenderedPageBreak/>
-        <w:t>Lots of stocks within this aggregate</w:t>
-      </w:r>
-    </w:p>
-    <w:p>
-      <w:pPr>
-        <w:pStyle w:val="ListParagraph"/>
-        <w:numPr>
-          <w:ilvl w:val="1"/>
-          <w:numId w:val="1"/>
-        </w:numPr>
-      </w:pPr>
-      <w:r>
-        <w:t>Relatively complex HCR and substantial resources allocated towards test fishing</w:t>
-      </w:r>
-    </w:p>
-    <w:p>
-      <w:pPr>
-        <w:pStyle w:val="ListParagraph"/>
-      </w:pPr>
-    </w:p>
-    <w:p>
-      <w:pPr>
-        <w:pStyle w:val="ListParagraph"/>
-      </w:pPr>
-    </w:p>
-    <w:p>
-      <w:pPr>
-        <w:pStyle w:val="ListParagraph"/>
-      </w:pPr>
-    </w:p>
-    <w:p>
-      <w:pPr>
-        <w:pStyle w:val="ListParagraph"/>
-        <w:numPr>
-          <w:ilvl w:val="0"/>
-          <w:numId w:val="1"/>
-        </w:numPr>
-      </w:pPr>
-      <w:r>
-        <w:t>The results presented here, as well as those of others, suggest that salmon aggregates at the southern extent of their range may be under increasing pressure if environmental and</w:t>
-      </w:r>
-      <w:r>
-        <w:t xml:space="preserve"> anthropogenic drivers continue</w:t>
-      </w:r>
-      <w:r>
-        <w:t xml:space="preserve"> to destabilize stock portfolios.</w:t>
-      </w:r>
-    </w:p>
-    <w:p>
-      <w:pPr>
-        <w:pStyle w:val="ListParagraph"/>
-        <w:numPr>
-          <w:ilvl w:val="1"/>
-          <w:numId w:val="1"/>
-        </w:numPr>
-      </w:pPr>
-      <w:r>
-        <w:t>Our results indicate that greater aggregate variability will decrease median abundance, reduce fishery yields, and constrain the likelihood of recovery</w:t>
-      </w:r>
-    </w:p>
-    <w:p>
-      <w:pPr>
-        <w:pStyle w:val="ListParagraph"/>
-        <w:numPr>
-          <w:ilvl w:val="1"/>
-          <w:numId w:val="1"/>
-        </w:numPr>
-      </w:pPr>
-      <w:r>
-        <w:t>Even more concerning, these patterns were present in simulations that replicated the Fraser River’s data-intensive harvest control rule.</w:t>
-      </w:r>
-    </w:p>
-    <w:p>
-      <w:pPr>
-        <w:pStyle w:val="ListParagraph"/>
-        <w:numPr>
-          <w:ilvl w:val="2"/>
-          <w:numId w:val="1"/>
-        </w:numPr>
-      </w:pPr>
-      <w:r>
-        <w:t xml:space="preserve">The probability of overharvest is likely higher for fisheries that do not have sufficient resources to sustain the high-resolution test fisheries necessary for estimates of in-season abundance </w:t>
-      </w:r>
-    </w:p>
-    <w:p>
-      <w:pPr>
-        <w:pStyle w:val="ListParagraph"/>
-        <w:numPr>
-          <w:ilvl w:val="2"/>
-          <w:numId w:val="1"/>
-        </w:numPr>
-      </w:pPr>
-      <w:r>
-        <w:t xml:space="preserve">Insert note on fixed ER </w:t>
-      </w:r>
-      <w:proofErr w:type="spellStart"/>
-      <w:r>
-        <w:t>sens</w:t>
-      </w:r>
-      <w:proofErr w:type="spellEnd"/>
-      <w:r>
-        <w:t xml:space="preserve"> analysis</w:t>
-      </w:r>
-    </w:p>
-    <w:p>
-      <w:pPr>
-        <w:pStyle w:val="ListParagraph"/>
-        <w:numPr>
-          <w:ilvl w:val="0"/>
-          <w:numId w:val="1"/>
-        </w:numPr>
-      </w:pPr>
-      <w:r>
-        <w:t>Periodic, synchronized recruitment failures may be particularly common in migratory species, such as Pacific salmon.</w:t>
-      </w:r>
-    </w:p>
-    <w:p>
-      <w:pPr>
-        <w:pStyle w:val="ListParagraph"/>
-        <w:numPr>
-          <w:ilvl w:val="1"/>
-          <w:numId w:val="1"/>
-        </w:numPr>
-      </w:pPr>
-      <w:proofErr w:type="spellStart"/>
-      <w:r>
-        <w:t>Ansychronous</w:t>
-      </w:r>
-      <w:proofErr w:type="spellEnd"/>
-      <w:r>
-        <w:t xml:space="preserve"> dynamics are necessarily dampened, even among stocks that spawn thousands of miles apart, due to common rearing conditions during marine residence.</w:t>
-      </w:r>
-    </w:p>
-    <w:p>
-      <w:pPr>
-        <w:pStyle w:val="ListParagraph"/>
-        <w:numPr>
-          <w:ilvl w:val="1"/>
-          <w:numId w:val="1"/>
-        </w:numPr>
-      </w:pPr>
-      <w:r>
-        <w:t>Indeed evidence suggests that a range of processes</w:t>
-      </w:r>
-      <w:r>
-        <w:t xml:space="preserve"> (SST, pathogen infection, predation, low prey availability)</w:t>
-      </w:r>
-      <w:r>
-        <w:t xml:space="preserve"> can result in periodic years of poor marine survival across Pacific salmon species</w:t>
-      </w:r>
-      <w:r>
-        <w:t>, resulting in low returns and reduced opportunities for harvest</w:t>
-      </w:r>
-    </w:p>
-    <w:p>
-      <w:pPr>
-        <w:pStyle w:val="ListParagraph"/>
-        <w:numPr>
-          <w:ilvl w:val="1"/>
-          <w:numId w:val="1"/>
-        </w:numPr>
-      </w:pPr>
-      <w:r>
-        <w:t xml:space="preserve">Certain dimensions of </w:t>
-      </w:r>
-      <w:proofErr w:type="spellStart"/>
-      <w:r>
-        <w:t>biocomplexity</w:t>
-      </w:r>
-      <w:proofErr w:type="spellEnd"/>
-      <w:r>
-        <w:t xml:space="preserve"> may moderate this influence (e.g. ocean entry timing)</w:t>
-      </w:r>
-    </w:p>
-    <w:p>
-      <w:pPr>
-        <w:pStyle w:val="ListParagraph"/>
-        <w:numPr>
-          <w:ilvl w:val="1"/>
-          <w:numId w:val="1"/>
-        </w:numPr>
-      </w:pPr>
-      <w:r>
-        <w:t xml:space="preserve">Blurb on prevalence of migratory fishes among exploited stocks </w:t>
-      </w:r>
-    </w:p>
-    <w:p>
-      <w:pPr>
-        <w:pStyle w:val="ListParagraph"/>
-        <w:numPr>
-          <w:ilvl w:val="1"/>
-          <w:numId w:val="1"/>
-        </w:numPr>
-      </w:pPr>
-      <w:r>
-        <w:t xml:space="preserve">Given extreme variability in the strength of </w:t>
-      </w:r>
-      <w:proofErr w:type="spellStart"/>
-      <w:r>
-        <w:t>spawner</w:t>
-      </w:r>
-      <w:proofErr w:type="spellEnd"/>
-      <w:r>
-        <w:t>-recruit relationships, high levels of component variability may also be common.</w:t>
-      </w:r>
-    </w:p>
-    <w:p>
-      <w:pPr>
-        <w:pStyle w:val="ListParagraph"/>
-        <w:numPr>
-          <w:ilvl w:val="0"/>
-          <w:numId w:val="1"/>
-        </w:numPr>
-      </w:pPr>
-      <w:r>
-        <w:t xml:space="preserve">More broadly our findings </w:t>
-      </w:r>
-      <w:r>
-        <w:t>demonstrate some likely</w:t>
-      </w:r>
-      <w:r>
-        <w:t xml:space="preserve"> hurdles for managers seeking to rebuild stocks or maintain adequate catch levels in mixed stock fisheries </w:t>
-      </w:r>
-      <w:r>
-        <w:t>as</w:t>
-      </w:r>
-      <w:r>
-        <w:t xml:space="preserve"> aggregate variability increases</w:t>
-      </w:r>
-      <w:r>
-        <w:t>.</w:t>
-      </w:r>
-    </w:p>
-    <w:p>
-      <w:pPr>
-        <w:pStyle w:val="ListParagraph"/>
-        <w:numPr>
-          <w:ilvl w:val="1"/>
-          <w:numId w:val="1"/>
-        </w:numPr>
-      </w:pPr>
-      <w:r>
-        <w:t>Assuming productivity remains stable, increases</w:t>
-      </w:r>
-      <w:r>
-        <w:t xml:space="preserve"> in component variability will reduce the likeliho</w:t>
-      </w:r>
-      <w:r>
-        <w:t>od of meeting recovery targets, but result in only moderate changes in median recruit abundance</w:t>
-      </w:r>
-    </w:p>
-    <w:p>
-      <w:pPr>
-        <w:pStyle w:val="ListParagraph"/>
-        <w:numPr>
-          <w:ilvl w:val="1"/>
-          <w:numId w:val="1"/>
-        </w:numPr>
-      </w:pPr>
-      <w:r>
-        <w:t>Simulta</w:t>
-      </w:r>
-      <w:r>
-        <w:t xml:space="preserve">neously, managers will likely observe declines in catch-based performance metrics (e.g. variability, number of years above minimum TAC thresholds), which are relatively more severe than declines in conservation status. </w:t>
-      </w:r>
-    </w:p>
-    <w:p>
-      <w:pPr>
-        <w:pStyle w:val="ListParagraph"/>
-        <w:numPr>
-          <w:ilvl w:val="1"/>
-          <w:numId w:val="1"/>
-        </w:numPr>
-      </w:pPr>
-      <w:r>
-        <w:t xml:space="preserve">Intuitively this could result in greater pressure to alter HCRs to increase catch rates, but managers should be vigilant to the risks associated with increased exploitation of weakened portfolios. </w:t>
-      </w:r>
-    </w:p>
-    <w:p>
-      <w:pPr>
-        <w:pStyle w:val="ListParagraph"/>
-        <w:numPr>
-          <w:ilvl w:val="0"/>
-          <w:numId w:val="1"/>
-        </w:numPr>
-      </w:pPr>
-      <w:r>
-        <w:t>Shortcomings</w:t>
-      </w:r>
-      <w:r>
-        <w:t xml:space="preserve"> and future directions</w:t>
-      </w:r>
-    </w:p>
-    <w:p>
-      <w:pPr>
-        <w:pStyle w:val="ListParagraph"/>
-        <w:numPr>
-          <w:ilvl w:val="1"/>
-          <w:numId w:val="1"/>
-        </w:numPr>
-      </w:pPr>
-      <w:r>
-        <w:lastRenderedPageBreak/>
-        <w:t>Assume that underlying stock recruit relationship is accurate and static – beyond the scope of this study to incorporate temporal changes in multiple SR parameters</w:t>
-      </w:r>
-    </w:p>
-    <w:p>
-      <w:pPr>
-        <w:pStyle w:val="ListParagraph"/>
-        <w:numPr>
-          <w:ilvl w:val="1"/>
-          <w:numId w:val="1"/>
-        </w:numPr>
-      </w:pPr>
-      <w:r>
         <w:t>Minimal life cycle resolution – ideally would be able to assess how changes in patterns of survival at different stages may produce patterns in synchrony</w:t>
       </w:r>
     </w:p>
@@ -1394,7 +1367,7 @@
       </w:r>
     </w:p>
   </w:comment>
-  <w:comment w:id="2" w:author="Cameron Freshwater" w:date="2018-10-19T07:18:00Z" w:initials="CF">
+  <w:comment w:id="1" w:author="Cameron Freshwater" w:date="2018-10-19T07:18:00Z" w:initials="CF">
     <w:p>
       <w:pPr>
         <w:pStyle w:val="CommentText"/>
